--- a/files/CMS-2017-0163-1139-1.docx
+++ b/files/CMS-2017-0163-1139-1.docx
@@ -1,12 +1,11 @@
 
 <file path=word/document.xml><?xml version="1.0" encoding="utf-8"?>
-<w:document xmlns:ve="http://schemas.openxmlformats.org/markup-compatibility/2006" xmlns:o="urn:schemas-microsoft-com:office:office" xmlns:r="http://schemas.openxmlformats.org/officeDocument/2006/relationships" xmlns:m="http://schemas.openxmlformats.org/officeDocument/2006/math" xmlns:v="urn:schemas-microsoft-com:vml" xmlns:wp="http://schemas.openxmlformats.org/drawingml/2006/wordprocessingDrawing" xmlns:w10="urn:schemas-microsoft-com:office:word" xmlns:w="http://schemas.openxmlformats.org/wordprocessingml/2006/main" xmlns:wne="http://schemas.microsoft.com/office/word/2006/wordml" xmlns:a="http://schemas.openxmlformats.org/drawingml/2006/main" xmlns:pic="http://schemas.openxmlformats.org/drawingml/2006/picture" xml:space="preserve">
+<w:document xmlns:wpc="http://schemas.microsoft.com/office/word/2010/wordprocessingCanvas" xmlns:mc="http://schemas.openxmlformats.org/markup-compatibility/2006" xmlns:o="urn:schemas-microsoft-com:office:office" xmlns:r="http://schemas.openxmlformats.org/officeDocument/2006/relationships" xmlns:m="http://schemas.openxmlformats.org/officeDocument/2006/math" xmlns:v="urn:schemas-microsoft-com:vml" xmlns:wp14="http://schemas.microsoft.com/office/word/2010/wordprocessingDrawing" xmlns:wp="http://schemas.openxmlformats.org/drawingml/2006/wordprocessingDrawing" xmlns:w10="urn:schemas-microsoft-com:office:word" xmlns:w="http://schemas.openxmlformats.org/wordprocessingml/2006/main" xmlns:w14="http://schemas.microsoft.com/office/word/2010/wordml" xmlns:w15="http://schemas.microsoft.com/office/word/2012/wordml" xmlns:wpg="http://schemas.microsoft.com/office/word/2010/wordprocessingGroup" xmlns:wpi="http://schemas.microsoft.com/office/word/2010/wordprocessingInk" xmlns:wne="http://schemas.microsoft.com/office/word/2006/wordml" xmlns:wps="http://schemas.microsoft.com/office/word/2010/wordprocessingShape" mc:Ignorable="w14 w15 wp14">
   <w:body>
     <w:p>
       <w:pPr>
         <w:spacing w:before="69"/>
-        <w:ind w:left="142" w:right="0" w:firstLine="0"/>
-        <w:jc w:val="left"/>
+        <w:ind w:left="142"/>
         <w:rPr>
           <w:b/>
           <w:sz w:val="19"/>
@@ -19,9 +18,9 @@
           <w:w w:val="105"/>
           <w:sz w:val="19"/>
         </w:rPr>
-        <w:t>Submitted electronically to </w:t>
-      </w:r>
-      <w:hyperlink r:id="rId5">
+        <w:t xml:space="preserve">Submitted electronically to </w:t>
+      </w:r>
+      <w:hyperlink r:id="rId7">
         <w:r>
           <w:rPr>
             <w:b/>
@@ -46,8 +45,7 @@
     <w:p>
       <w:pPr>
         <w:spacing w:before="45"/>
-        <w:ind w:left="146" w:right="0" w:firstLine="0"/>
-        <w:jc w:val="left"/>
+        <w:ind w:left="146"/>
         <w:rPr>
           <w:i/>
           <w:sz w:val="19"/>
@@ -66,8 +64,7 @@
     <w:p>
       <w:pPr>
         <w:spacing w:before="52"/>
-        <w:ind w:left="145" w:right="0" w:firstLine="0"/>
-        <w:jc w:val="left"/>
+        <w:ind w:left="145"/>
         <w:rPr>
           <w:i/>
           <w:sz w:val="19"/>
@@ -78,7 +75,7 @@
           <w:color w:val="3B3D3F"/>
           <w:sz w:val="19"/>
         </w:rPr>
-        <w:t>To the  </w:t>
+        <w:t xml:space="preserve">To the  </w:t>
       </w:r>
       <w:r>
         <w:rPr>
@@ -86,14 +83,14 @@
           <w:color w:val="3B3D3F"/>
           <w:sz w:val="19"/>
         </w:rPr>
-        <w:t>CMS Part C </w:t>
-      </w:r>
-      <w:r>
-        <w:rPr>
-          <w:color w:val="3B3D3F"/>
-          <w:sz w:val="19"/>
-        </w:rPr>
-        <w:t>&amp;  </w:t>
+        <w:t xml:space="preserve">CMS Part C </w:t>
+      </w:r>
+      <w:r>
+        <w:rPr>
+          <w:color w:val="3B3D3F"/>
+          <w:sz w:val="19"/>
+        </w:rPr>
+        <w:t xml:space="preserve">&amp;  </w:t>
       </w:r>
       <w:r>
         <w:rPr>
@@ -116,9 +113,7 @@
     </w:p>
     <w:p>
       <w:pPr>
-        <w:spacing w:before="0"/>
-        <w:ind w:left="149" w:right="0" w:firstLine="0"/>
-        <w:jc w:val="left"/>
+        <w:ind w:left="149"/>
         <w:rPr>
           <w:sz w:val="19"/>
         </w:rPr>
@@ -143,9 +138,7 @@
     </w:p>
     <w:p>
       <w:pPr>
-        <w:spacing w:before="0"/>
-        <w:ind w:left="145" w:right="0" w:firstLine="0"/>
-        <w:jc w:val="left"/>
+        <w:ind w:left="145"/>
         <w:rPr>
           <w:sz w:val="19"/>
         </w:rPr>
@@ -161,9 +154,8 @@
     </w:p>
     <w:p>
       <w:pPr>
-        <w:spacing w:line="290" w:lineRule="auto" w:before="38"/>
+        <w:spacing w:before="38" w:line="290" w:lineRule="auto"/>
         <w:ind w:left="144" w:right="3760" w:hanging="4"/>
-        <w:jc w:val="left"/>
         <w:rPr>
           <w:sz w:val="19"/>
         </w:rPr>
@@ -188,9 +180,7 @@
     </w:p>
     <w:p>
       <w:pPr>
-        <w:spacing w:before="0"/>
-        <w:ind w:left="141" w:right="0" w:firstLine="0"/>
-        <w:jc w:val="left"/>
+        <w:ind w:left="141"/>
         <w:rPr>
           <w:sz w:val="19"/>
         </w:rPr>
@@ -207,8 +197,7 @@
     <w:p>
       <w:pPr>
         <w:spacing w:before="45"/>
-        <w:ind w:left="141" w:right="0" w:firstLine="0"/>
-        <w:jc w:val="left"/>
+        <w:ind w:left="141"/>
         <w:rPr>
           <w:sz w:val="19"/>
         </w:rPr>
@@ -219,7 +208,15 @@
           <w:w w:val="105"/>
           <w:sz w:val="19"/>
         </w:rPr>
-        <w:t>Demetrios Kouzoukas, Principal Deputy Administrator for Medicare </w:t>
+        <w:t>Demetrios Kouzoukas, Pr</w:t>
+      </w:r>
+      <w:r>
+        <w:rPr>
+          <w:color w:val="3B3D3F"/>
+          <w:w w:val="105"/>
+          <w:sz w:val="19"/>
+        </w:rPr>
+        <w:t xml:space="preserve">incipal Deputy Administrator for Medicare </w:t>
       </w:r>
       <w:r>
         <w:rPr>
@@ -227,7 +224,7 @@
           <w:w w:val="105"/>
           <w:sz w:val="19"/>
         </w:rPr>
-        <w:t>and </w:t>
+        <w:t xml:space="preserve">and </w:t>
       </w:r>
       <w:r>
         <w:rPr>
@@ -241,8 +238,7 @@
     <w:p>
       <w:pPr>
         <w:spacing w:before="52"/>
-        <w:ind w:left="129" w:right="0" w:firstLine="0"/>
-        <w:jc w:val="left"/>
+        <w:ind w:left="129"/>
         <w:rPr>
           <w:sz w:val="19"/>
         </w:rPr>
@@ -265,32 +261,23 @@
         </w:rPr>
       </w:pPr>
       <w:r>
-        <w:rPr/>
         <w:pict>
-          <v:group style="position:absolute;margin-left:82.289352pt;margin-top:14.711201pt;width:460.55pt;height:55.7pt;mso-position-horizontal-relative:page;mso-position-vertical-relative:paragraph;z-index:1048;mso-wrap-distance-left:0;mso-wrap-distance-right:0" coordorigin="1646,294" coordsize="9211,1114">
-            <v:line style="position:absolute" from="1660,1400" to="1660,316" stroked="true" strokeweight=".709565pt" strokecolor="#484b4b">
-              <v:stroke dashstyle="solid"/>
-            </v:line>
-            <v:line style="position:absolute" from="10835,1393" to="10835,302" stroked="true" strokeweight=".709565pt" strokecolor="#4b4b4f">
-              <v:stroke dashstyle="solid"/>
-            </v:line>
-            <v:line style="position:absolute" from="1660,312" to="10849,312" stroked="true" strokeweight=".709565pt" strokecolor="#484848">
-              <v:stroke dashstyle="solid"/>
-            </v:line>
-            <v:line style="position:absolute" from="1653,1386" to="10842,1386" stroked="true" strokeweight=".709565pt" strokecolor="#484848">
-              <v:stroke dashstyle="solid"/>
-            </v:line>
-            <v:shapetype id="_x0000_t202" o:spt="202" coordsize="21600,21600" path="m,l,21600r21600,l21600,xe">
+          <v:group id="_x0000_s1028" style="position:absolute;margin-left:82.3pt;margin-top:14.7pt;width:460.55pt;height:55.7pt;z-index:1048;mso-wrap-distance-left:0;mso-wrap-distance-right:0;mso-position-horizontal-relative:page" coordorigin="1646,294" coordsize="9211,1114">
+            <v:line id="_x0000_s1033" style="position:absolute" from="1660,1400" to="1660,316" strokecolor="#484b4b" strokeweight=".25031mm"/>
+            <v:line id="_x0000_s1032" style="position:absolute" from="10835,1393" to="10835,302" strokecolor="#4b4b4f" strokeweight=".25031mm"/>
+            <v:line id="_x0000_s1031" style="position:absolute" from="1660,312" to="10849,312" strokecolor="#484848" strokeweight=".25031mm"/>
+            <v:line id="_x0000_s1030" style="position:absolute" from="1653,1386" to="10842,1386" strokecolor="#484848" strokeweight=".25031mm"/>
+            <v:shapetype id="_x0000_t202" coordsize="21600,21600" o:spt="202" path="m,l,21600r21600,l21600,xe">
               <v:stroke joinstyle="miter"/>
               <v:path gradientshapeok="t" o:connecttype="rect"/>
             </v:shapetype>
-            <v:shape style="position:absolute;left:1660;top:312;width:9175;height:1074" type="#_x0000_t202" filled="false" stroked="false">
+            <v:shape id="_x0000_s1029" type="#_x0000_t202" style="position:absolute;left:1660;top:312;width:9175;height:1074" filled="f" stroked="f">
               <v:textbox inset="0,0,0,0">
                 <w:txbxContent>
                   <w:p>
                     <w:pPr>
                       <w:spacing w:before="108"/>
-                      <w:ind w:left="340" w:right="365" w:firstLine="0"/>
+                      <w:ind w:left="340" w:right="365"/>
                       <w:jc w:val="center"/>
                       <w:rPr>
                         <w:b/>
@@ -309,8 +296,8 @@
                   </w:p>
                   <w:p>
                     <w:pPr>
-                      <w:spacing w:line="319" w:lineRule="auto" w:before="55"/>
-                      <w:ind w:left="340" w:right="365" w:firstLine="0"/>
+                      <w:spacing w:before="55" w:line="319" w:lineRule="auto"/>
+                      <w:ind w:left="340" w:right="365"/>
                       <w:jc w:val="center"/>
                       <w:rPr>
                         <w:b/>
@@ -334,7 +321,7 @@
                         <w:w w:val="105"/>
                         <w:sz w:val="20"/>
                       </w:rPr>
-                      <w:t> </w:t>
+                      <w:t xml:space="preserve"> </w:t>
                     </w:r>
                     <w:r>
                       <w:rPr>
@@ -353,7 +340,7 @@
                         <w:w w:val="105"/>
                         <w:sz w:val="20"/>
                       </w:rPr>
-                      <w:t> </w:t>
+                      <w:t xml:space="preserve"> </w:t>
                     </w:r>
                     <w:r>
                       <w:rPr>
@@ -372,7 +359,7 @@
                         <w:w w:val="105"/>
                         <w:sz w:val="20"/>
                       </w:rPr>
-                      <w:t> </w:t>
+                      <w:t xml:space="preserve"> </w:t>
                     </w:r>
                     <w:r>
                       <w:rPr>
@@ -391,7 +378,7 @@
                         <w:w w:val="105"/>
                         <w:sz w:val="20"/>
                       </w:rPr>
-                      <w:t> </w:t>
+                      <w:t xml:space="preserve"> </w:t>
                     </w:r>
                     <w:r>
                       <w:rPr>
@@ -410,7 +397,7 @@
                         <w:w w:val="105"/>
                         <w:sz w:val="20"/>
                       </w:rPr>
-                      <w:t> </w:t>
+                      <w:t xml:space="preserve"> </w:t>
                     </w:r>
                     <w:r>
                       <w:rPr>
@@ -429,7 +416,7 @@
                         <w:w w:val="105"/>
                         <w:sz w:val="20"/>
                       </w:rPr>
-                      <w:t> </w:t>
+                      <w:t xml:space="preserve"> </w:t>
                     </w:r>
                     <w:r>
                       <w:rPr>
@@ -448,7 +435,7 @@
                         <w:w w:val="105"/>
                         <w:sz w:val="20"/>
                       </w:rPr>
-                      <w:t> </w:t>
+                      <w:t xml:space="preserve"> </w:t>
                     </w:r>
                     <w:r>
                       <w:rPr>
@@ -467,7 +454,7 @@
                         <w:w w:val="105"/>
                         <w:sz w:val="20"/>
                       </w:rPr>
-                      <w:t> </w:t>
+                      <w:t xml:space="preserve"> </w:t>
                     </w:r>
                     <w:r>
                       <w:rPr>
@@ -486,7 +473,7 @@
                         <w:w w:val="105"/>
                         <w:sz w:val="20"/>
                       </w:rPr>
-                      <w:t> </w:t>
+                      <w:t xml:space="preserve"> </w:t>
                     </w:r>
                     <w:r>
                       <w:rPr>
@@ -505,7 +492,7 @@
                         <w:w w:val="105"/>
                         <w:sz w:val="20"/>
                       </w:rPr>
-                      <w:t> </w:t>
+                      <w:t xml:space="preserve"> </w:t>
                     </w:r>
                     <w:r>
                       <w:rPr>
@@ -524,7 +511,7 @@
                         <w:w w:val="105"/>
                         <w:sz w:val="20"/>
                       </w:rPr>
-                      <w:t> </w:t>
+                      <w:t xml:space="preserve"> </w:t>
                     </w:r>
                     <w:r>
                       <w:rPr>
@@ -543,7 +530,7 @@
                         <w:w w:val="105"/>
                         <w:sz w:val="20"/>
                       </w:rPr>
-                      <w:t> </w:t>
+                      <w:t xml:space="preserve"> </w:t>
                     </w:r>
                     <w:r>
                       <w:rPr>
@@ -557,9 +544,8 @@
                   </w:p>
                 </w:txbxContent>
               </v:textbox>
-              <w10:wrap type="none"/>
             </v:shape>
-            <w10:wrap type="topAndBottom"/>
+            <w10:wrap type="topAndBottom" anchorx="page"/>
           </v:group>
         </w:pict>
       </w:r>
@@ -580,7 +566,7 @@
     </w:p>
     <w:p>
       <w:pPr>
-        <w:spacing w:line="285" w:lineRule="auto" w:before="93"/>
+        <w:spacing w:before="93" w:line="285" w:lineRule="auto"/>
         <w:ind w:left="122" w:right="142" w:firstLine="717"/>
         <w:jc w:val="both"/>
         <w:rPr>
@@ -593,7 +579,7 @@
           <w:w w:val="105"/>
           <w:sz w:val="19"/>
         </w:rPr>
-        <w:t>The </w:t>
+        <w:t xml:space="preserve">The </w:t>
       </w:r>
       <w:r>
         <w:rPr>
@@ -602,15 +588,15 @@
           <w:w w:val="105"/>
           <w:sz w:val="19"/>
         </w:rPr>
-        <w:t>Puerto Rico Healthcare Community </w:t>
-      </w:r>
-      <w:r>
-        <w:rPr>
-          <w:color w:val="3B3D3F"/>
-          <w:w w:val="105"/>
-          <w:sz w:val="19"/>
-        </w:rPr>
-        <w:t>("the Community") </w:t>
+        <w:t xml:space="preserve">Puerto Rico Healthcare Community </w:t>
+      </w:r>
+      <w:r>
+        <w:rPr>
+          <w:color w:val="3B3D3F"/>
+          <w:w w:val="105"/>
+          <w:sz w:val="19"/>
+        </w:rPr>
+        <w:t xml:space="preserve">("the Community") </w:t>
       </w:r>
       <w:r>
         <w:rPr>
@@ -618,15 +604,15 @@
           <w:w w:val="105"/>
           <w:sz w:val="19"/>
         </w:rPr>
-        <w:t>acknowledges </w:t>
-      </w:r>
-      <w:r>
-        <w:rPr>
-          <w:color w:val="3B3D3F"/>
-          <w:w w:val="105"/>
-          <w:sz w:val="19"/>
-        </w:rPr>
-        <w:t>the attention </w:t>
+        <w:t xml:space="preserve">acknowledges </w:t>
+      </w:r>
+      <w:r>
+        <w:rPr>
+          <w:color w:val="3B3D3F"/>
+          <w:w w:val="105"/>
+          <w:sz w:val="19"/>
+        </w:rPr>
+        <w:t xml:space="preserve">the attention </w:t>
       </w:r>
       <w:r>
         <w:rPr>
@@ -634,15 +620,15 @@
           <w:w w:val="105"/>
           <w:sz w:val="19"/>
         </w:rPr>
-        <w:t>and </w:t>
-      </w:r>
-      <w:r>
-        <w:rPr>
-          <w:color w:val="3B3D3F"/>
-          <w:w w:val="105"/>
-          <w:sz w:val="19"/>
-        </w:rPr>
-        <w:t>work that CMS </w:t>
+        <w:t xml:space="preserve">and </w:t>
+      </w:r>
+      <w:r>
+        <w:rPr>
+          <w:color w:val="3B3D3F"/>
+          <w:w w:val="105"/>
+          <w:sz w:val="19"/>
+        </w:rPr>
+        <w:t xml:space="preserve">work that CMS </w:t>
       </w:r>
       <w:r>
         <w:rPr>
@@ -650,7 +636,7 @@
           <w:w w:val="105"/>
           <w:sz w:val="19"/>
         </w:rPr>
-        <w:t>staff </w:t>
+        <w:t xml:space="preserve">staff </w:t>
       </w:r>
       <w:r>
         <w:rPr>
@@ -667,7 +653,7 @@
           <w:w w:val="105"/>
           <w:sz w:val="19"/>
         </w:rPr>
-        <w:t> </w:t>
+        <w:t xml:space="preserve"> </w:t>
       </w:r>
       <w:r>
         <w:rPr>
@@ -684,7 +670,7 @@
           <w:w w:val="105"/>
           <w:sz w:val="19"/>
         </w:rPr>
-        <w:t> </w:t>
+        <w:t xml:space="preserve"> </w:t>
       </w:r>
       <w:r>
         <w:rPr>
@@ -701,7 +687,7 @@
           <w:w w:val="105"/>
           <w:sz w:val="19"/>
         </w:rPr>
-        <w:t> </w:t>
+        <w:t xml:space="preserve"> </w:t>
       </w:r>
       <w:r>
         <w:rPr>
@@ -718,7 +704,7 @@
           <w:w w:val="105"/>
           <w:sz w:val="19"/>
         </w:rPr>
-        <w:t> </w:t>
+        <w:t xml:space="preserve"> </w:t>
       </w:r>
       <w:r>
         <w:rPr>
@@ -735,7 +721,7 @@
           <w:w w:val="105"/>
           <w:sz w:val="19"/>
         </w:rPr>
-        <w:t> </w:t>
+        <w:t xml:space="preserve"> </w:t>
       </w:r>
       <w:r>
         <w:rPr>
@@ -752,7 +738,7 @@
           <w:w w:val="105"/>
           <w:sz w:val="19"/>
         </w:rPr>
-        <w:t> </w:t>
+        <w:t xml:space="preserve"> </w:t>
       </w:r>
       <w:r>
         <w:rPr>
@@ -769,7 +755,7 @@
           <w:w w:val="105"/>
           <w:sz w:val="19"/>
         </w:rPr>
-        <w:t> </w:t>
+        <w:t xml:space="preserve"> </w:t>
       </w:r>
       <w:r>
         <w:rPr>
@@ -786,7 +772,7 @@
           <w:w w:val="105"/>
           <w:sz w:val="19"/>
         </w:rPr>
-        <w:t> </w:t>
+        <w:t xml:space="preserve"> </w:t>
       </w:r>
       <w:r>
         <w:rPr>
@@ -803,7 +789,7 @@
           <w:w w:val="105"/>
           <w:sz w:val="19"/>
         </w:rPr>
-        <w:t> </w:t>
+        <w:t xml:space="preserve"> </w:t>
       </w:r>
       <w:r>
         <w:rPr>
@@ -820,7 +806,7 @@
           <w:w w:val="105"/>
           <w:sz w:val="19"/>
         </w:rPr>
-        <w:t> </w:t>
+        <w:t xml:space="preserve"> </w:t>
       </w:r>
       <w:r>
         <w:rPr>
@@ -837,7 +823,7 @@
           <w:w w:val="105"/>
           <w:sz w:val="19"/>
         </w:rPr>
-        <w:t> </w:t>
+        <w:t xml:space="preserve"> </w:t>
       </w:r>
       <w:r>
         <w:rPr>
@@ -854,7 +840,7 @@
           <w:w w:val="105"/>
           <w:sz w:val="19"/>
         </w:rPr>
-        <w:t> </w:t>
+        <w:t xml:space="preserve"> </w:t>
       </w:r>
       <w:r>
         <w:rPr>
@@ -871,7 +857,7 @@
           <w:w w:val="105"/>
           <w:sz w:val="19"/>
         </w:rPr>
-        <w:t> </w:t>
+        <w:t xml:space="preserve"> </w:t>
       </w:r>
       <w:r>
         <w:rPr>
@@ -888,7 +874,7 @@
           <w:w w:val="105"/>
           <w:sz w:val="19"/>
         </w:rPr>
-        <w:t> </w:t>
+        <w:t xml:space="preserve"> </w:t>
       </w:r>
       <w:r>
         <w:rPr>
@@ -905,7 +891,7 @@
           <w:w w:val="105"/>
           <w:sz w:val="19"/>
         </w:rPr>
-        <w:t> </w:t>
+        <w:t xml:space="preserve"> </w:t>
       </w:r>
       <w:r>
         <w:rPr>
@@ -922,7 +908,7 @@
           <w:w w:val="105"/>
           <w:sz w:val="19"/>
         </w:rPr>
-        <w:t> </w:t>
+        <w:t xml:space="preserve"> </w:t>
       </w:r>
       <w:r>
         <w:rPr>
@@ -939,7 +925,7 @@
           <w:w w:val="105"/>
           <w:sz w:val="19"/>
         </w:rPr>
-        <w:t> </w:t>
+        <w:t xml:space="preserve"> </w:t>
       </w:r>
       <w:r>
         <w:rPr>
@@ -956,7 +942,7 @@
           <w:w w:val="105"/>
           <w:sz w:val="19"/>
         </w:rPr>
-        <w:t> </w:t>
+        <w:t xml:space="preserve"> </w:t>
       </w:r>
       <w:r>
         <w:rPr>
@@ -973,7 +959,7 @@
           <w:w w:val="105"/>
           <w:sz w:val="19"/>
         </w:rPr>
-        <w:t> </w:t>
+        <w:t xml:space="preserve"> </w:t>
       </w:r>
       <w:r>
         <w:rPr>
@@ -990,7 +976,7 @@
           <w:w w:val="105"/>
           <w:sz w:val="19"/>
         </w:rPr>
-        <w:t> </w:t>
+        <w:t xml:space="preserve"> </w:t>
       </w:r>
       <w:r>
         <w:rPr>
@@ -1007,7 +993,7 @@
           <w:w w:val="105"/>
           <w:sz w:val="19"/>
         </w:rPr>
-        <w:t> </w:t>
+        <w:t xml:space="preserve"> </w:t>
       </w:r>
       <w:r>
         <w:rPr>
@@ -1024,7 +1010,7 @@
           <w:w w:val="105"/>
           <w:sz w:val="19"/>
         </w:rPr>
-        <w:t> </w:t>
+        <w:t xml:space="preserve"> </w:t>
       </w:r>
       <w:r>
         <w:rPr>
@@ -1041,7 +1027,7 @@
           <w:w w:val="105"/>
           <w:sz w:val="19"/>
         </w:rPr>
-        <w:t> </w:t>
+        <w:t xml:space="preserve"> </w:t>
       </w:r>
       <w:r>
         <w:rPr>
@@ -1058,7 +1044,7 @@
           <w:w w:val="105"/>
           <w:sz w:val="19"/>
         </w:rPr>
-        <w:t> </w:t>
+        <w:t xml:space="preserve"> </w:t>
       </w:r>
       <w:r>
         <w:rPr>
@@ -1075,7 +1061,7 @@
           <w:w w:val="105"/>
           <w:sz w:val="19"/>
         </w:rPr>
-        <w:t> </w:t>
+        <w:t xml:space="preserve"> </w:t>
       </w:r>
       <w:r>
         <w:rPr>
@@ -1083,7 +1069,7 @@
           <w:w w:val="105"/>
           <w:sz w:val="19"/>
         </w:rPr>
-        <w:t>Rico's </w:t>
+        <w:t xml:space="preserve">Rico's </w:t>
       </w:r>
       <w:r>
         <w:rPr>
@@ -1104,7 +1090,7 @@
           <w:w w:val="105"/>
           <w:sz w:val="21"/>
         </w:rPr>
-        <w:t> </w:t>
+        <w:t xml:space="preserve"> </w:t>
       </w:r>
       <w:r>
         <w:rPr>
@@ -1121,7 +1107,7 @@
           <w:w w:val="105"/>
           <w:sz w:val="19"/>
         </w:rPr>
-        <w:t> </w:t>
+        <w:t xml:space="preserve"> </w:t>
       </w:r>
       <w:r>
         <w:rPr>
@@ -1138,7 +1124,7 @@
           <w:w w:val="105"/>
           <w:sz w:val="19"/>
         </w:rPr>
-        <w:t> </w:t>
+        <w:t xml:space="preserve"> </w:t>
       </w:r>
       <w:r>
         <w:rPr>
@@ -1155,7 +1141,7 @@
           <w:w w:val="105"/>
           <w:sz w:val="19"/>
         </w:rPr>
-        <w:t> </w:t>
+        <w:t xml:space="preserve"> </w:t>
       </w:r>
       <w:r>
         <w:rPr>
@@ -1163,7 +1149,7 @@
           <w:w w:val="105"/>
           <w:sz w:val="19"/>
         </w:rPr>
-        <w:t>and </w:t>
+        <w:t xml:space="preserve">and </w:t>
       </w:r>
       <w:r>
         <w:rPr>
@@ -1187,7 +1173,7 @@
           <w:w w:val="105"/>
           <w:sz w:val="19"/>
         </w:rPr>
-        <w:t>ned below recognize </w:t>
+        <w:t xml:space="preserve">ned below recognize </w:t>
       </w:r>
       <w:r>
         <w:rPr>
@@ -1195,15 +1181,15 @@
           <w:w w:val="105"/>
           <w:sz w:val="19"/>
         </w:rPr>
-        <w:t>some </w:t>
-      </w:r>
-      <w:r>
-        <w:rPr>
-          <w:color w:val="3B3D3F"/>
-          <w:w w:val="105"/>
-          <w:sz w:val="19"/>
-        </w:rPr>
-        <w:t>positive </w:t>
+        <w:t xml:space="preserve">some </w:t>
+      </w:r>
+      <w:r>
+        <w:rPr>
+          <w:color w:val="3B3D3F"/>
+          <w:w w:val="105"/>
+          <w:sz w:val="19"/>
+        </w:rPr>
+        <w:t xml:space="preserve">positive </w:t>
       </w:r>
       <w:r>
         <w:rPr>
@@ -1211,15 +1197,15 @@
           <w:w w:val="105"/>
           <w:sz w:val="19"/>
         </w:rPr>
-        <w:t>elements </w:t>
-      </w:r>
-      <w:r>
-        <w:rPr>
-          <w:color w:val="3B3D3F"/>
-          <w:w w:val="105"/>
-          <w:sz w:val="19"/>
-        </w:rPr>
-        <w:t>included in the Advance Notice 2019, but most importantly reiterate the urgent need to finalize meaningful policies </w:t>
+        <w:t xml:space="preserve">elements </w:t>
+      </w:r>
+      <w:r>
+        <w:rPr>
+          <w:color w:val="3B3D3F"/>
+          <w:w w:val="105"/>
+          <w:sz w:val="19"/>
+        </w:rPr>
+        <w:t xml:space="preserve">included in the Advance Notice 2019, but most importantly reiterate the urgent need to finalize meaningful policies </w:t>
       </w:r>
       <w:r>
         <w:rPr>
@@ -1227,15 +1213,15 @@
           <w:w w:val="105"/>
           <w:sz w:val="19"/>
         </w:rPr>
-        <w:t>in the </w:t>
-      </w:r>
-      <w:r>
-        <w:rPr>
-          <w:color w:val="3B3D3F"/>
-          <w:w w:val="105"/>
-          <w:sz w:val="19"/>
-        </w:rPr>
-        <w:t>Final Announcement </w:t>
+        <w:t xml:space="preserve">in the </w:t>
+      </w:r>
+      <w:r>
+        <w:rPr>
+          <w:color w:val="3B3D3F"/>
+          <w:w w:val="105"/>
+          <w:sz w:val="19"/>
+        </w:rPr>
+        <w:t xml:space="preserve">Final Announcement </w:t>
       </w:r>
       <w:r>
         <w:rPr>
@@ -1243,7 +1229,7 @@
           <w:w w:val="105"/>
           <w:sz w:val="19"/>
         </w:rPr>
-        <w:t>and </w:t>
+        <w:t xml:space="preserve">and </w:t>
       </w:r>
       <w:r>
         <w:rPr>
@@ -1260,7 +1246,7 @@
           <w:w w:val="105"/>
           <w:sz w:val="19"/>
         </w:rPr>
-        <w:t> </w:t>
+        <w:t xml:space="preserve"> </w:t>
       </w:r>
       <w:r>
         <w:rPr>
@@ -1277,7 +1263,7 @@
           <w:w w:val="105"/>
           <w:sz w:val="19"/>
         </w:rPr>
-        <w:t> </w:t>
+        <w:t xml:space="preserve"> </w:t>
       </w:r>
       <w:r>
         <w:rPr>
@@ -1294,7 +1280,7 @@
           <w:w w:val="105"/>
           <w:sz w:val="19"/>
         </w:rPr>
-        <w:t> </w:t>
+        <w:t xml:space="preserve"> </w:t>
       </w:r>
       <w:r>
         <w:rPr>
@@ -1311,7 +1297,7 @@
           <w:w w:val="105"/>
           <w:sz w:val="19"/>
         </w:rPr>
-        <w:t> </w:t>
+        <w:t xml:space="preserve"> </w:t>
       </w:r>
       <w:r>
         <w:rPr>
@@ -1328,7 +1314,7 @@
           <w:w w:val="105"/>
           <w:sz w:val="19"/>
         </w:rPr>
-        <w:t> </w:t>
+        <w:t xml:space="preserve"> </w:t>
       </w:r>
       <w:r>
         <w:rPr>
@@ -1345,7 +1331,7 @@
           <w:w w:val="105"/>
           <w:sz w:val="19"/>
         </w:rPr>
-        <w:t> </w:t>
+        <w:t xml:space="preserve"> </w:t>
       </w:r>
       <w:r>
         <w:rPr>
@@ -1362,7 +1348,7 @@
           <w:w w:val="105"/>
           <w:sz w:val="19"/>
         </w:rPr>
-        <w:t> </w:t>
+        <w:t xml:space="preserve"> </w:t>
       </w:r>
       <w:r>
         <w:rPr>
@@ -1379,7 +1365,7 @@
           <w:w w:val="105"/>
           <w:sz w:val="19"/>
         </w:rPr>
-        <w:t> </w:t>
+        <w:t xml:space="preserve"> </w:t>
       </w:r>
       <w:r>
         <w:rPr>
@@ -1396,7 +1382,7 @@
           <w:w w:val="105"/>
           <w:sz w:val="19"/>
         </w:rPr>
-        <w:t> </w:t>
+        <w:t xml:space="preserve"> </w:t>
       </w:r>
       <w:r>
         <w:rPr>
@@ -1419,24 +1405,20 @@
     </w:p>
     <w:p>
       <w:pPr>
-        <w:spacing w:line="288" w:lineRule="auto" w:before="168"/>
-        <w:ind w:left="112" w:right="0" w:firstLine="725"/>
-        <w:jc w:val="left"/>
+        <w:spacing w:before="168" w:line="288" w:lineRule="auto"/>
+        <w:ind w:left="112" w:firstLine="725"/>
         <w:rPr>
           <w:sz w:val="19"/>
         </w:rPr>
       </w:pPr>
       <w:r>
-        <w:rPr/>
         <w:pict>
-          <v:shape style="position:absolute;margin-left:534.654114pt;margin-top:65.204132pt;width:1.45pt;height:5.6pt;mso-position-horizontal-relative:page;mso-position-vertical-relative:paragraph;z-index:-3376" type="#_x0000_t202" filled="false" stroked="false">
+          <v:shape id="_x0000_s1027" type="#_x0000_t202" style="position:absolute;left:0;text-align:left;margin-left:534.65pt;margin-top:65.2pt;width:1.45pt;height:5.6pt;z-index:-3376;mso-position-horizontal-relative:page" filled="f" stroked="f">
             <v:textbox inset="0,0,0,0">
               <w:txbxContent>
                 <w:p>
                   <w:pPr>
-                    <w:spacing w:line="112" w:lineRule="exact" w:before="0"/>
-                    <w:ind w:left="0" w:right="0" w:firstLine="0"/>
-                    <w:jc w:val="left"/>
+                    <w:spacing w:line="112" w:lineRule="exact"/>
                     <w:rPr>
                       <w:sz w:val="10"/>
                     </w:rPr>
@@ -1452,7 +1434,7 @@
                 </w:p>
               </w:txbxContent>
             </v:textbox>
-            <w10:wrap type="none"/>
+            <w10:wrap anchorx="page"/>
           </v:shape>
         </w:pict>
       </w:r>
@@ -1462,7 +1444,7 @@
           <w:w w:val="105"/>
           <w:sz w:val="19"/>
         </w:rPr>
-        <w:t>Multiple community organizations, including </w:t>
+        <w:t xml:space="preserve">Multiple community organizations, including </w:t>
       </w:r>
       <w:r>
         <w:rPr>
@@ -1470,15 +1452,15 @@
           <w:w w:val="105"/>
           <w:sz w:val="19"/>
         </w:rPr>
-        <w:t>the </w:t>
-      </w:r>
-      <w:r>
-        <w:rPr>
-          <w:color w:val="3B3D3F"/>
-          <w:w w:val="105"/>
-          <w:sz w:val="19"/>
-        </w:rPr>
-        <w:t>Medicaid and </w:t>
+        <w:t xml:space="preserve">the </w:t>
+      </w:r>
+      <w:r>
+        <w:rPr>
+          <w:color w:val="3B3D3F"/>
+          <w:w w:val="105"/>
+          <w:sz w:val="19"/>
+        </w:rPr>
+        <w:t xml:space="preserve">Medicaid and </w:t>
       </w:r>
       <w:r>
         <w:rPr>
@@ -1486,15 +1468,15 @@
           <w:w w:val="105"/>
           <w:sz w:val="19"/>
         </w:rPr>
-        <w:t>Medicare </w:t>
-      </w:r>
-      <w:r>
-        <w:rPr>
-          <w:color w:val="3B3D3F"/>
-          <w:w w:val="105"/>
-          <w:sz w:val="19"/>
-        </w:rPr>
-        <w:t>Advantage </w:t>
+        <w:t xml:space="preserve">Medicare </w:t>
+      </w:r>
+      <w:r>
+        <w:rPr>
+          <w:color w:val="3B3D3F"/>
+          <w:w w:val="105"/>
+          <w:sz w:val="19"/>
+        </w:rPr>
+        <w:t xml:space="preserve">Advantage </w:t>
       </w:r>
       <w:r>
         <w:rPr>
@@ -1502,15 +1484,15 @@
           <w:w w:val="105"/>
           <w:sz w:val="19"/>
         </w:rPr>
-        <w:t>Products </w:t>
-      </w:r>
-      <w:r>
-        <w:rPr>
-          <w:color w:val="3B3D3F"/>
-          <w:w w:val="105"/>
-          <w:sz w:val="19"/>
-        </w:rPr>
-        <w:t>Association of Puerto Rico (MMAPA), have presented new proposals, evidence, and updated </w:t>
+        <w:t xml:space="preserve">Products </w:t>
+      </w:r>
+      <w:r>
+        <w:rPr>
+          <w:color w:val="3B3D3F"/>
+          <w:w w:val="105"/>
+          <w:sz w:val="19"/>
+        </w:rPr>
+        <w:t xml:space="preserve">Association of Puerto Rico (MMAPA), have presented new proposals, evidence, and updated </w:t>
       </w:r>
       <w:r>
         <w:rPr>
@@ -1518,15 +1500,15 @@
           <w:w w:val="105"/>
           <w:sz w:val="19"/>
         </w:rPr>
-        <w:t>analysis </w:t>
-      </w:r>
-      <w:r>
-        <w:rPr>
-          <w:color w:val="3B3D3F"/>
-          <w:w w:val="105"/>
-          <w:sz w:val="19"/>
-        </w:rPr>
-        <w:t>to </w:t>
+        <w:t xml:space="preserve">analysis </w:t>
+      </w:r>
+      <w:r>
+        <w:rPr>
+          <w:color w:val="3B3D3F"/>
+          <w:w w:val="105"/>
+          <w:sz w:val="19"/>
+        </w:rPr>
+        <w:t xml:space="preserve">to </w:t>
       </w:r>
       <w:r>
         <w:rPr>
@@ -1543,7 +1525,7 @@
           <w:w w:val="105"/>
           <w:sz w:val="19"/>
         </w:rPr>
-        <w:t> </w:t>
+        <w:t xml:space="preserve"> </w:t>
       </w:r>
       <w:r>
         <w:rPr>
@@ -1560,7 +1542,7 @@
           <w:w w:val="105"/>
           <w:sz w:val="19"/>
         </w:rPr>
-        <w:t> </w:t>
+        <w:t xml:space="preserve"> </w:t>
       </w:r>
       <w:r>
         <w:rPr>
@@ -1577,7 +1559,7 @@
           <w:w w:val="105"/>
           <w:sz w:val="19"/>
         </w:rPr>
-        <w:t> </w:t>
+        <w:t xml:space="preserve"> </w:t>
       </w:r>
       <w:r>
         <w:rPr>
@@ -1594,7 +1576,7 @@
           <w:w w:val="105"/>
           <w:sz w:val="19"/>
         </w:rPr>
-        <w:t> </w:t>
+        <w:t xml:space="preserve"> </w:t>
       </w:r>
       <w:r>
         <w:rPr>
@@ -1611,7 +1593,7 @@
           <w:w w:val="105"/>
           <w:sz w:val="19"/>
         </w:rPr>
-        <w:t> </w:t>
+        <w:t xml:space="preserve"> </w:t>
       </w:r>
       <w:r>
         <w:rPr>
@@ -1628,7 +1610,7 @@
           <w:w w:val="105"/>
           <w:sz w:val="19"/>
         </w:rPr>
-        <w:t> </w:t>
+        <w:t xml:space="preserve"> </w:t>
       </w:r>
       <w:r>
         <w:rPr>
@@ -1645,7 +1627,7 @@
           <w:w w:val="105"/>
           <w:sz w:val="19"/>
         </w:rPr>
-        <w:t> </w:t>
+        <w:t xml:space="preserve"> </w:t>
       </w:r>
       <w:r>
         <w:rPr>
@@ -1662,7 +1644,7 @@
           <w:w w:val="105"/>
           <w:sz w:val="19"/>
         </w:rPr>
-        <w:t> </w:t>
+        <w:t xml:space="preserve"> </w:t>
       </w:r>
       <w:r>
         <w:rPr>
@@ -1679,7 +1661,7 @@
           <w:w w:val="105"/>
           <w:sz w:val="19"/>
         </w:rPr>
-        <w:t> </w:t>
+        <w:t xml:space="preserve"> </w:t>
       </w:r>
       <w:r>
         <w:rPr>
@@ -1696,7 +1678,7 @@
           <w:w w:val="105"/>
           <w:sz w:val="19"/>
         </w:rPr>
-        <w:t> </w:t>
+        <w:t xml:space="preserve"> </w:t>
       </w:r>
       <w:r>
         <w:rPr>
@@ -1713,7 +1695,7 @@
           <w:w w:val="105"/>
           <w:sz w:val="19"/>
         </w:rPr>
-        <w:t> </w:t>
+        <w:t xml:space="preserve"> </w:t>
       </w:r>
       <w:r>
         <w:rPr>
@@ -1730,7 +1712,7 @@
           <w:w w:val="105"/>
           <w:sz w:val="19"/>
         </w:rPr>
-        <w:t> </w:t>
+        <w:t xml:space="preserve"> </w:t>
       </w:r>
       <w:r>
         <w:rPr>
@@ -1747,7 +1729,7 @@
           <w:w w:val="105"/>
           <w:sz w:val="19"/>
         </w:rPr>
-        <w:t> </w:t>
+        <w:t xml:space="preserve"> </w:t>
       </w:r>
       <w:r>
         <w:rPr>
@@ -1764,7 +1746,7 @@
           <w:w w:val="105"/>
           <w:sz w:val="19"/>
         </w:rPr>
-        <w:t> </w:t>
+        <w:t xml:space="preserve"> </w:t>
       </w:r>
       <w:r>
         <w:rPr>
@@ -1781,7 +1763,7 @@
           <w:w w:val="105"/>
           <w:sz w:val="19"/>
         </w:rPr>
-        <w:t> </w:t>
+        <w:t xml:space="preserve"> </w:t>
       </w:r>
       <w:r>
         <w:rPr>
@@ -1798,7 +1780,7 @@
           <w:w w:val="105"/>
           <w:sz w:val="19"/>
         </w:rPr>
-        <w:t> </w:t>
+        <w:t xml:space="preserve"> </w:t>
       </w:r>
       <w:r>
         <w:rPr>
@@ -1806,15 +1788,15 @@
           <w:w w:val="105"/>
           <w:sz w:val="19"/>
         </w:rPr>
-        <w:t>include </w:t>
-      </w:r>
-      <w:r>
-        <w:rPr>
-          <w:color w:val="3B3D3F"/>
-          <w:w w:val="105"/>
-          <w:sz w:val="19"/>
-        </w:rPr>
-        <w:t>an </w:t>
+        <w:t xml:space="preserve">include </w:t>
+      </w:r>
+      <w:r>
+        <w:rPr>
+          <w:color w:val="3B3D3F"/>
+          <w:w w:val="105"/>
+          <w:sz w:val="19"/>
+        </w:rPr>
+        <w:t xml:space="preserve">an </w:t>
       </w:r>
       <w:r>
         <w:rPr>
@@ -1822,15 +1804,15 @@
           <w:w w:val="105"/>
           <w:sz w:val="19"/>
         </w:rPr>
-        <w:t>"Emergency </w:t>
-      </w:r>
-      <w:r>
-        <w:rPr>
-          <w:color w:val="3B3D3F"/>
-          <w:w w:val="105"/>
-          <w:sz w:val="19"/>
-        </w:rPr>
-        <w:t>Letter" </w:t>
+        <w:t xml:space="preserve">"Emergency </w:t>
+      </w:r>
+      <w:r>
+        <w:rPr>
+          <w:color w:val="3B3D3F"/>
+          <w:w w:val="105"/>
+          <w:sz w:val="19"/>
+        </w:rPr>
+        <w:t xml:space="preserve">Letter" </w:t>
       </w:r>
       <w:r>
         <w:rPr>
@@ -1838,15 +1820,15 @@
           <w:w w:val="105"/>
           <w:sz w:val="19"/>
         </w:rPr>
-        <w:t>sent </w:t>
-      </w:r>
-      <w:r>
-        <w:rPr>
-          <w:color w:val="3B3D3F"/>
-          <w:w w:val="105"/>
-          <w:sz w:val="19"/>
-        </w:rPr>
-        <w:t>to CMS Administrator Verma last October 20th, 2017, and a </w:t>
+        <w:t xml:space="preserve">sent </w:t>
+      </w:r>
+      <w:r>
+        <w:rPr>
+          <w:color w:val="3B3D3F"/>
+          <w:w w:val="105"/>
+          <w:sz w:val="19"/>
+        </w:rPr>
+        <w:t xml:space="preserve">to CMS Administrator Verma last October 20th, 2017, and a </w:t>
       </w:r>
       <w:r>
         <w:rPr>
@@ -1854,15 +1836,15 @@
           <w:w w:val="105"/>
           <w:sz w:val="19"/>
         </w:rPr>
-        <w:t>letter </w:t>
-      </w:r>
-      <w:r>
-        <w:rPr>
-          <w:color w:val="3B3D3F"/>
-          <w:w w:val="105"/>
-          <w:sz w:val="19"/>
-        </w:rPr>
-        <w:t>and </w:t>
+        <w:t xml:space="preserve">letter </w:t>
+      </w:r>
+      <w:r>
+        <w:rPr>
+          <w:color w:val="3B3D3F"/>
+          <w:w w:val="105"/>
+          <w:sz w:val="19"/>
+        </w:rPr>
+        <w:t xml:space="preserve">and </w:t>
       </w:r>
       <w:r>
         <w:rPr>
@@ -1879,7 +1861,7 @@
           <w:w w:val="105"/>
           <w:sz w:val="19"/>
         </w:rPr>
-        <w:t> </w:t>
+        <w:t xml:space="preserve"> </w:t>
       </w:r>
       <w:r>
         <w:rPr>
@@ -1896,7 +1878,7 @@
           <w:w w:val="105"/>
           <w:sz w:val="19"/>
         </w:rPr>
-        <w:t> </w:t>
+        <w:t xml:space="preserve"> </w:t>
       </w:r>
       <w:r>
         <w:rPr>
@@ -1913,7 +1895,7 @@
           <w:w w:val="105"/>
           <w:sz w:val="19"/>
         </w:rPr>
-        <w:t> </w:t>
+        <w:t xml:space="preserve"> </w:t>
       </w:r>
       <w:r>
         <w:rPr>
@@ -1930,7 +1912,7 @@
           <w:w w:val="105"/>
           <w:sz w:val="19"/>
         </w:rPr>
-        <w:t> </w:t>
+        <w:t xml:space="preserve"> </w:t>
       </w:r>
       <w:r>
         <w:rPr>
@@ -1947,7 +1929,7 @@
           <w:w w:val="105"/>
           <w:sz w:val="19"/>
         </w:rPr>
-        <w:t> </w:t>
+        <w:t xml:space="preserve"> </w:t>
       </w:r>
       <w:r>
         <w:rPr>
@@ -1964,7 +1946,7 @@
           <w:w w:val="105"/>
           <w:sz w:val="19"/>
         </w:rPr>
-        <w:t> </w:t>
+        <w:t xml:space="preserve"> </w:t>
       </w:r>
       <w:r>
         <w:rPr>
@@ -1981,7 +1963,7 @@
           <w:w w:val="105"/>
           <w:sz w:val="19"/>
         </w:rPr>
-        <w:t> </w:t>
+        <w:t xml:space="preserve"> </w:t>
       </w:r>
       <w:r>
         <w:rPr>
@@ -1998,7 +1980,7 @@
           <w:w w:val="105"/>
           <w:sz w:val="19"/>
         </w:rPr>
-        <w:t> </w:t>
+        <w:t xml:space="preserve"> </w:t>
       </w:r>
       <w:r>
         <w:rPr>
@@ -2015,7 +1997,7 @@
           <w:w w:val="105"/>
           <w:sz w:val="19"/>
         </w:rPr>
-        <w:t> </w:t>
+        <w:t xml:space="preserve"> </w:t>
       </w:r>
       <w:r>
         <w:rPr>
@@ -2032,7 +2014,7 @@
           <w:w w:val="105"/>
           <w:sz w:val="19"/>
         </w:rPr>
-        <w:t> </w:t>
+        <w:t xml:space="preserve"> </w:t>
       </w:r>
       <w:r>
         <w:rPr>
@@ -2049,7 +2031,7 @@
           <w:w w:val="105"/>
           <w:sz w:val="19"/>
         </w:rPr>
-        <w:t> </w:t>
+        <w:t xml:space="preserve"> </w:t>
       </w:r>
       <w:r>
         <w:rPr>
@@ -2066,7 +2048,7 @@
           <w:w w:val="105"/>
           <w:sz w:val="19"/>
         </w:rPr>
-        <w:t> </w:t>
+        <w:t xml:space="preserve"> </w:t>
       </w:r>
       <w:r>
         <w:rPr>
@@ -2085,15 +2067,15 @@
           <w:position w:val="7"/>
           <w:sz w:val="10"/>
         </w:rPr>
-        <w:t>5 </w:t>
-      </w:r>
-      <w:r>
-        <w:rPr>
-          <w:color w:val="3B3D3F"/>
-          <w:w w:val="105"/>
-          <w:sz w:val="19"/>
-        </w:rPr>
-        <w:t>2017. Letters </w:t>
+        <w:t xml:space="preserve">5 </w:t>
+      </w:r>
+      <w:r>
+        <w:rPr>
+          <w:color w:val="3B3D3F"/>
+          <w:w w:val="105"/>
+          <w:sz w:val="19"/>
+        </w:rPr>
+        <w:t xml:space="preserve">2017. Letters </w:t>
       </w:r>
       <w:r>
         <w:rPr>
@@ -2101,15 +2083,15 @@
           <w:w w:val="105"/>
           <w:sz w:val="19"/>
         </w:rPr>
-        <w:t>supporting administrative </w:t>
-      </w:r>
-      <w:r>
-        <w:rPr>
-          <w:color w:val="3B3D3F"/>
-          <w:w w:val="105"/>
-          <w:sz w:val="19"/>
-        </w:rPr>
-        <w:t>action with MA rates in Puerto Rico have </w:t>
+        <w:t xml:space="preserve">supporting administrative </w:t>
+      </w:r>
+      <w:r>
+        <w:rPr>
+          <w:color w:val="3B3D3F"/>
+          <w:w w:val="105"/>
+          <w:sz w:val="19"/>
+        </w:rPr>
+        <w:t xml:space="preserve">action with MA rates in Puerto Rico have </w:t>
       </w:r>
       <w:r>
         <w:rPr>
@@ -2117,15 +2099,15 @@
           <w:w w:val="105"/>
           <w:sz w:val="19"/>
         </w:rPr>
-        <w:t>also been sent </w:t>
-      </w:r>
-      <w:r>
-        <w:rPr>
-          <w:color w:val="3B3D3F"/>
-          <w:w w:val="105"/>
-          <w:sz w:val="19"/>
-        </w:rPr>
-        <w:t>by </w:t>
+        <w:t xml:space="preserve">also been sent </w:t>
+      </w:r>
+      <w:r>
+        <w:rPr>
+          <w:color w:val="3B3D3F"/>
+          <w:w w:val="105"/>
+          <w:sz w:val="19"/>
+        </w:rPr>
+        <w:t xml:space="preserve">by </w:t>
       </w:r>
       <w:r>
         <w:rPr>
@@ -2133,7 +2115,7 @@
           <w:w w:val="105"/>
           <w:sz w:val="19"/>
         </w:rPr>
-        <w:t>16 </w:t>
+        <w:t xml:space="preserve">16 </w:t>
       </w:r>
       <w:r>
         <w:rPr>
@@ -2150,7 +2132,7 @@
           <w:w w:val="105"/>
           <w:sz w:val="19"/>
         </w:rPr>
-        <w:t> </w:t>
+        <w:t xml:space="preserve"> </w:t>
       </w:r>
       <w:r>
         <w:rPr>
@@ -2167,7 +2149,7 @@
           <w:w w:val="105"/>
           <w:sz w:val="19"/>
         </w:rPr>
-        <w:t> </w:t>
+        <w:t xml:space="preserve"> </w:t>
       </w:r>
       <w:r>
         <w:rPr>
@@ -2184,7 +2166,7 @@
           <w:w w:val="105"/>
           <w:sz w:val="19"/>
         </w:rPr>
-        <w:t> </w:t>
+        <w:t xml:space="preserve"> </w:t>
       </w:r>
       <w:r>
         <w:rPr>
@@ -2201,7 +2183,7 @@
           <w:w w:val="105"/>
           <w:sz w:val="19"/>
         </w:rPr>
-        <w:t> </w:t>
+        <w:t xml:space="preserve"> </w:t>
       </w:r>
       <w:r>
         <w:rPr>
@@ -2218,7 +2200,7 @@
           <w:w w:val="105"/>
           <w:sz w:val="19"/>
         </w:rPr>
-        <w:t> </w:t>
+        <w:t xml:space="preserve"> </w:t>
       </w:r>
       <w:r>
         <w:rPr>
@@ -2235,7 +2217,7 @@
           <w:w w:val="105"/>
           <w:sz w:val="19"/>
         </w:rPr>
-        <w:t> </w:t>
+        <w:t xml:space="preserve"> </w:t>
       </w:r>
       <w:r>
         <w:rPr>
@@ -2252,7 +2234,7 @@
           <w:w w:val="105"/>
           <w:sz w:val="19"/>
         </w:rPr>
-        <w:t> </w:t>
+        <w:t xml:space="preserve"> </w:t>
       </w:r>
       <w:r>
         <w:rPr>
@@ -2269,7 +2251,7 @@
           <w:w w:val="105"/>
           <w:sz w:val="19"/>
         </w:rPr>
-        <w:t> </w:t>
+        <w:t xml:space="preserve"> </w:t>
       </w:r>
       <w:r>
         <w:rPr>
@@ -2286,7 +2268,7 @@
           <w:w w:val="105"/>
           <w:sz w:val="19"/>
         </w:rPr>
-        <w:t> </w:t>
+        <w:t xml:space="preserve"> </w:t>
       </w:r>
       <w:r>
         <w:rPr>
@@ -2303,7 +2285,7 @@
           <w:w w:val="105"/>
           <w:sz w:val="19"/>
         </w:rPr>
-        <w:t> </w:t>
+        <w:t xml:space="preserve"> </w:t>
       </w:r>
       <w:r>
         <w:rPr>
@@ -2320,7 +2302,7 @@
           <w:w w:val="105"/>
           <w:sz w:val="19"/>
         </w:rPr>
-        <w:t> </w:t>
+        <w:t xml:space="preserve"> </w:t>
       </w:r>
       <w:r>
         <w:rPr>
@@ -2337,7 +2319,7 @@
           <w:w w:val="105"/>
           <w:sz w:val="19"/>
         </w:rPr>
-        <w:t> </w:t>
+        <w:t xml:space="preserve"> </w:t>
       </w:r>
       <w:r>
         <w:rPr>
@@ -2354,7 +2336,7 @@
           <w:w w:val="105"/>
           <w:sz w:val="19"/>
         </w:rPr>
-        <w:t> </w:t>
+        <w:t xml:space="preserve"> </w:t>
       </w:r>
       <w:r>
         <w:rPr>
@@ -2379,7 +2361,7 @@
           <w:w w:val="105"/>
           <w:sz w:val="19"/>
         </w:rPr>
-        <w:t> </w:t>
+        <w:t xml:space="preserve"> </w:t>
       </w:r>
       <w:r>
         <w:rPr>
@@ -2396,7 +2378,7 @@
           <w:w w:val="105"/>
           <w:sz w:val="19"/>
         </w:rPr>
-        <w:t> </w:t>
+        <w:t xml:space="preserve"> </w:t>
       </w:r>
       <w:r>
         <w:rPr>
@@ -2413,7 +2395,7 @@
           <w:w w:val="105"/>
           <w:sz w:val="19"/>
         </w:rPr>
-        <w:t> </w:t>
+        <w:t xml:space="preserve"> </w:t>
       </w:r>
       <w:r>
         <w:rPr>
@@ -2430,7 +2412,7 @@
           <w:w w:val="105"/>
           <w:sz w:val="19"/>
         </w:rPr>
-        <w:t> </w:t>
+        <w:t xml:space="preserve"> </w:t>
       </w:r>
       <w:r>
         <w:rPr>
@@ -2447,7 +2429,7 @@
           <w:w w:val="105"/>
           <w:sz w:val="19"/>
         </w:rPr>
-        <w:t> </w:t>
+        <w:t xml:space="preserve"> </w:t>
       </w:r>
       <w:r>
         <w:rPr>
@@ -2466,7 +2448,7 @@
           <w:w w:val="105"/>
           <w:sz w:val="19"/>
         </w:rPr>
-        <w:t> </w:t>
+        <w:t xml:space="preserve"> </w:t>
       </w:r>
       <w:r>
         <w:rPr>
@@ -2483,7 +2465,7 @@
           <w:w w:val="105"/>
           <w:sz w:val="19"/>
         </w:rPr>
-        <w:t> </w:t>
+        <w:t xml:space="preserve"> </w:t>
       </w:r>
       <w:r>
         <w:rPr>
@@ -2500,7 +2482,7 @@
           <w:w w:val="105"/>
           <w:sz w:val="19"/>
         </w:rPr>
-        <w:t> </w:t>
+        <w:t xml:space="preserve"> </w:t>
       </w:r>
       <w:r>
         <w:rPr>
@@ -2517,7 +2499,7 @@
           <w:w w:val="105"/>
           <w:sz w:val="19"/>
         </w:rPr>
-        <w:t> </w:t>
+        <w:t xml:space="preserve"> </w:t>
       </w:r>
       <w:r>
         <w:rPr>
@@ -2534,7 +2516,7 @@
           <w:w w:val="105"/>
           <w:sz w:val="19"/>
         </w:rPr>
-        <w:t> </w:t>
+        <w:t xml:space="preserve"> </w:t>
       </w:r>
       <w:r>
         <w:rPr>
@@ -2551,7 +2533,7 @@
           <w:w w:val="105"/>
           <w:sz w:val="19"/>
         </w:rPr>
-        <w:t> </w:t>
+        <w:t xml:space="preserve"> </w:t>
       </w:r>
       <w:r>
         <w:rPr>
@@ -2568,7 +2550,7 @@
           <w:w w:val="105"/>
           <w:sz w:val="19"/>
         </w:rPr>
-        <w:t> </w:t>
+        <w:t xml:space="preserve"> </w:t>
       </w:r>
       <w:r>
         <w:rPr>
@@ -2585,7 +2567,7 @@
           <w:w w:val="105"/>
           <w:sz w:val="19"/>
         </w:rPr>
-        <w:t> </w:t>
+        <w:t xml:space="preserve"> </w:t>
       </w:r>
       <w:r>
         <w:rPr>
@@ -2602,7 +2584,7 @@
           <w:w w:val="105"/>
           <w:sz w:val="19"/>
         </w:rPr>
-        <w:t> </w:t>
+        <w:t xml:space="preserve"> </w:t>
       </w:r>
       <w:r>
         <w:rPr>
@@ -2619,7 +2601,7 @@
           <w:w w:val="105"/>
           <w:sz w:val="19"/>
         </w:rPr>
-        <w:t> </w:t>
+        <w:t xml:space="preserve"> </w:t>
       </w:r>
       <w:r>
         <w:rPr>
@@ -2636,7 +2618,7 @@
           <w:w w:val="105"/>
           <w:sz w:val="19"/>
         </w:rPr>
-        <w:t> </w:t>
+        <w:t xml:space="preserve"> </w:t>
       </w:r>
       <w:r>
         <w:rPr>
@@ -2653,7 +2635,7 @@
           <w:w w:val="105"/>
           <w:sz w:val="19"/>
         </w:rPr>
-        <w:t> </w:t>
+        <w:t xml:space="preserve"> </w:t>
       </w:r>
       <w:r>
         <w:rPr>
@@ -2666,7 +2648,7 @@
     </w:p>
     <w:p>
       <w:pPr>
-        <w:spacing w:line="288" w:lineRule="auto" w:before="165"/>
+        <w:spacing w:before="165" w:line="288" w:lineRule="auto"/>
         <w:ind w:left="113" w:right="168" w:firstLine="717"/>
         <w:jc w:val="both"/>
         <w:rPr>
@@ -2679,7 +2661,7 @@
           <w:w w:val="105"/>
           <w:sz w:val="19"/>
         </w:rPr>
-        <w:t>All these </w:t>
+        <w:t xml:space="preserve">All these </w:t>
       </w:r>
       <w:r>
         <w:rPr>
@@ -2687,15 +2669,15 @@
           <w:w w:val="105"/>
           <w:sz w:val="19"/>
         </w:rPr>
-        <w:t>communications </w:t>
-      </w:r>
-      <w:r>
-        <w:rPr>
-          <w:color w:val="3B3D3F"/>
-          <w:w w:val="105"/>
-          <w:sz w:val="19"/>
-        </w:rPr>
-        <w:t>have a two points in common: (1) there is </w:t>
+        <w:t xml:space="preserve">communications </w:t>
+      </w:r>
+      <w:r>
+        <w:rPr>
+          <w:color w:val="3B3D3F"/>
+          <w:w w:val="105"/>
+          <w:sz w:val="19"/>
+        </w:rPr>
+        <w:t xml:space="preserve">have a two points in common: (1) there is </w:t>
       </w:r>
       <w:r>
         <w:rPr>
@@ -2703,15 +2685,15 @@
           <w:w w:val="105"/>
           <w:sz w:val="19"/>
         </w:rPr>
-        <w:t>an anomalous </w:t>
-      </w:r>
-      <w:r>
-        <w:rPr>
-          <w:color w:val="3B3D3F"/>
-          <w:w w:val="105"/>
-          <w:sz w:val="19"/>
-        </w:rPr>
-        <w:t>historic </w:t>
+        <w:t xml:space="preserve">an anomalous </w:t>
+      </w:r>
+      <w:r>
+        <w:rPr>
+          <w:color w:val="3B3D3F"/>
+          <w:w w:val="105"/>
+          <w:sz w:val="19"/>
+        </w:rPr>
+        <w:t xml:space="preserve">historic </w:t>
       </w:r>
       <w:r>
         <w:rPr>
@@ -2728,7 +2710,7 @@
           <w:w w:val="105"/>
           <w:sz w:val="19"/>
         </w:rPr>
-        <w:t> </w:t>
+        <w:t xml:space="preserve"> </w:t>
       </w:r>
       <w:r>
         <w:rPr>
@@ -2745,7 +2727,7 @@
           <w:w w:val="105"/>
           <w:sz w:val="19"/>
         </w:rPr>
-        <w:t> </w:t>
+        <w:t xml:space="preserve"> </w:t>
       </w:r>
       <w:r>
         <w:rPr>
@@ -2762,7 +2744,7 @@
           <w:w w:val="105"/>
           <w:sz w:val="19"/>
         </w:rPr>
-        <w:t> </w:t>
+        <w:t xml:space="preserve"> </w:t>
       </w:r>
       <w:r>
         <w:rPr>
@@ -2779,7 +2761,7 @@
           <w:w w:val="105"/>
           <w:sz w:val="19"/>
         </w:rPr>
-        <w:t> </w:t>
+        <w:t xml:space="preserve"> </w:t>
       </w:r>
       <w:r>
         <w:rPr>
@@ -2796,15 +2778,15 @@
           <w:w w:val="105"/>
           <w:sz w:val="19"/>
         </w:rPr>
-        <w:t> </w:t>
-      </w:r>
-      <w:r>
-        <w:rPr>
-          <w:color w:val="3B3D3F"/>
-          <w:w w:val="105"/>
-          <w:sz w:val="19"/>
-        </w:rPr>
-        <w:t>in </w:t>
+        <w:t xml:space="preserve"> </w:t>
+      </w:r>
+      <w:r>
+        <w:rPr>
+          <w:color w:val="3B3D3F"/>
+          <w:w w:val="105"/>
+          <w:sz w:val="19"/>
+        </w:rPr>
+        <w:t xml:space="preserve">in </w:t>
       </w:r>
       <w:r>
         <w:rPr>
@@ -2821,7 +2803,7 @@
           <w:w w:val="105"/>
           <w:sz w:val="19"/>
         </w:rPr>
-        <w:t> </w:t>
+        <w:t xml:space="preserve"> </w:t>
       </w:r>
       <w:r>
         <w:rPr>
@@ -2838,7 +2820,7 @@
           <w:w w:val="105"/>
           <w:sz w:val="19"/>
         </w:rPr>
-        <w:t> </w:t>
+        <w:t xml:space="preserve"> </w:t>
       </w:r>
       <w:r>
         <w:rPr>
@@ -2855,7 +2837,7 @@
           <w:w w:val="105"/>
           <w:sz w:val="19"/>
         </w:rPr>
-        <w:t> </w:t>
+        <w:t xml:space="preserve"> </w:t>
       </w:r>
       <w:r>
         <w:rPr>
@@ -2872,7 +2854,7 @@
           <w:w w:val="105"/>
           <w:sz w:val="19"/>
         </w:rPr>
-        <w:t> </w:t>
+        <w:t xml:space="preserve"> </w:t>
       </w:r>
       <w:r>
         <w:rPr>
@@ -2889,7 +2871,7 @@
           <w:w w:val="105"/>
           <w:sz w:val="19"/>
         </w:rPr>
-        <w:t> </w:t>
+        <w:t xml:space="preserve"> </w:t>
       </w:r>
       <w:r>
         <w:rPr>
@@ -2906,7 +2888,7 @@
           <w:w w:val="105"/>
           <w:sz w:val="19"/>
         </w:rPr>
-        <w:t> </w:t>
+        <w:t xml:space="preserve"> </w:t>
       </w:r>
       <w:r>
         <w:rPr>
@@ -2923,7 +2905,7 @@
           <w:w w:val="105"/>
           <w:sz w:val="19"/>
         </w:rPr>
-        <w:t> </w:t>
+        <w:t xml:space="preserve"> </w:t>
       </w:r>
       <w:r>
         <w:rPr>
@@ -2940,7 +2922,7 @@
           <w:w w:val="105"/>
           <w:sz w:val="19"/>
         </w:rPr>
-        <w:t> </w:t>
+        <w:t xml:space="preserve"> </w:t>
       </w:r>
       <w:r>
         <w:rPr>
@@ -2957,7 +2939,7 @@
           <w:w w:val="105"/>
           <w:sz w:val="19"/>
         </w:rPr>
-        <w:t> </w:t>
+        <w:t xml:space="preserve"> </w:t>
       </w:r>
       <w:r>
         <w:rPr>
@@ -2974,7 +2956,7 @@
           <w:w w:val="105"/>
           <w:sz w:val="19"/>
         </w:rPr>
-        <w:t> </w:t>
+        <w:t xml:space="preserve"> </w:t>
       </w:r>
       <w:r>
         <w:rPr>
@@ -2991,15 +2973,15 @@
           <w:w w:val="105"/>
           <w:sz w:val="19"/>
         </w:rPr>
-        <w:t> </w:t>
-      </w:r>
-      <w:r>
-        <w:rPr>
-          <w:color w:val="3B3D3F"/>
-          <w:w w:val="105"/>
-          <w:sz w:val="19"/>
-        </w:rPr>
-        <w:t>immediate </w:t>
+        <w:t xml:space="preserve"> </w:t>
+      </w:r>
+      <w:r>
+        <w:rPr>
+          <w:color w:val="3B3D3F"/>
+          <w:w w:val="105"/>
+          <w:sz w:val="19"/>
+        </w:rPr>
+        <w:t xml:space="preserve">immediate </w:t>
       </w:r>
       <w:r>
         <w:rPr>
@@ -3007,15 +2989,15 @@
           <w:w w:val="105"/>
           <w:sz w:val="19"/>
         </w:rPr>
-        <w:t>administrative action to </w:t>
-      </w:r>
-      <w:r>
-        <w:rPr>
-          <w:color w:val="3B3D3F"/>
-          <w:w w:val="105"/>
-          <w:sz w:val="19"/>
-        </w:rPr>
-        <w:t>make meaningful </w:t>
+        <w:t xml:space="preserve">administrative action to </w:t>
+      </w:r>
+      <w:r>
+        <w:rPr>
+          <w:color w:val="3B3D3F"/>
+          <w:w w:val="105"/>
+          <w:sz w:val="19"/>
+        </w:rPr>
+        <w:t xml:space="preserve">make meaningful </w:t>
       </w:r>
       <w:r>
         <w:rPr>
@@ -3023,15 +3005,15 @@
           <w:w w:val="105"/>
           <w:sz w:val="19"/>
         </w:rPr>
-        <w:t>adjustments that can </w:t>
-      </w:r>
-      <w:r>
-        <w:rPr>
-          <w:color w:val="3B3D3F"/>
-          <w:w w:val="105"/>
-          <w:sz w:val="19"/>
-        </w:rPr>
-        <w:t>mitigate </w:t>
+        <w:t xml:space="preserve">adjustments that can </w:t>
+      </w:r>
+      <w:r>
+        <w:rPr>
+          <w:color w:val="3B3D3F"/>
+          <w:w w:val="105"/>
+          <w:sz w:val="19"/>
+        </w:rPr>
+        <w:t xml:space="preserve">mitigate </w:t>
       </w:r>
       <w:r>
         <w:rPr>
@@ -3049,15 +3031,15 @@
           <w:w w:val="105"/>
           <w:sz w:val="19"/>
         </w:rPr>
-        <w:t>e </w:t>
-      </w:r>
-      <w:r>
-        <w:rPr>
-          <w:color w:val="3B3D3F"/>
-          <w:w w:val="105"/>
-          <w:sz w:val="19"/>
-        </w:rPr>
-        <w:t>harmful </w:t>
+        <w:t xml:space="preserve">e </w:t>
+      </w:r>
+      <w:r>
+        <w:rPr>
+          <w:color w:val="3B3D3F"/>
+          <w:w w:val="105"/>
+          <w:sz w:val="19"/>
+        </w:rPr>
+        <w:t xml:space="preserve">harmful </w:t>
       </w:r>
       <w:r>
         <w:rPr>
@@ -3065,15 +3047,15 @@
           <w:w w:val="105"/>
           <w:sz w:val="19"/>
         </w:rPr>
-        <w:t>funding gap </w:t>
-      </w:r>
-      <w:r>
-        <w:rPr>
-          <w:color w:val="3B3D3F"/>
-          <w:w w:val="105"/>
-          <w:sz w:val="19"/>
-        </w:rPr>
-        <w:t>for MA in Puerto Rico. Historic </w:t>
+        <w:t xml:space="preserve">funding gap </w:t>
+      </w:r>
+      <w:r>
+        <w:rPr>
+          <w:color w:val="3B3D3F"/>
+          <w:w w:val="105"/>
+          <w:sz w:val="19"/>
+        </w:rPr>
+        <w:t xml:space="preserve">for MA in Puerto Rico. Historic </w:t>
       </w:r>
       <w:r>
         <w:rPr>
@@ -3081,15 +3063,15 @@
           <w:w w:val="105"/>
           <w:sz w:val="19"/>
         </w:rPr>
-        <w:t>statutory </w:t>
-      </w:r>
-      <w:r>
-        <w:rPr>
-          <w:color w:val="3B3D3F"/>
-          <w:w w:val="105"/>
-          <w:sz w:val="19"/>
-        </w:rPr>
-        <w:t>differences, along with market and data </w:t>
+        <w:t xml:space="preserve">statutory </w:t>
+      </w:r>
+      <w:r>
+        <w:rPr>
+          <w:color w:val="3B3D3F"/>
+          <w:w w:val="105"/>
+          <w:sz w:val="19"/>
+        </w:rPr>
+        <w:t xml:space="preserve">differences, along with market and data </w:t>
       </w:r>
       <w:r>
         <w:rPr>
@@ -3097,15 +3079,15 @@
           <w:w w:val="105"/>
           <w:sz w:val="19"/>
         </w:rPr>
-        <w:t>anomalies, are </w:t>
-      </w:r>
-      <w:r>
-        <w:rPr>
-          <w:color w:val="3B3D3F"/>
-          <w:w w:val="105"/>
-          <w:sz w:val="19"/>
-        </w:rPr>
-        <w:t>the primary </w:t>
+        <w:t xml:space="preserve">anomalies, are </w:t>
+      </w:r>
+      <w:r>
+        <w:rPr>
+          <w:color w:val="3B3D3F"/>
+          <w:w w:val="105"/>
+          <w:sz w:val="19"/>
+        </w:rPr>
+        <w:t xml:space="preserve">the primary </w:t>
       </w:r>
       <w:r>
         <w:rPr>
@@ -3113,15 +3095,23 @@
           <w:w w:val="105"/>
           <w:sz w:val="19"/>
         </w:rPr>
-        <w:t>causes </w:t>
-      </w:r>
-      <w:r>
-        <w:rPr>
-          <w:color w:val="3B3D3F"/>
-          <w:w w:val="105"/>
-          <w:sz w:val="19"/>
-        </w:rPr>
-        <w:t>of the  deficient MA rates that persist</w:t>
+        <w:t xml:space="preserve">causes </w:t>
+      </w:r>
+      <w:r>
+        <w:rPr>
+          <w:color w:val="3B3D3F"/>
+          <w:w w:val="105"/>
+          <w:sz w:val="19"/>
+        </w:rPr>
+        <w:t>of the  deficient MA rates tha</w:t>
+      </w:r>
+      <w:r>
+        <w:rPr>
+          <w:color w:val="3B3D3F"/>
+          <w:w w:val="105"/>
+          <w:sz w:val="19"/>
+        </w:rPr>
+        <w:t>t persist</w:t>
       </w:r>
       <w:r>
         <w:rPr>
@@ -3130,7 +3120,7 @@
           <w:w w:val="105"/>
           <w:sz w:val="19"/>
         </w:rPr>
-        <w:t> </w:t>
+        <w:t xml:space="preserve"> </w:t>
       </w:r>
       <w:r>
         <w:rPr>
@@ -3144,8 +3134,7 @@
     <w:p>
       <w:pPr>
         <w:spacing w:before="173"/>
-        <w:ind w:left="107" w:right="0" w:firstLine="0"/>
-        <w:jc w:val="left"/>
+        <w:ind w:left="107"/>
         <w:rPr>
           <w:b/>
           <w:sz w:val="19"/>
@@ -3178,10 +3167,10 @@
           <w:numId w:val="1"/>
         </w:numPr>
         <w:tabs>
-          <w:tab w:pos="830" w:val="left" w:leader="none"/>
+          <w:tab w:val="left" w:pos="830"/>
         </w:tabs>
-        <w:spacing w:line="290" w:lineRule="auto" w:before="0" w:after="0"/>
-        <w:ind w:left="824" w:right="166" w:hanging="355"/>
+        <w:spacing w:line="290" w:lineRule="auto"/>
+        <w:ind w:right="166" w:hanging="355"/>
         <w:jc w:val="both"/>
         <w:rPr>
           <w:color w:val="3B3D3F"/>
@@ -3203,7 +3192,7 @@
           <w:w w:val="105"/>
           <w:sz w:val="19"/>
         </w:rPr>
-        <w:t> </w:t>
+        <w:t xml:space="preserve"> </w:t>
       </w:r>
       <w:r>
         <w:rPr>
@@ -3220,7 +3209,7 @@
           <w:w w:val="105"/>
           <w:sz w:val="19"/>
         </w:rPr>
-        <w:t> </w:t>
+        <w:t xml:space="preserve"> </w:t>
       </w:r>
       <w:r>
         <w:rPr>
@@ -3237,7 +3226,7 @@
           <w:w w:val="105"/>
           <w:sz w:val="19"/>
         </w:rPr>
-        <w:t> </w:t>
+        <w:t xml:space="preserve"> </w:t>
       </w:r>
       <w:r>
         <w:rPr>
@@ -3254,7 +3243,7 @@
           <w:w w:val="105"/>
           <w:sz w:val="19"/>
         </w:rPr>
-        <w:t> </w:t>
+        <w:t xml:space="preserve"> </w:t>
       </w:r>
       <w:r>
         <w:rPr>
@@ -3271,7 +3260,7 @@
           <w:w w:val="105"/>
           <w:sz w:val="19"/>
         </w:rPr>
-        <w:t> </w:t>
+        <w:t xml:space="preserve"> </w:t>
       </w:r>
       <w:r>
         <w:rPr>
@@ -3288,7 +3277,7 @@
           <w:w w:val="105"/>
           <w:sz w:val="19"/>
         </w:rPr>
-        <w:t> </w:t>
+        <w:t xml:space="preserve"> </w:t>
       </w:r>
       <w:r>
         <w:rPr>
@@ -3305,7 +3294,7 @@
           <w:w w:val="105"/>
           <w:sz w:val="19"/>
         </w:rPr>
-        <w:t> </w:t>
+        <w:t xml:space="preserve"> </w:t>
       </w:r>
       <w:r>
         <w:rPr>
@@ -3322,7 +3311,7 @@
           <w:w w:val="105"/>
           <w:sz w:val="19"/>
         </w:rPr>
-        <w:t> </w:t>
+        <w:t xml:space="preserve"> </w:t>
       </w:r>
       <w:r>
         <w:rPr>
@@ -3339,7 +3328,7 @@
           <w:w w:val="105"/>
           <w:sz w:val="19"/>
         </w:rPr>
-        <w:t> </w:t>
+        <w:t xml:space="preserve"> </w:t>
       </w:r>
       <w:r>
         <w:rPr>
@@ -3356,7 +3345,7 @@
           <w:w w:val="105"/>
           <w:sz w:val="19"/>
         </w:rPr>
-        <w:t> </w:t>
+        <w:t xml:space="preserve"> </w:t>
       </w:r>
       <w:r>
         <w:rPr>
@@ -3373,7 +3362,7 @@
           <w:w w:val="105"/>
           <w:sz w:val="19"/>
         </w:rPr>
-        <w:t> </w:t>
+        <w:t xml:space="preserve"> </w:t>
       </w:r>
       <w:r>
         <w:rPr>
@@ -3390,7 +3379,7 @@
           <w:w w:val="105"/>
           <w:sz w:val="19"/>
         </w:rPr>
-        <w:t> </w:t>
+        <w:t xml:space="preserve"> </w:t>
       </w:r>
       <w:r>
         <w:rPr>
@@ -3407,7 +3396,7 @@
           <w:w w:val="105"/>
           <w:sz w:val="19"/>
         </w:rPr>
-        <w:t> </w:t>
+        <w:t xml:space="preserve"> </w:t>
       </w:r>
       <w:r>
         <w:rPr>
@@ -3424,7 +3413,7 @@
           <w:w w:val="105"/>
           <w:sz w:val="19"/>
         </w:rPr>
-        <w:t> </w:t>
+        <w:t xml:space="preserve"> </w:t>
       </w:r>
       <w:r>
         <w:rPr>
@@ -3432,7 +3421,7 @@
           <w:w w:val="105"/>
           <w:sz w:val="19"/>
         </w:rPr>
-        <w:t>Rico </w:t>
+        <w:t xml:space="preserve">Rico </w:t>
       </w:r>
       <w:r>
         <w:rPr>
@@ -3449,7 +3438,7 @@
           <w:w w:val="105"/>
           <w:sz w:val="19"/>
         </w:rPr>
-        <w:t> </w:t>
+        <w:t xml:space="preserve"> </w:t>
       </w:r>
       <w:r>
         <w:rPr>
@@ -3466,7 +3455,7 @@
           <w:w w:val="105"/>
           <w:sz w:val="19"/>
         </w:rPr>
-        <w:t> </w:t>
+        <w:t xml:space="preserve"> </w:t>
       </w:r>
       <w:r>
         <w:rPr>
@@ -3483,7 +3472,7 @@
           <w:w w:val="105"/>
           <w:sz w:val="19"/>
         </w:rPr>
-        <w:t> </w:t>
+        <w:t xml:space="preserve"> </w:t>
       </w:r>
       <w:r>
         <w:rPr>
@@ -3500,7 +3489,7 @@
           <w:w w:val="105"/>
           <w:sz w:val="19"/>
         </w:rPr>
-        <w:t> </w:t>
+        <w:t xml:space="preserve"> </w:t>
       </w:r>
       <w:r>
         <w:rPr>
@@ -3517,7 +3506,7 @@
           <w:w w:val="105"/>
           <w:sz w:val="19"/>
         </w:rPr>
-        <w:t> </w:t>
+        <w:t xml:space="preserve"> </w:t>
       </w:r>
       <w:r>
         <w:rPr>
@@ -3534,7 +3523,7 @@
           <w:w w:val="105"/>
           <w:sz w:val="19"/>
         </w:rPr>
-        <w:t> </w:t>
+        <w:t xml:space="preserve"> </w:t>
       </w:r>
       <w:r>
         <w:rPr>
@@ -3551,7 +3540,7 @@
           <w:w w:val="105"/>
           <w:sz w:val="19"/>
         </w:rPr>
-        <w:t> </w:t>
+        <w:t xml:space="preserve"> </w:t>
       </w:r>
       <w:r>
         <w:rPr>
@@ -3568,7 +3557,7 @@
           <w:w w:val="105"/>
           <w:sz w:val="19"/>
         </w:rPr>
-        <w:t> </w:t>
+        <w:t xml:space="preserve"> </w:t>
       </w:r>
       <w:r>
         <w:rPr>
@@ -3585,7 +3574,7 @@
           <w:w w:val="105"/>
           <w:sz w:val="19"/>
         </w:rPr>
-        <w:t> </w:t>
+        <w:t xml:space="preserve"> </w:t>
       </w:r>
       <w:r>
         <w:rPr>
@@ -3602,7 +3591,7 @@
           <w:w w:val="105"/>
           <w:sz w:val="19"/>
         </w:rPr>
-        <w:t> </w:t>
+        <w:t xml:space="preserve"> </w:t>
       </w:r>
       <w:r>
         <w:rPr>
@@ -3619,7 +3608,7 @@
           <w:w w:val="105"/>
           <w:sz w:val="19"/>
         </w:rPr>
-        <w:t> </w:t>
+        <w:t xml:space="preserve"> </w:t>
       </w:r>
       <w:r>
         <w:rPr>
@@ -3636,7 +3625,7 @@
           <w:w w:val="105"/>
           <w:sz w:val="19"/>
         </w:rPr>
-        <w:t> </w:t>
+        <w:t xml:space="preserve"> </w:t>
       </w:r>
       <w:r>
         <w:rPr>
@@ -3653,7 +3642,7 @@
           <w:w w:val="105"/>
           <w:sz w:val="19"/>
         </w:rPr>
-        <w:t> </w:t>
+        <w:t xml:space="preserve"> </w:t>
       </w:r>
       <w:r>
         <w:rPr>
@@ -3670,15 +3659,15 @@
           <w:w w:val="105"/>
           <w:sz w:val="19"/>
         </w:rPr>
-        <w:t> </w:t>
-      </w:r>
-      <w:r>
-        <w:rPr>
-          <w:color w:val="3B3D3F"/>
-          <w:w w:val="105"/>
-          <w:sz w:val="19"/>
-        </w:rPr>
-        <w:t>evidence </w:t>
+        <w:t xml:space="preserve"> </w:t>
+      </w:r>
+      <w:r>
+        <w:rPr>
+          <w:color w:val="3B3D3F"/>
+          <w:w w:val="105"/>
+          <w:sz w:val="19"/>
+        </w:rPr>
+        <w:t xml:space="preserve">evidence </w:t>
       </w:r>
       <w:r>
         <w:rPr>
@@ -3686,15 +3675,15 @@
           <w:w w:val="105"/>
           <w:sz w:val="19"/>
         </w:rPr>
-        <w:t>of </w:t>
-      </w:r>
-      <w:r>
-        <w:rPr>
-          <w:color w:val="3B3D3F"/>
-          <w:w w:val="105"/>
-          <w:sz w:val="19"/>
-        </w:rPr>
-        <w:t>data </w:t>
+        <w:t xml:space="preserve">of </w:t>
+      </w:r>
+      <w:r>
+        <w:rPr>
+          <w:color w:val="3B3D3F"/>
+          <w:w w:val="105"/>
+          <w:sz w:val="19"/>
+        </w:rPr>
+        <w:t xml:space="preserve">data </w:t>
       </w:r>
       <w:r>
         <w:rPr>
@@ -3702,15 +3691,15 @@
           <w:w w:val="105"/>
           <w:sz w:val="19"/>
         </w:rPr>
-        <w:t>anomalies and </w:t>
-      </w:r>
-      <w:r>
-        <w:rPr>
-          <w:color w:val="3B3D3F"/>
-          <w:w w:val="105"/>
-          <w:sz w:val="19"/>
-        </w:rPr>
-        <w:t>the harmful </w:t>
+        <w:t xml:space="preserve">anomalies and </w:t>
+      </w:r>
+      <w:r>
+        <w:rPr>
+          <w:color w:val="3B3D3F"/>
+          <w:w w:val="105"/>
+          <w:sz w:val="19"/>
+        </w:rPr>
+        <w:t xml:space="preserve">the harmful </w:t>
       </w:r>
       <w:r>
         <w:rPr>
@@ -3718,7 +3707,7 @@
           <w:w w:val="105"/>
           <w:sz w:val="19"/>
         </w:rPr>
-        <w:t>effects </w:t>
+        <w:t xml:space="preserve">effects </w:t>
       </w:r>
       <w:r>
         <w:rPr>
@@ -3735,7 +3724,7 @@
           <w:w w:val="105"/>
           <w:sz w:val="19"/>
         </w:rPr>
-        <w:t> </w:t>
+        <w:t xml:space="preserve"> </w:t>
       </w:r>
       <w:r>
         <w:rPr>
@@ -3748,7 +3737,7 @@
     </w:p>
     <w:p>
       <w:pPr>
-        <w:spacing w:after="0" w:line="290" w:lineRule="auto"/>
+        <w:spacing w:line="290" w:lineRule="auto"/>
         <w:jc w:val="both"/>
         <w:rPr>
           <w:sz w:val="19"/>
@@ -3756,7 +3745,8 @@
         <w:sectPr>
           <w:type w:val="continuous"/>
           <w:pgSz w:w="12240" w:h="15840"/>
-          <w:pgMar w:top="1400" w:bottom="280" w:left="1440" w:right="1280"/>
+          <w:pgMar w:top="1400" w:right="1280" w:bottom="280" w:left="1440" w:header="720" w:footer="720" w:gutter="0"/>
+          <w:cols w:space="720"/>
         </w:sectPr>
       </w:pPr>
     </w:p>
@@ -3768,10 +3758,10 @@
           <w:numId w:val="1"/>
         </w:numPr>
         <w:tabs>
-          <w:tab w:pos="877" w:val="left" w:leader="none"/>
+          <w:tab w:val="left" w:pos="877"/>
         </w:tabs>
-        <w:spacing w:line="300" w:lineRule="auto" w:before="81" w:after="0"/>
-        <w:ind w:left="865" w:right="107" w:hanging="340"/>
+        <w:spacing w:before="81" w:line="300" w:lineRule="auto"/>
+        <w:ind w:left="865" w:hanging="340"/>
         <w:jc w:val="both"/>
         <w:rPr>
           <w:color w:val="3B3B3D"/>
@@ -3783,168 +3773,176 @@
           <w:color w:val="3B3B3D"/>
           <w:sz w:val="20"/>
         </w:rPr>
-        <w:t>HHS and CMS should establish a proxy methodology for </w:t>
-      </w:r>
-      <w:r>
-        <w:rPr>
-          <w:color w:val="4D4D4F"/>
-          <w:sz w:val="20"/>
-        </w:rPr>
-        <w:t>the </w:t>
-      </w:r>
-      <w:r>
-        <w:rPr>
-          <w:color w:val="3B3B3D"/>
-          <w:sz w:val="20"/>
-        </w:rPr>
-        <w:t>2019 MA benchmark or </w:t>
-      </w:r>
-      <w:r>
-        <w:rPr>
-          <w:color w:val="4D4D4F"/>
-          <w:sz w:val="20"/>
-        </w:rPr>
-        <w:t>a </w:t>
-      </w:r>
-      <w:r>
-        <w:rPr>
-          <w:color w:val="3B3B3D"/>
-          <w:sz w:val="20"/>
-        </w:rPr>
-        <w:t>national floor for the Average Geographic Adjustment (AGA floor) of 0.70 for all counties </w:t>
-      </w:r>
-      <w:r>
-        <w:rPr>
-          <w:color w:val="4D4D4F"/>
-          <w:sz w:val="20"/>
-        </w:rPr>
-        <w:t>in </w:t>
-      </w:r>
-      <w:r>
-        <w:rPr>
-          <w:color w:val="3B3B3D"/>
-          <w:sz w:val="20"/>
-        </w:rPr>
-        <w:t>MA rate­ setting. The latter would move PR counties to </w:t>
-      </w:r>
-      <w:r>
-        <w:rPr>
-          <w:color w:val="4D4D4F"/>
-          <w:sz w:val="20"/>
-        </w:rPr>
-        <w:t>an </w:t>
-      </w:r>
-      <w:r>
-        <w:rPr>
-          <w:color w:val="3B3B3D"/>
-          <w:sz w:val="20"/>
-        </w:rPr>
-        <w:t>AGA closer </w:t>
-      </w:r>
-      <w:r>
-        <w:rPr>
-          <w:color w:val="4D4D4F"/>
-          <w:sz w:val="20"/>
-        </w:rPr>
-        <w:t>to other </w:t>
-      </w:r>
-      <w:r>
-        <w:rPr>
-          <w:color w:val="3B3B3D"/>
-          <w:sz w:val="20"/>
-        </w:rPr>
-        <w:t>Caribbean Territories </w:t>
-      </w:r>
-      <w:r>
-        <w:rPr>
-          <w:color w:val="4D4D4F"/>
-          <w:sz w:val="20"/>
-        </w:rPr>
-        <w:t>and </w:t>
-      </w:r>
-      <w:r>
-        <w:rPr>
-          <w:color w:val="3B3B3D"/>
-          <w:sz w:val="20"/>
-        </w:rPr>
-        <w:t>protect all the counties in the Nation from cases of extremely low AGAs resulting from </w:t>
-      </w:r>
-      <w:r>
-        <w:rPr>
-          <w:color w:val="4D4D4F"/>
-          <w:sz w:val="20"/>
-        </w:rPr>
-        <w:t>clear </w:t>
-      </w:r>
-      <w:r>
-        <w:rPr>
-          <w:color w:val="3B3B3D"/>
-          <w:sz w:val="20"/>
-        </w:rPr>
-        <w:t>data deficiencies and fluctuations. Implementing an AGA floor </w:t>
-      </w:r>
-      <w:r>
-        <w:rPr>
-          <w:color w:val="4D4D4F"/>
-          <w:sz w:val="20"/>
-        </w:rPr>
-        <w:t>now </w:t>
-      </w:r>
-      <w:r>
-        <w:rPr>
-          <w:color w:val="3B3B3D"/>
-          <w:sz w:val="20"/>
-        </w:rPr>
-        <w:t>will prevent further </w:t>
-      </w:r>
-      <w:r>
-        <w:rPr>
-          <w:color w:val="4D4D4F"/>
-          <w:sz w:val="20"/>
-        </w:rPr>
-        <w:t>erosion and </w:t>
-      </w:r>
-      <w:r>
-        <w:rPr>
-          <w:color w:val="3B3B3D"/>
-          <w:sz w:val="20"/>
-        </w:rPr>
-        <w:t>irreparable harm to the healthcare system. A </w:t>
-      </w:r>
-      <w:r>
-        <w:rPr>
-          <w:color w:val="4D4D4F"/>
-          <w:sz w:val="20"/>
-        </w:rPr>
-        <w:t>similar </w:t>
-      </w:r>
-      <w:r>
-        <w:rPr>
-          <w:color w:val="3B3B3D"/>
-          <w:sz w:val="20"/>
-        </w:rPr>
-        <w:t>approach should be used </w:t>
-      </w:r>
-      <w:r>
-        <w:rPr>
-          <w:color w:val="4D4D4F"/>
-          <w:sz w:val="20"/>
-        </w:rPr>
-        <w:t>to </w:t>
-      </w:r>
-      <w:r>
-        <w:rPr>
-          <w:color w:val="3B3B3D"/>
-          <w:sz w:val="20"/>
-        </w:rPr>
-        <w:t>calculate </w:t>
-      </w:r>
-      <w:r>
-        <w:rPr>
-          <w:color w:val="4D4D4F"/>
-          <w:sz w:val="20"/>
-        </w:rPr>
-        <w:t>the </w:t>
+        <w:lastRenderedPageBreak/>
+        <w:t xml:space="preserve">HHS and CMS should establish a proxy methodology for </w:t>
+      </w:r>
+      <w:r>
+        <w:rPr>
+          <w:color w:val="4D4D4F"/>
+          <w:sz w:val="20"/>
+        </w:rPr>
+        <w:t xml:space="preserve">the </w:t>
+      </w:r>
+      <w:r>
+        <w:rPr>
+          <w:color w:val="3B3B3D"/>
+          <w:sz w:val="20"/>
+        </w:rPr>
+        <w:t xml:space="preserve">2019 MA benchmark or </w:t>
+      </w:r>
+      <w:r>
+        <w:rPr>
+          <w:color w:val="4D4D4F"/>
+          <w:sz w:val="20"/>
+        </w:rPr>
+        <w:t xml:space="preserve">a </w:t>
+      </w:r>
+      <w:r>
+        <w:rPr>
+          <w:color w:val="3B3B3D"/>
+          <w:sz w:val="20"/>
+        </w:rPr>
+        <w:t xml:space="preserve">national floor for the Average Geographic Adjustment (AGA floor) of 0.70 for all counties </w:t>
+      </w:r>
+      <w:r>
+        <w:rPr>
+          <w:color w:val="4D4D4F"/>
+          <w:sz w:val="20"/>
+        </w:rPr>
+        <w:t xml:space="preserve">in </w:t>
+      </w:r>
+      <w:r>
+        <w:rPr>
+          <w:color w:val="3B3B3D"/>
+          <w:sz w:val="20"/>
+        </w:rPr>
+        <w:t xml:space="preserve">MA rate­ setting. The latter would move PR counties to </w:t>
+      </w:r>
+      <w:r>
+        <w:rPr>
+          <w:color w:val="4D4D4F"/>
+          <w:sz w:val="20"/>
+        </w:rPr>
+        <w:t xml:space="preserve">an </w:t>
+      </w:r>
+      <w:r>
+        <w:rPr>
+          <w:color w:val="3B3B3D"/>
+          <w:sz w:val="20"/>
+        </w:rPr>
+        <w:t xml:space="preserve">AGA closer </w:t>
+      </w:r>
+      <w:r>
+        <w:rPr>
+          <w:color w:val="4D4D4F"/>
+          <w:sz w:val="20"/>
+        </w:rPr>
+        <w:t xml:space="preserve">to other </w:t>
+      </w:r>
+      <w:r>
+        <w:rPr>
+          <w:color w:val="3B3B3D"/>
+          <w:sz w:val="20"/>
+        </w:rPr>
+        <w:t xml:space="preserve">Caribbean Territories </w:t>
+      </w:r>
+      <w:r>
+        <w:rPr>
+          <w:color w:val="4D4D4F"/>
+          <w:sz w:val="20"/>
+        </w:rPr>
+        <w:t xml:space="preserve">and </w:t>
+      </w:r>
+      <w:r>
+        <w:rPr>
+          <w:color w:val="3B3B3D"/>
+          <w:sz w:val="20"/>
+        </w:rPr>
+        <w:t xml:space="preserve">protect all the counties in the Nation from cases of extremely low AGAs resulting from </w:t>
+      </w:r>
+      <w:r>
+        <w:rPr>
+          <w:color w:val="4D4D4F"/>
+          <w:sz w:val="20"/>
+        </w:rPr>
+        <w:t xml:space="preserve">clear </w:t>
+      </w:r>
+      <w:r>
+        <w:rPr>
+          <w:color w:val="3B3B3D"/>
+          <w:sz w:val="20"/>
+        </w:rPr>
+        <w:t>data deficiencies and fluctuations. Implementing an AGA flo</w:t>
+      </w:r>
+      <w:r>
+        <w:rPr>
+          <w:color w:val="3B3B3D"/>
+          <w:sz w:val="20"/>
+        </w:rPr>
+        <w:t xml:space="preserve">or </w:t>
+      </w:r>
+      <w:r>
+        <w:rPr>
+          <w:color w:val="4D4D4F"/>
+          <w:sz w:val="20"/>
+        </w:rPr>
+        <w:t xml:space="preserve">now </w:t>
+      </w:r>
+      <w:r>
+        <w:rPr>
+          <w:color w:val="3B3B3D"/>
+          <w:sz w:val="20"/>
+        </w:rPr>
+        <w:t xml:space="preserve">will prevent further </w:t>
+      </w:r>
+      <w:r>
+        <w:rPr>
+          <w:color w:val="4D4D4F"/>
+          <w:sz w:val="20"/>
+        </w:rPr>
+        <w:t xml:space="preserve">erosion and </w:t>
+      </w:r>
+      <w:r>
+        <w:rPr>
+          <w:color w:val="3B3B3D"/>
+          <w:sz w:val="20"/>
+        </w:rPr>
+        <w:t xml:space="preserve">irreparable harm to the healthcare system. A </w:t>
+      </w:r>
+      <w:r>
+        <w:rPr>
+          <w:color w:val="4D4D4F"/>
+          <w:sz w:val="20"/>
+        </w:rPr>
+        <w:t xml:space="preserve">similar </w:t>
+      </w:r>
+      <w:r>
+        <w:rPr>
+          <w:color w:val="3B3B3D"/>
+          <w:sz w:val="20"/>
+        </w:rPr>
+        <w:t xml:space="preserve">approach should be used </w:t>
+      </w:r>
+      <w:r>
+        <w:rPr>
+          <w:color w:val="4D4D4F"/>
+          <w:sz w:val="20"/>
+        </w:rPr>
+        <w:t xml:space="preserve">to </w:t>
+      </w:r>
+      <w:r>
+        <w:rPr>
+          <w:color w:val="3B3B3D"/>
+          <w:sz w:val="20"/>
+        </w:rPr>
+        <w:t xml:space="preserve">calculate </w:t>
+      </w:r>
+      <w:r>
+        <w:rPr>
+          <w:color w:val="4D4D4F"/>
+          <w:sz w:val="20"/>
+        </w:rPr>
+        <w:t xml:space="preserve">the </w:t>
       </w:r>
       <w:r>
         <w:rPr>
@@ -3959,7 +3957,7 @@
           <w:spacing w:val="-21"/>
           <w:sz w:val="20"/>
         </w:rPr>
-        <w:t> </w:t>
+        <w:t xml:space="preserve"> </w:t>
       </w:r>
       <w:r>
         <w:rPr>
@@ -3974,7 +3972,7 @@
           <w:spacing w:val="-12"/>
           <w:sz w:val="20"/>
         </w:rPr>
-        <w:t> </w:t>
+        <w:t xml:space="preserve"> </w:t>
       </w:r>
       <w:r>
         <w:rPr>
@@ -3989,7 +3987,7 @@
           <w:spacing w:val="-13"/>
           <w:sz w:val="20"/>
         </w:rPr>
-        <w:t> </w:t>
+        <w:t xml:space="preserve"> </w:t>
       </w:r>
       <w:r>
         <w:rPr>
@@ -4004,7 +4002,7 @@
           <w:spacing w:val="-20"/>
           <w:sz w:val="20"/>
         </w:rPr>
-        <w:t> </w:t>
+        <w:t xml:space="preserve"> </w:t>
       </w:r>
       <w:r>
         <w:rPr>
@@ -4019,7 +4017,7 @@
           <w:spacing w:val="-9"/>
           <w:sz w:val="20"/>
         </w:rPr>
-        <w:t> </w:t>
+        <w:t xml:space="preserve"> </w:t>
       </w:r>
       <w:r>
         <w:rPr>
@@ -4034,7 +4032,7 @@
           <w:spacing w:val="-22"/>
           <w:sz w:val="20"/>
         </w:rPr>
-        <w:t> </w:t>
+        <w:t xml:space="preserve"> </w:t>
       </w:r>
       <w:r>
         <w:rPr>
@@ -4049,7 +4047,7 @@
           <w:spacing w:val="-23"/>
           <w:sz w:val="20"/>
         </w:rPr>
-        <w:t> </w:t>
+        <w:t xml:space="preserve"> </w:t>
       </w:r>
       <w:r>
         <w:rPr>
@@ -4064,7 +4062,7 @@
           <w:spacing w:val="-2"/>
           <w:sz w:val="20"/>
         </w:rPr>
-        <w:t> </w:t>
+        <w:t xml:space="preserve"> </w:t>
       </w:r>
       <w:r>
         <w:rPr>
@@ -4079,7 +4077,7 @@
           <w:spacing w:val="-21"/>
           <w:sz w:val="20"/>
         </w:rPr>
-        <w:t> </w:t>
+        <w:t xml:space="preserve"> </w:t>
       </w:r>
       <w:r>
         <w:rPr>
@@ -4094,7 +4092,7 @@
           <w:spacing w:val="-26"/>
           <w:sz w:val="20"/>
         </w:rPr>
-        <w:t> </w:t>
+        <w:t xml:space="preserve"> </w:t>
       </w:r>
       <w:r>
         <w:rPr>
@@ -4109,7 +4107,7 @@
           <w:spacing w:val="-28"/>
           <w:sz w:val="20"/>
         </w:rPr>
-        <w:t> </w:t>
+        <w:t xml:space="preserve"> </w:t>
       </w:r>
       <w:r>
         <w:rPr>
@@ -4124,7 +4122,7 @@
           <w:spacing w:val="-25"/>
           <w:sz w:val="20"/>
         </w:rPr>
-        <w:t> </w:t>
+        <w:t xml:space="preserve"> </w:t>
       </w:r>
       <w:r>
         <w:rPr>
@@ -4139,7 +4137,7 @@
           <w:spacing w:val="-19"/>
           <w:sz w:val="20"/>
         </w:rPr>
-        <w:t> </w:t>
+        <w:t xml:space="preserve"> </w:t>
       </w:r>
       <w:r>
         <w:rPr>
@@ -4157,9 +4155,9 @@
           <w:numId w:val="1"/>
         </w:numPr>
         <w:tabs>
-          <w:tab w:pos="869" w:val="left" w:leader="none"/>
+          <w:tab w:val="left" w:pos="869"/>
         </w:tabs>
-        <w:spacing w:line="276" w:lineRule="auto" w:before="156" w:after="0"/>
+        <w:spacing w:before="156" w:line="276" w:lineRule="auto"/>
         <w:ind w:left="863" w:right="113" w:hanging="348"/>
         <w:jc w:val="both"/>
         <w:rPr>
@@ -4180,7 +4178,7 @@
           <w:spacing w:val="-12"/>
           <w:sz w:val="20"/>
         </w:rPr>
-        <w:t> </w:t>
+        <w:t xml:space="preserve"> </w:t>
       </w:r>
       <w:r>
         <w:rPr>
@@ -4195,7 +4193,7 @@
           <w:spacing w:val="-14"/>
           <w:sz w:val="20"/>
         </w:rPr>
-        <w:t> </w:t>
+        <w:t xml:space="preserve"> </w:t>
       </w:r>
       <w:r>
         <w:rPr>
@@ -4210,7 +4208,7 @@
           <w:spacing w:val="-15"/>
           <w:sz w:val="20"/>
         </w:rPr>
-        <w:t> </w:t>
+        <w:t xml:space="preserve"> </w:t>
       </w:r>
       <w:r>
         <w:rPr>
@@ -4225,7 +4223,7 @@
           <w:spacing w:val="-10"/>
           <w:sz w:val="20"/>
         </w:rPr>
-        <w:t> </w:t>
+        <w:t xml:space="preserve"> </w:t>
       </w:r>
       <w:r>
         <w:rPr>
@@ -4240,7 +4238,7 @@
           <w:spacing w:val="-4"/>
           <w:sz w:val="20"/>
         </w:rPr>
-        <w:t> </w:t>
+        <w:t xml:space="preserve"> </w:t>
       </w:r>
       <w:r>
         <w:rPr>
@@ -4255,7 +4253,7 @@
           <w:spacing w:val="-10"/>
           <w:sz w:val="20"/>
         </w:rPr>
-        <w:t> </w:t>
+        <w:t xml:space="preserve"> </w:t>
       </w:r>
       <w:r>
         <w:rPr>
@@ -4270,7 +4268,7 @@
           <w:spacing w:val="3"/>
           <w:sz w:val="20"/>
         </w:rPr>
-        <w:t> </w:t>
+        <w:t xml:space="preserve"> </w:t>
       </w:r>
       <w:r>
         <w:rPr>
@@ -4285,7 +4283,7 @@
           <w:spacing w:val="-7"/>
           <w:sz w:val="20"/>
         </w:rPr>
-        <w:t> </w:t>
+        <w:t xml:space="preserve"> </w:t>
       </w:r>
       <w:r>
         <w:rPr>
@@ -4300,7 +4298,7 @@
           <w:spacing w:val="-8"/>
           <w:sz w:val="20"/>
         </w:rPr>
-        <w:t> </w:t>
+        <w:t xml:space="preserve"> </w:t>
       </w:r>
       <w:r>
         <w:rPr>
@@ -4315,7 +4313,7 @@
           <w:spacing w:val="-1"/>
           <w:sz w:val="20"/>
         </w:rPr>
-        <w:t> </w:t>
+        <w:t xml:space="preserve"> </w:t>
       </w:r>
       <w:r>
         <w:rPr>
@@ -4330,7 +4328,7 @@
           <w:spacing w:val="7"/>
           <w:sz w:val="20"/>
         </w:rPr>
-        <w:t> </w:t>
+        <w:t xml:space="preserve"> </w:t>
       </w:r>
       <w:r>
         <w:rPr>
@@ -4345,7 +4343,7 @@
           <w:spacing w:val="4"/>
           <w:sz w:val="20"/>
         </w:rPr>
-        <w:t> </w:t>
+        <w:t xml:space="preserve"> </w:t>
       </w:r>
       <w:r>
         <w:rPr>
@@ -4360,7 +4358,7 @@
           <w:spacing w:val="-9"/>
           <w:sz w:val="20"/>
         </w:rPr>
-        <w:t> </w:t>
+        <w:t xml:space="preserve"> </w:t>
       </w:r>
       <w:r>
         <w:rPr>
@@ -4375,7 +4373,7 @@
           <w:spacing w:val="-11"/>
           <w:sz w:val="20"/>
         </w:rPr>
-        <w:t> </w:t>
+        <w:t xml:space="preserve"> </w:t>
       </w:r>
       <w:r>
         <w:rPr>
@@ -4390,7 +4388,7 @@
           <w:spacing w:val="5"/>
           <w:sz w:val="20"/>
         </w:rPr>
-        <w:t> </w:t>
+        <w:t xml:space="preserve"> </w:t>
       </w:r>
       <w:r>
         <w:rPr>
@@ -4405,70 +4403,70 @@
           <w:spacing w:val="-14"/>
           <w:sz w:val="20"/>
         </w:rPr>
-        <w:t> </w:t>
-      </w:r>
-      <w:r>
-        <w:rPr>
-          <w:color w:val="4D4D4F"/>
-          <w:sz w:val="20"/>
-        </w:rPr>
-        <w:t>years, starting in </w:t>
-      </w:r>
-      <w:r>
-        <w:rPr>
-          <w:color w:val="3B3B3D"/>
-          <w:sz w:val="20"/>
-        </w:rPr>
-        <w:t>2019, and monitor </w:t>
-      </w:r>
-      <w:r>
-        <w:rPr>
-          <w:color w:val="4D4D4F"/>
-          <w:sz w:val="20"/>
-        </w:rPr>
-        <w:t>closely </w:t>
-      </w:r>
-      <w:r>
-        <w:rPr>
-          <w:color w:val="3B3B3D"/>
-          <w:sz w:val="20"/>
-        </w:rPr>
-        <w:t>the effects on the </w:t>
-      </w:r>
-      <w:r>
-        <w:rPr>
-          <w:color w:val="4D4D4F"/>
-          <w:sz w:val="20"/>
-        </w:rPr>
-        <w:t>system. </w:t>
-      </w:r>
-      <w:r>
-        <w:rPr>
-          <w:color w:val="3B3B3D"/>
-          <w:sz w:val="20"/>
-        </w:rPr>
-        <w:t>MA plans in Puerto Rico </w:t>
-      </w:r>
-      <w:r>
-        <w:rPr>
-          <w:color w:val="4D4D4F"/>
-          <w:sz w:val="20"/>
-        </w:rPr>
-        <w:t>are committed </w:t>
-      </w:r>
-      <w:r>
-        <w:rPr>
-          <w:color w:val="3B3B3D"/>
-          <w:sz w:val="20"/>
-        </w:rPr>
-        <w:t>to work with CMS in defining additional bid requirements, bid to benchmark </w:t>
-      </w:r>
-      <w:r>
-        <w:rPr>
-          <w:color w:val="4D4D4F"/>
-          <w:sz w:val="20"/>
-        </w:rPr>
-        <w:t>ratio </w:t>
+        <w:t xml:space="preserve"> </w:t>
+      </w:r>
+      <w:r>
+        <w:rPr>
+          <w:color w:val="4D4D4F"/>
+          <w:sz w:val="20"/>
+        </w:rPr>
+        <w:t xml:space="preserve">years, starting in </w:t>
+      </w:r>
+      <w:r>
+        <w:rPr>
+          <w:color w:val="3B3B3D"/>
+          <w:sz w:val="20"/>
+        </w:rPr>
+        <w:t xml:space="preserve">2019, and monitor </w:t>
+      </w:r>
+      <w:r>
+        <w:rPr>
+          <w:color w:val="4D4D4F"/>
+          <w:sz w:val="20"/>
+        </w:rPr>
+        <w:t xml:space="preserve">closely </w:t>
+      </w:r>
+      <w:r>
+        <w:rPr>
+          <w:color w:val="3B3B3D"/>
+          <w:sz w:val="20"/>
+        </w:rPr>
+        <w:t xml:space="preserve">the effects on the </w:t>
+      </w:r>
+      <w:r>
+        <w:rPr>
+          <w:color w:val="4D4D4F"/>
+          <w:sz w:val="20"/>
+        </w:rPr>
+        <w:t xml:space="preserve">system. </w:t>
+      </w:r>
+      <w:r>
+        <w:rPr>
+          <w:color w:val="3B3B3D"/>
+          <w:sz w:val="20"/>
+        </w:rPr>
+        <w:t xml:space="preserve">MA plans in Puerto Rico </w:t>
+      </w:r>
+      <w:r>
+        <w:rPr>
+          <w:color w:val="4D4D4F"/>
+          <w:sz w:val="20"/>
+        </w:rPr>
+        <w:t xml:space="preserve">are committed </w:t>
+      </w:r>
+      <w:r>
+        <w:rPr>
+          <w:color w:val="3B3B3D"/>
+          <w:sz w:val="20"/>
+        </w:rPr>
+        <w:t xml:space="preserve">to work with CMS in defining additional bid requirements, bid to benchmark </w:t>
+      </w:r>
+      <w:r>
+        <w:rPr>
+          <w:color w:val="4D4D4F"/>
+          <w:sz w:val="20"/>
+        </w:rPr>
+        <w:t xml:space="preserve">ratio </w:t>
       </w:r>
       <w:r>
         <w:rPr>
@@ -4483,7 +4481,7 @@
           <w:spacing w:val="2"/>
           <w:sz w:val="20"/>
         </w:rPr>
-        <w:t> </w:t>
+        <w:t xml:space="preserve"> </w:t>
       </w:r>
       <w:r>
         <w:rPr>
@@ -4510,9 +4508,9 @@
           <w:numId w:val="1"/>
         </w:numPr>
         <w:tabs>
-          <w:tab w:pos="855" w:val="left" w:leader="none"/>
+          <w:tab w:val="left" w:pos="855"/>
         </w:tabs>
-        <w:spacing w:line="278" w:lineRule="auto" w:before="0" w:after="0"/>
+        <w:spacing w:line="278" w:lineRule="auto"/>
         <w:ind w:left="857" w:right="124" w:hanging="350"/>
         <w:jc w:val="both"/>
         <w:rPr>
@@ -4525,112 +4523,126 @@
           <w:color w:val="4D4D4F"/>
           <w:sz w:val="20"/>
         </w:rPr>
-        <w:t>County </w:t>
-      </w:r>
-      <w:r>
-        <w:rPr>
-          <w:color w:val="3B3B3D"/>
-          <w:sz w:val="20"/>
-        </w:rPr>
-        <w:t>rates </w:t>
-      </w:r>
-      <w:r>
-        <w:rPr>
-          <w:color w:val="4D4D4F"/>
-          <w:sz w:val="20"/>
-        </w:rPr>
-        <w:t>in </w:t>
-      </w:r>
-      <w:r>
-        <w:rPr>
-          <w:color w:val="3B3B3D"/>
-          <w:sz w:val="20"/>
-        </w:rPr>
-        <w:t>Puerto Rico are </w:t>
-      </w:r>
-      <w:r>
-        <w:rPr>
-          <w:color w:val="4D4D4F"/>
-          <w:sz w:val="20"/>
-        </w:rPr>
-        <w:t>such </w:t>
-      </w:r>
-      <w:r>
-        <w:rPr>
-          <w:color w:val="3B3B3D"/>
-          <w:sz w:val="20"/>
-        </w:rPr>
-        <w:t>outliers in 2018 that </w:t>
-      </w:r>
-      <w:r>
-        <w:rPr>
-          <w:color w:val="4D4D4F"/>
-          <w:sz w:val="20"/>
-        </w:rPr>
-        <w:t>the level of payment proposed would </w:t>
-      </w:r>
-      <w:r>
-        <w:rPr>
-          <w:color w:val="3B3B3D"/>
-          <w:sz w:val="20"/>
-        </w:rPr>
-        <w:t>still leave them at least 15% or more below the average MA rates in the </w:t>
-      </w:r>
-      <w:r>
-        <w:rPr>
-          <w:color w:val="4D4D4F"/>
-          <w:sz w:val="20"/>
-        </w:rPr>
-        <w:t>state </w:t>
-      </w:r>
-      <w:r>
-        <w:rPr>
-          <w:color w:val="3B3B3D"/>
-          <w:sz w:val="20"/>
-        </w:rPr>
-        <w:t>with the lowest average. The additional funding will provide the necessary inflow </w:t>
-      </w:r>
-      <w:r>
-        <w:rPr>
-          <w:color w:val="4D4D4F"/>
-          <w:sz w:val="20"/>
-        </w:rPr>
-        <w:t>to support </w:t>
-      </w:r>
-      <w:r>
-        <w:rPr>
-          <w:color w:val="3B3B3D"/>
-          <w:sz w:val="20"/>
-        </w:rPr>
-        <w:t>recovery </w:t>
-      </w:r>
-      <w:r>
-        <w:rPr>
-          <w:color w:val="4D4D4F"/>
-          <w:sz w:val="20"/>
-        </w:rPr>
-        <w:t>efforts for </w:t>
-      </w:r>
-      <w:r>
-        <w:rPr>
-          <w:color w:val="3B3B3D"/>
-          <w:sz w:val="20"/>
-        </w:rPr>
-        <w:t>our health system while remaining as the lowest cost option in the Nation and will </w:t>
-      </w:r>
-      <w:r>
-        <w:rPr>
-          <w:color w:val="4D4D4F"/>
-          <w:sz w:val="20"/>
-        </w:rPr>
-        <w:t>also </w:t>
-      </w:r>
-      <w:r>
-        <w:rPr>
-          <w:color w:val="3B3B3D"/>
-          <w:sz w:val="20"/>
-        </w:rPr>
-        <w:t>help </w:t>
+        <w:t xml:space="preserve">County </w:t>
+      </w:r>
+      <w:r>
+        <w:rPr>
+          <w:color w:val="3B3B3D"/>
+          <w:sz w:val="20"/>
+        </w:rPr>
+        <w:t xml:space="preserve">rates </w:t>
+      </w:r>
+      <w:r>
+        <w:rPr>
+          <w:color w:val="4D4D4F"/>
+          <w:sz w:val="20"/>
+        </w:rPr>
+        <w:t xml:space="preserve">in </w:t>
+      </w:r>
+      <w:r>
+        <w:rPr>
+          <w:color w:val="3B3B3D"/>
+          <w:sz w:val="20"/>
+        </w:rPr>
+        <w:t xml:space="preserve">Puerto Rico are </w:t>
+      </w:r>
+      <w:r>
+        <w:rPr>
+          <w:color w:val="4D4D4F"/>
+          <w:sz w:val="20"/>
+        </w:rPr>
+        <w:t xml:space="preserve">such </w:t>
+      </w:r>
+      <w:r>
+        <w:rPr>
+          <w:color w:val="3B3B3D"/>
+          <w:sz w:val="20"/>
+        </w:rPr>
+        <w:t xml:space="preserve">outliers in 2018 that </w:t>
+      </w:r>
+      <w:r>
+        <w:rPr>
+          <w:color w:val="4D4D4F"/>
+          <w:sz w:val="20"/>
+        </w:rPr>
+        <w:t>the level of payment proposed would</w:t>
+      </w:r>
+      <w:r>
+        <w:rPr>
+          <w:color w:val="4D4D4F"/>
+          <w:sz w:val="20"/>
+        </w:rPr>
+        <w:t xml:space="preserve"> </w:t>
+      </w:r>
+      <w:r>
+        <w:rPr>
+          <w:color w:val="3B3B3D"/>
+          <w:sz w:val="20"/>
+        </w:rPr>
+        <w:t xml:space="preserve">still leave them at least 15% or more below the average MA rates in the </w:t>
+      </w:r>
+      <w:r>
+        <w:rPr>
+          <w:color w:val="4D4D4F"/>
+          <w:sz w:val="20"/>
+        </w:rPr>
+        <w:t xml:space="preserve">state </w:t>
+      </w:r>
+      <w:r>
+        <w:rPr>
+          <w:color w:val="3B3B3D"/>
+          <w:sz w:val="20"/>
+        </w:rPr>
+        <w:t xml:space="preserve">with the lowest average. The additional funding will provide the necessary inflow </w:t>
+      </w:r>
+      <w:r>
+        <w:rPr>
+          <w:color w:val="4D4D4F"/>
+          <w:sz w:val="20"/>
+        </w:rPr>
+        <w:t xml:space="preserve">to support </w:t>
+      </w:r>
+      <w:r>
+        <w:rPr>
+          <w:color w:val="3B3B3D"/>
+          <w:sz w:val="20"/>
+        </w:rPr>
+        <w:t xml:space="preserve">recovery </w:t>
+      </w:r>
+      <w:r>
+        <w:rPr>
+          <w:color w:val="4D4D4F"/>
+          <w:sz w:val="20"/>
+        </w:rPr>
+        <w:t xml:space="preserve">efforts for </w:t>
+      </w:r>
+      <w:r>
+        <w:rPr>
+          <w:color w:val="3B3B3D"/>
+          <w:sz w:val="20"/>
+        </w:rPr>
+        <w:t xml:space="preserve">our health system while remaining as the lowest cost option in </w:t>
+      </w:r>
+      <w:r>
+        <w:rPr>
+          <w:color w:val="3B3B3D"/>
+          <w:sz w:val="20"/>
+        </w:rPr>
+        <w:t xml:space="preserve">the Nation and will </w:t>
+      </w:r>
+      <w:r>
+        <w:rPr>
+          <w:color w:val="4D4D4F"/>
+          <w:sz w:val="20"/>
+        </w:rPr>
+        <w:t xml:space="preserve">also </w:t>
+      </w:r>
+      <w:r>
+        <w:rPr>
+          <w:color w:val="3B3B3D"/>
+          <w:sz w:val="20"/>
+        </w:rPr>
+        <w:t xml:space="preserve">help </w:t>
       </w:r>
       <w:r>
         <w:rPr>
@@ -4645,7 +4657,7 @@
           <w:spacing w:val="-12"/>
           <w:sz w:val="20"/>
         </w:rPr>
-        <w:t> </w:t>
+        <w:t xml:space="preserve"> </w:t>
       </w:r>
       <w:r>
         <w:rPr>
@@ -4660,7 +4672,7 @@
           <w:spacing w:val="-7"/>
           <w:sz w:val="20"/>
         </w:rPr>
-        <w:t> </w:t>
+        <w:t xml:space="preserve"> </w:t>
       </w:r>
       <w:r>
         <w:rPr>
@@ -4675,7 +4687,7 @@
           <w:spacing w:val="-11"/>
           <w:sz w:val="20"/>
         </w:rPr>
-        <w:t> </w:t>
+        <w:t xml:space="preserve"> </w:t>
       </w:r>
       <w:r>
         <w:rPr>
@@ -4690,7 +4702,7 @@
           <w:spacing w:val="-12"/>
           <w:sz w:val="20"/>
         </w:rPr>
-        <w:t> </w:t>
+        <w:t xml:space="preserve"> </w:t>
       </w:r>
       <w:r>
         <w:rPr>
@@ -4705,7 +4717,7 @@
           <w:spacing w:val="-10"/>
           <w:sz w:val="20"/>
         </w:rPr>
-        <w:t> </w:t>
+        <w:t xml:space="preserve"> </w:t>
       </w:r>
       <w:r>
         <w:rPr>
@@ -4720,7 +4732,7 @@
           <w:spacing w:val="-23"/>
           <w:sz w:val="20"/>
         </w:rPr>
-        <w:t> </w:t>
+        <w:t xml:space="preserve"> </w:t>
       </w:r>
       <w:r>
         <w:rPr>
@@ -4735,7 +4747,7 @@
           <w:spacing w:val="-3"/>
           <w:sz w:val="20"/>
         </w:rPr>
-        <w:t> </w:t>
+        <w:t xml:space="preserve"> </w:t>
       </w:r>
       <w:r>
         <w:rPr>
@@ -4750,7 +4762,7 @@
           <w:spacing w:val="-15"/>
           <w:sz w:val="20"/>
         </w:rPr>
-        <w:t> </w:t>
+        <w:t xml:space="preserve"> </w:t>
       </w:r>
       <w:r>
         <w:rPr>
@@ -4765,7 +4777,7 @@
           <w:spacing w:val="1"/>
           <w:sz w:val="20"/>
         </w:rPr>
-        <w:t> </w:t>
+        <w:t xml:space="preserve"> </w:t>
       </w:r>
       <w:r>
         <w:rPr>
@@ -4780,7 +4792,7 @@
           <w:spacing w:val="-9"/>
           <w:sz w:val="20"/>
         </w:rPr>
-        <w:t> </w:t>
+        <w:t xml:space="preserve"> </w:t>
       </w:r>
       <w:r>
         <w:rPr>
@@ -4795,7 +4807,7 @@
           <w:spacing w:val="18"/>
           <w:sz w:val="20"/>
         </w:rPr>
-        <w:t> </w:t>
+        <w:t xml:space="preserve"> </w:t>
       </w:r>
       <w:r>
         <w:rPr>
@@ -4810,7 +4822,7 @@
           <w:spacing w:val="-7"/>
           <w:sz w:val="20"/>
         </w:rPr>
-        <w:t> </w:t>
+        <w:t xml:space="preserve"> </w:t>
       </w:r>
       <w:r>
         <w:rPr>
@@ -4826,7 +4838,7 @@
           <w:spacing w:val="-3"/>
           <w:sz w:val="20"/>
         </w:rPr>
-        <w:t>l </w:t>
+        <w:t xml:space="preserve">l </w:t>
       </w:r>
       <w:r>
         <w:rPr>
@@ -4853,9 +4865,9 @@
           <w:numId w:val="1"/>
         </w:numPr>
         <w:tabs>
-          <w:tab w:pos="857" w:val="left" w:leader="none"/>
+          <w:tab w:val="left" w:pos="857"/>
         </w:tabs>
-        <w:spacing w:line="276" w:lineRule="auto" w:before="1" w:after="0"/>
+        <w:spacing w:before="1" w:line="276" w:lineRule="auto"/>
         <w:ind w:left="838" w:right="131" w:hanging="337"/>
         <w:jc w:val="both"/>
         <w:rPr>
@@ -4878,7 +4890,7 @@
           <w:w w:val="105"/>
           <w:sz w:val="20"/>
         </w:rPr>
-        <w:t> </w:t>
+        <w:t xml:space="preserve"> </w:t>
       </w:r>
       <w:r>
         <w:rPr>
@@ -4895,7 +4907,7 @@
           <w:w w:val="105"/>
           <w:sz w:val="20"/>
         </w:rPr>
-        <w:t> </w:t>
+        <w:t xml:space="preserve"> </w:t>
       </w:r>
       <w:r>
         <w:rPr>
@@ -4912,7 +4924,7 @@
           <w:w w:val="105"/>
           <w:sz w:val="20"/>
         </w:rPr>
-        <w:t> </w:t>
+        <w:t xml:space="preserve"> </w:t>
       </w:r>
       <w:r>
         <w:rPr>
@@ -4929,7 +4941,7 @@
           <w:w w:val="105"/>
           <w:sz w:val="20"/>
         </w:rPr>
-        <w:t> </w:t>
+        <w:t xml:space="preserve"> </w:t>
       </w:r>
       <w:r>
         <w:rPr>
@@ -4946,7 +4958,7 @@
           <w:w w:val="105"/>
           <w:sz w:val="20"/>
         </w:rPr>
-        <w:t> </w:t>
+        <w:t xml:space="preserve"> </w:t>
       </w:r>
       <w:r>
         <w:rPr>
@@ -4963,7 +4975,7 @@
           <w:w w:val="105"/>
           <w:sz w:val="20"/>
         </w:rPr>
-        <w:t> </w:t>
+        <w:t xml:space="preserve"> </w:t>
       </w:r>
       <w:r>
         <w:rPr>
@@ -4980,7 +4992,7 @@
           <w:w w:val="105"/>
           <w:sz w:val="20"/>
         </w:rPr>
-        <w:t> </w:t>
+        <w:t xml:space="preserve"> </w:t>
       </w:r>
       <w:r>
         <w:rPr>
@@ -4997,7 +5009,7 @@
           <w:w w:val="105"/>
           <w:sz w:val="20"/>
         </w:rPr>
-        <w:t> </w:t>
+        <w:t xml:space="preserve"> </w:t>
       </w:r>
       <w:r>
         <w:rPr>
@@ -5014,7 +5026,7 @@
           <w:w w:val="105"/>
           <w:sz w:val="20"/>
         </w:rPr>
-        <w:t> </w:t>
+        <w:t xml:space="preserve"> </w:t>
       </w:r>
       <w:r>
         <w:rPr>
@@ -5031,7 +5043,7 @@
           <w:w w:val="105"/>
           <w:sz w:val="20"/>
         </w:rPr>
-        <w:t> </w:t>
+        <w:t xml:space="preserve"> </w:t>
       </w:r>
       <w:r>
         <w:rPr>
@@ -5048,7 +5060,7 @@
           <w:w w:val="105"/>
           <w:sz w:val="20"/>
         </w:rPr>
-        <w:t> </w:t>
+        <w:t xml:space="preserve"> </w:t>
       </w:r>
       <w:r>
         <w:rPr>
@@ -5065,7 +5077,7 @@
           <w:w w:val="105"/>
           <w:sz w:val="20"/>
         </w:rPr>
-        <w:t> </w:t>
+        <w:t xml:space="preserve"> </w:t>
       </w:r>
       <w:r>
         <w:rPr>
@@ -5082,7 +5094,7 @@
           <w:w w:val="105"/>
           <w:sz w:val="20"/>
         </w:rPr>
-        <w:t> </w:t>
+        <w:t xml:space="preserve"> </w:t>
       </w:r>
       <w:r>
         <w:rPr>
@@ -5099,7 +5111,7 @@
           <w:w w:val="105"/>
           <w:sz w:val="20"/>
         </w:rPr>
-        <w:t> </w:t>
+        <w:t xml:space="preserve"> </w:t>
       </w:r>
       <w:r>
         <w:rPr>
@@ -5116,7 +5128,7 @@
           <w:w w:val="105"/>
           <w:sz w:val="20"/>
         </w:rPr>
-        <w:t> </w:t>
+        <w:t xml:space="preserve"> </w:t>
       </w:r>
       <w:r>
         <w:rPr>
@@ -5133,15 +5145,15 @@
           <w:w w:val="105"/>
           <w:sz w:val="20"/>
         </w:rPr>
-        <w:t> </w:t>
-      </w:r>
-      <w:r>
-        <w:rPr>
-          <w:color w:val="3B3B3D"/>
-          <w:w w:val="105"/>
-          <w:sz w:val="20"/>
-        </w:rPr>
-        <w:t>health </w:t>
+        <w:t xml:space="preserve"> </w:t>
+      </w:r>
+      <w:r>
+        <w:rPr>
+          <w:color w:val="3B3B3D"/>
+          <w:w w:val="105"/>
+          <w:sz w:val="20"/>
+        </w:rPr>
+        <w:t xml:space="preserve">health </w:t>
       </w:r>
       <w:r>
         <w:rPr>
@@ -5158,7 +5170,7 @@
           <w:w w:val="105"/>
           <w:sz w:val="20"/>
         </w:rPr>
-        <w:t> </w:t>
+        <w:t xml:space="preserve"> </w:t>
       </w:r>
       <w:r>
         <w:rPr>
@@ -5175,7 +5187,7 @@
           <w:w w:val="105"/>
           <w:sz w:val="20"/>
         </w:rPr>
-        <w:t> </w:t>
+        <w:t xml:space="preserve"> </w:t>
       </w:r>
       <w:r>
         <w:rPr>
@@ -5192,7 +5204,7 @@
           <w:w w:val="105"/>
           <w:sz w:val="20"/>
         </w:rPr>
-        <w:t> </w:t>
+        <w:t xml:space="preserve"> </w:t>
       </w:r>
       <w:r>
         <w:rPr>
@@ -5209,7 +5221,7 @@
           <w:w w:val="105"/>
           <w:sz w:val="20"/>
         </w:rPr>
-        <w:t> </w:t>
+        <w:t xml:space="preserve"> </w:t>
       </w:r>
       <w:r>
         <w:rPr>
@@ -5226,7 +5238,7 @@
           <w:w w:val="105"/>
           <w:sz w:val="20"/>
         </w:rPr>
-        <w:t> </w:t>
+        <w:t xml:space="preserve"> </w:t>
       </w:r>
       <w:r>
         <w:rPr>
@@ -5243,7 +5255,7 @@
           <w:w w:val="105"/>
           <w:sz w:val="20"/>
         </w:rPr>
-        <w:t> </w:t>
+        <w:t xml:space="preserve"> </w:t>
       </w:r>
       <w:r>
         <w:rPr>
@@ -5260,7 +5272,7 @@
           <w:w w:val="105"/>
           <w:sz w:val="20"/>
         </w:rPr>
-        <w:t> </w:t>
+        <w:t xml:space="preserve"> </w:t>
       </w:r>
       <w:r>
         <w:rPr>
@@ -5277,7 +5289,7 @@
           <w:w w:val="105"/>
           <w:sz w:val="20"/>
         </w:rPr>
-        <w:t> </w:t>
+        <w:t xml:space="preserve"> </w:t>
       </w:r>
       <w:r>
         <w:rPr>
@@ -5294,7 +5306,7 @@
           <w:w w:val="105"/>
           <w:sz w:val="20"/>
         </w:rPr>
-        <w:t> </w:t>
+        <w:t xml:space="preserve"> </w:t>
       </w:r>
       <w:r>
         <w:rPr>
@@ -5311,7 +5323,7 @@
           <w:w w:val="105"/>
           <w:sz w:val="20"/>
         </w:rPr>
-        <w:t> </w:t>
+        <w:t xml:space="preserve"> </w:t>
       </w:r>
       <w:r>
         <w:rPr>
@@ -5328,7 +5340,7 @@
           <w:w w:val="105"/>
           <w:sz w:val="20"/>
         </w:rPr>
-        <w:t> </w:t>
+        <w:t xml:space="preserve"> </w:t>
       </w:r>
       <w:r>
         <w:rPr>
@@ -5345,7 +5357,7 @@
           <w:w w:val="105"/>
           <w:sz w:val="20"/>
         </w:rPr>
-        <w:t> </w:t>
+        <w:t xml:space="preserve"> </w:t>
       </w:r>
       <w:r>
         <w:rPr>
@@ -5362,7 +5374,7 @@
           <w:w w:val="105"/>
           <w:sz w:val="20"/>
         </w:rPr>
-        <w:t> </w:t>
+        <w:t xml:space="preserve"> </w:t>
       </w:r>
       <w:r>
         <w:rPr>
@@ -5379,7 +5391,7 @@
           <w:w w:val="105"/>
           <w:sz w:val="20"/>
         </w:rPr>
-        <w:t> </w:t>
+        <w:t xml:space="preserve"> </w:t>
       </w:r>
       <w:r>
         <w:rPr>
@@ -5396,7 +5408,7 @@
           <w:w w:val="105"/>
           <w:sz w:val="20"/>
         </w:rPr>
-        <w:t> </w:t>
+        <w:t xml:space="preserve"> </w:t>
       </w:r>
       <w:r>
         <w:rPr>
@@ -5413,7 +5425,7 @@
           <w:w w:val="105"/>
           <w:sz w:val="20"/>
         </w:rPr>
-        <w:t> </w:t>
+        <w:t xml:space="preserve"> </w:t>
       </w:r>
       <w:r>
         <w:rPr>
@@ -5430,7 +5442,7 @@
           <w:w w:val="105"/>
           <w:sz w:val="20"/>
         </w:rPr>
-        <w:t> </w:t>
+        <w:t xml:space="preserve"> </w:t>
       </w:r>
       <w:r>
         <w:rPr>
@@ -5447,7 +5459,7 @@
           <w:w w:val="105"/>
           <w:sz w:val="20"/>
         </w:rPr>
-        <w:t> </w:t>
+        <w:t xml:space="preserve"> </w:t>
       </w:r>
       <w:r>
         <w:rPr>
@@ -5464,7 +5476,7 @@
           <w:w w:val="105"/>
           <w:sz w:val="20"/>
         </w:rPr>
-        <w:t> </w:t>
+        <w:t xml:space="preserve"> </w:t>
       </w:r>
       <w:r>
         <w:rPr>
@@ -5481,7 +5493,7 @@
           <w:w w:val="105"/>
           <w:sz w:val="20"/>
         </w:rPr>
-        <w:t> </w:t>
+        <w:t xml:space="preserve"> </w:t>
       </w:r>
       <w:r>
         <w:rPr>
@@ -5498,7 +5510,7 @@
           <w:w w:val="105"/>
           <w:sz w:val="20"/>
         </w:rPr>
-        <w:t> </w:t>
+        <w:t xml:space="preserve"> </w:t>
       </w:r>
       <w:r>
         <w:rPr>
@@ -5515,7 +5527,7 @@
           <w:w w:val="105"/>
           <w:sz w:val="20"/>
         </w:rPr>
-        <w:t> </w:t>
+        <w:t xml:space="preserve"> </w:t>
       </w:r>
       <w:r>
         <w:rPr>
@@ -5532,7 +5544,7 @@
           <w:w w:val="105"/>
           <w:sz w:val="20"/>
         </w:rPr>
-        <w:t> </w:t>
+        <w:t xml:space="preserve"> </w:t>
       </w:r>
       <w:r>
         <w:rPr>
@@ -5549,7 +5561,7 @@
           <w:w w:val="105"/>
           <w:sz w:val="20"/>
         </w:rPr>
-        <w:t> </w:t>
+        <w:t xml:space="preserve"> </w:t>
       </w:r>
       <w:r>
         <w:rPr>
@@ -5566,7 +5578,7 @@
           <w:w w:val="105"/>
           <w:sz w:val="20"/>
         </w:rPr>
-        <w:t> </w:t>
+        <w:t xml:space="preserve"> </w:t>
       </w:r>
       <w:r>
         <w:rPr>
@@ -5583,7 +5595,7 @@
           <w:w w:val="105"/>
           <w:sz w:val="20"/>
         </w:rPr>
-        <w:t> </w:t>
+        <w:t xml:space="preserve"> </w:t>
       </w:r>
       <w:r>
         <w:rPr>
@@ -5600,7 +5612,7 @@
           <w:w w:val="105"/>
           <w:sz w:val="20"/>
         </w:rPr>
-        <w:t> </w:t>
+        <w:t xml:space="preserve"> </w:t>
       </w:r>
       <w:r>
         <w:rPr>
@@ -5608,7 +5620,7 @@
           <w:w w:val="105"/>
           <w:sz w:val="20"/>
         </w:rPr>
-        <w:t>There </w:t>
+        <w:t xml:space="preserve">There </w:t>
       </w:r>
       <w:r>
         <w:rPr>
@@ -5625,7 +5637,7 @@
           <w:w w:val="105"/>
           <w:sz w:val="20"/>
         </w:rPr>
-        <w:t> </w:t>
+        <w:t xml:space="preserve"> </w:t>
       </w:r>
       <w:r>
         <w:rPr>
@@ -5642,7 +5654,7 @@
           <w:w w:val="105"/>
           <w:sz w:val="20"/>
         </w:rPr>
-        <w:t> </w:t>
+        <w:t xml:space="preserve"> </w:t>
       </w:r>
       <w:r>
         <w:rPr>
@@ -5659,7 +5671,7 @@
           <w:w w:val="105"/>
           <w:sz w:val="20"/>
         </w:rPr>
-        <w:t> </w:t>
+        <w:t xml:space="preserve"> </w:t>
       </w:r>
       <w:r>
         <w:rPr>
@@ -5676,7 +5688,7 @@
           <w:w w:val="105"/>
           <w:sz w:val="20"/>
         </w:rPr>
-        <w:t> </w:t>
+        <w:t xml:space="preserve"> </w:t>
       </w:r>
       <w:r>
         <w:rPr>
@@ -5693,7 +5705,7 @@
           <w:w w:val="105"/>
           <w:sz w:val="20"/>
         </w:rPr>
-        <w:t> </w:t>
+        <w:t xml:space="preserve"> </w:t>
       </w:r>
       <w:r>
         <w:rPr>
@@ -5710,7 +5722,7 @@
           <w:w w:val="105"/>
           <w:sz w:val="20"/>
         </w:rPr>
-        <w:t> </w:t>
+        <w:t xml:space="preserve"> </w:t>
       </w:r>
       <w:r>
         <w:rPr>
@@ -5727,7 +5739,7 @@
           <w:w w:val="105"/>
           <w:sz w:val="20"/>
         </w:rPr>
-        <w:t> </w:t>
+        <w:t xml:space="preserve"> </w:t>
       </w:r>
       <w:r>
         <w:rPr>
@@ -5744,7 +5756,7 @@
           <w:w w:val="105"/>
           <w:sz w:val="20"/>
         </w:rPr>
-        <w:t> </w:t>
+        <w:t xml:space="preserve"> </w:t>
       </w:r>
       <w:r>
         <w:rPr>
@@ -5761,7 +5773,7 @@
           <w:w w:val="105"/>
           <w:sz w:val="20"/>
         </w:rPr>
-        <w:t> </w:t>
+        <w:t xml:space="preserve"> </w:t>
       </w:r>
       <w:r>
         <w:rPr>
@@ -5778,7 +5790,7 @@
           <w:w w:val="105"/>
           <w:sz w:val="20"/>
         </w:rPr>
-        <w:t> </w:t>
+        <w:t xml:space="preserve"> </w:t>
       </w:r>
       <w:r>
         <w:rPr>
@@ -5795,7 +5807,7 @@
           <w:w w:val="105"/>
           <w:sz w:val="20"/>
         </w:rPr>
-        <w:t> </w:t>
+        <w:t xml:space="preserve"> </w:t>
       </w:r>
       <w:r>
         <w:rPr>
@@ -5812,7 +5824,7 @@
           <w:w w:val="105"/>
           <w:sz w:val="20"/>
         </w:rPr>
-        <w:t> </w:t>
+        <w:t xml:space="preserve"> </w:t>
       </w:r>
       <w:r>
         <w:rPr>
@@ -5829,7 +5841,7 @@
           <w:w w:val="105"/>
           <w:sz w:val="20"/>
         </w:rPr>
-        <w:t> </w:t>
+        <w:t xml:space="preserve"> </w:t>
       </w:r>
       <w:r>
         <w:rPr>
@@ -5846,15 +5858,15 @@
           <w:w w:val="105"/>
           <w:sz w:val="20"/>
         </w:rPr>
-        <w:t> </w:t>
-      </w:r>
-      <w:r>
-        <w:rPr>
-          <w:color w:val="3B3B3D"/>
-          <w:w w:val="105"/>
-          <w:sz w:val="20"/>
-        </w:rPr>
-        <w:t>data </w:t>
+        <w:t xml:space="preserve"> </w:t>
+      </w:r>
+      <w:r>
+        <w:rPr>
+          <w:color w:val="3B3B3D"/>
+          <w:w w:val="105"/>
+          <w:sz w:val="20"/>
+        </w:rPr>
+        <w:t xml:space="preserve">data </w:t>
       </w:r>
       <w:r>
         <w:rPr>
@@ -5871,7 +5883,7 @@
           <w:w w:val="105"/>
           <w:sz w:val="20"/>
         </w:rPr>
-        <w:t> </w:t>
+        <w:t xml:space="preserve"> </w:t>
       </w:r>
       <w:r>
         <w:rPr>
@@ -5888,7 +5900,7 @@
           <w:w w:val="105"/>
           <w:sz w:val="20"/>
         </w:rPr>
-        <w:t> </w:t>
+        <w:t xml:space="preserve"> </w:t>
       </w:r>
       <w:r>
         <w:rPr>
@@ -5905,7 +5917,7 @@
           <w:w w:val="105"/>
           <w:sz w:val="20"/>
         </w:rPr>
-        <w:t> </w:t>
+        <w:t xml:space="preserve"> </w:t>
       </w:r>
       <w:r>
         <w:rPr>
@@ -5922,7 +5934,7 @@
           <w:w w:val="105"/>
           <w:sz w:val="20"/>
         </w:rPr>
-        <w:t> </w:t>
+        <w:t xml:space="preserve"> </w:t>
       </w:r>
       <w:r>
         <w:rPr>
@@ -5939,7 +5951,7 @@
           <w:w w:val="105"/>
           <w:sz w:val="20"/>
         </w:rPr>
-        <w:t> </w:t>
+        <w:t xml:space="preserve"> </w:t>
       </w:r>
       <w:r>
         <w:rPr>
@@ -5956,7 +5968,7 @@
           <w:w w:val="105"/>
           <w:sz w:val="20"/>
         </w:rPr>
-        <w:t> </w:t>
+        <w:t xml:space="preserve"> </w:t>
       </w:r>
       <w:r>
         <w:rPr>
@@ -5973,7 +5985,7 @@
           <w:w w:val="105"/>
           <w:sz w:val="20"/>
         </w:rPr>
-        <w:t> </w:t>
+        <w:t xml:space="preserve"> </w:t>
       </w:r>
       <w:r>
         <w:rPr>
@@ -5990,7 +6002,7 @@
           <w:w w:val="105"/>
           <w:sz w:val="20"/>
         </w:rPr>
-        <w:t> </w:t>
+        <w:t xml:space="preserve"> </w:t>
       </w:r>
       <w:r>
         <w:rPr>
@@ -6026,7 +6038,7 @@
           <w:w w:val="105"/>
           <w:sz w:val="20"/>
         </w:rPr>
-        <w:t> </w:t>
+        <w:t xml:space="preserve"> </w:t>
       </w:r>
       <w:r>
         <w:rPr>
@@ -6043,7 +6055,7 @@
           <w:w w:val="105"/>
           <w:sz w:val="20"/>
         </w:rPr>
-        <w:t> </w:t>
+        <w:t xml:space="preserve"> </w:t>
       </w:r>
       <w:r>
         <w:rPr>
@@ -6060,7 +6072,7 @@
           <w:w w:val="105"/>
           <w:sz w:val="20"/>
         </w:rPr>
-        <w:t> </w:t>
+        <w:t xml:space="preserve"> </w:t>
       </w:r>
       <w:r>
         <w:rPr>
@@ -6077,7 +6089,7 @@
           <w:w w:val="105"/>
           <w:sz w:val="20"/>
         </w:rPr>
-        <w:t> </w:t>
+        <w:t xml:space="preserve"> </w:t>
       </w:r>
       <w:r>
         <w:rPr>
@@ -6094,7 +6106,7 @@
           <w:w w:val="105"/>
           <w:sz w:val="20"/>
         </w:rPr>
-        <w:t> </w:t>
+        <w:t xml:space="preserve"> </w:t>
       </w:r>
       <w:r>
         <w:rPr>
@@ -6115,7 +6127,7 @@
           <w:w w:val="105"/>
           <w:sz w:val="20"/>
         </w:rPr>
-        <w:t> </w:t>
+        <w:t xml:space="preserve"> </w:t>
       </w:r>
       <w:r>
         <w:rPr>
@@ -6132,7 +6144,7 @@
           <w:w w:val="105"/>
           <w:sz w:val="20"/>
         </w:rPr>
-        <w:t> </w:t>
+        <w:t xml:space="preserve"> </w:t>
       </w:r>
       <w:r>
         <w:rPr>
@@ -6149,7 +6161,7 @@
           <w:w w:val="105"/>
           <w:sz w:val="20"/>
         </w:rPr>
-        <w:t> </w:t>
+        <w:t xml:space="preserve"> </w:t>
       </w:r>
       <w:r>
         <w:rPr>
@@ -6166,7 +6178,7 @@
           <w:w w:val="105"/>
           <w:sz w:val="20"/>
         </w:rPr>
-        <w:t> </w:t>
+        <w:t xml:space="preserve"> </w:t>
       </w:r>
       <w:r>
         <w:rPr>
@@ -6183,7 +6195,7 @@
           <w:w w:val="105"/>
           <w:sz w:val="20"/>
         </w:rPr>
-        <w:t> </w:t>
+        <w:t xml:space="preserve"> </w:t>
       </w:r>
       <w:r>
         <w:rPr>
@@ -6200,7 +6212,7 @@
           <w:w w:val="105"/>
           <w:sz w:val="20"/>
         </w:rPr>
-        <w:t> </w:t>
+        <w:t xml:space="preserve"> </w:t>
       </w:r>
       <w:r>
         <w:rPr>
@@ -6217,7 +6229,7 @@
           <w:w w:val="105"/>
           <w:sz w:val="20"/>
         </w:rPr>
-        <w:t> </w:t>
+        <w:t xml:space="preserve"> </w:t>
       </w:r>
       <w:r>
         <w:rPr>
@@ -6234,7 +6246,7 @@
           <w:w w:val="105"/>
           <w:sz w:val="20"/>
         </w:rPr>
-        <w:t> </w:t>
+        <w:t xml:space="preserve"> </w:t>
       </w:r>
       <w:r>
         <w:rPr>
@@ -6251,7 +6263,7 @@
           <w:w w:val="105"/>
           <w:sz w:val="20"/>
         </w:rPr>
-        <w:t> </w:t>
+        <w:t xml:space="preserve"> </w:t>
       </w:r>
       <w:r>
         <w:rPr>
@@ -6268,7 +6280,7 @@
           <w:w w:val="105"/>
           <w:sz w:val="20"/>
         </w:rPr>
-        <w:t> </w:t>
+        <w:t xml:space="preserve"> </w:t>
       </w:r>
       <w:r>
         <w:rPr>
@@ -6285,7 +6297,7 @@
           <w:w w:val="105"/>
           <w:sz w:val="20"/>
         </w:rPr>
-        <w:t> </w:t>
+        <w:t xml:space="preserve"> </w:t>
       </w:r>
       <w:r>
         <w:rPr>
@@ -6302,7 +6314,7 @@
           <w:w w:val="105"/>
           <w:sz w:val="20"/>
         </w:rPr>
-        <w:t> </w:t>
+        <w:t xml:space="preserve"> </w:t>
       </w:r>
       <w:r>
         <w:rPr>
@@ -6319,7 +6331,7 @@
           <w:w w:val="105"/>
           <w:sz w:val="20"/>
         </w:rPr>
-        <w:t> </w:t>
+        <w:t xml:space="preserve"> </w:t>
       </w:r>
       <w:r>
         <w:rPr>
@@ -6336,7 +6348,7 @@
           <w:w w:val="105"/>
           <w:sz w:val="20"/>
         </w:rPr>
-        <w:t> </w:t>
+        <w:t xml:space="preserve"> </w:t>
       </w:r>
       <w:r>
         <w:rPr>
@@ -6353,7 +6365,7 @@
           <w:w w:val="105"/>
           <w:sz w:val="20"/>
         </w:rPr>
-        <w:t> </w:t>
+        <w:t xml:space="preserve"> </w:t>
       </w:r>
       <w:r>
         <w:rPr>
@@ -6370,7 +6382,7 @@
           <w:w w:val="105"/>
           <w:sz w:val="20"/>
         </w:rPr>
-        <w:t> </w:t>
+        <w:t xml:space="preserve"> </w:t>
       </w:r>
       <w:r>
         <w:rPr>
@@ -6387,7 +6399,7 @@
           <w:w w:val="105"/>
           <w:sz w:val="20"/>
         </w:rPr>
-        <w:t> </w:t>
+        <w:t xml:space="preserve"> </w:t>
       </w:r>
       <w:r>
         <w:rPr>
@@ -6404,7 +6416,7 @@
           <w:w w:val="105"/>
           <w:sz w:val="20"/>
         </w:rPr>
-        <w:t> </w:t>
+        <w:t xml:space="preserve"> </w:t>
       </w:r>
       <w:r>
         <w:rPr>
@@ -6421,7 +6433,7 @@
           <w:w w:val="105"/>
           <w:sz w:val="20"/>
         </w:rPr>
-        <w:t> </w:t>
+        <w:t xml:space="preserve"> </w:t>
       </w:r>
       <w:r>
         <w:rPr>
@@ -6438,7 +6450,7 @@
           <w:w w:val="105"/>
           <w:sz w:val="20"/>
         </w:rPr>
-        <w:t> </w:t>
+        <w:t xml:space="preserve"> </w:t>
       </w:r>
       <w:r>
         <w:rPr>
@@ -6455,7 +6467,7 @@
           <w:w w:val="105"/>
           <w:sz w:val="20"/>
         </w:rPr>
-        <w:t> </w:t>
+        <w:t xml:space="preserve"> </w:t>
       </w:r>
       <w:r>
         <w:rPr>
@@ -6472,7 +6484,7 @@
           <w:w w:val="105"/>
           <w:sz w:val="20"/>
         </w:rPr>
-        <w:t> </w:t>
+        <w:t xml:space="preserve"> </w:t>
       </w:r>
       <w:r>
         <w:rPr>
@@ -6489,7 +6501,7 @@
           <w:w w:val="105"/>
           <w:sz w:val="20"/>
         </w:rPr>
-        <w:t> </w:t>
+        <w:t xml:space="preserve"> </w:t>
       </w:r>
       <w:r>
         <w:rPr>
@@ -6506,7 +6518,7 @@
           <w:w w:val="105"/>
           <w:sz w:val="20"/>
         </w:rPr>
-        <w:t> </w:t>
+        <w:t xml:space="preserve"> </w:t>
       </w:r>
       <w:r>
         <w:rPr>
@@ -6523,7 +6535,7 @@
           <w:w w:val="105"/>
           <w:sz w:val="20"/>
         </w:rPr>
-        <w:t> </w:t>
+        <w:t xml:space="preserve"> </w:t>
       </w:r>
       <w:r>
         <w:rPr>
@@ -6540,7 +6552,7 @@
           <w:w w:val="105"/>
           <w:sz w:val="20"/>
         </w:rPr>
-        <w:t> </w:t>
+        <w:t xml:space="preserve"> </w:t>
       </w:r>
       <w:r>
         <w:rPr>
@@ -6557,7 +6569,7 @@
           <w:w w:val="105"/>
           <w:sz w:val="20"/>
         </w:rPr>
-        <w:t> </w:t>
+        <w:t xml:space="preserve"> </w:t>
       </w:r>
       <w:r>
         <w:rPr>
@@ -6574,7 +6586,7 @@
           <w:w w:val="105"/>
           <w:sz w:val="20"/>
         </w:rPr>
-        <w:t> </w:t>
+        <w:t xml:space="preserve"> </w:t>
       </w:r>
       <w:r>
         <w:rPr>
@@ -6591,7 +6603,7 @@
           <w:w w:val="105"/>
           <w:sz w:val="20"/>
         </w:rPr>
-        <w:t> </w:t>
+        <w:t xml:space="preserve"> </w:t>
       </w:r>
       <w:r>
         <w:rPr>
@@ -6608,7 +6620,7 @@
           <w:w w:val="105"/>
           <w:sz w:val="20"/>
         </w:rPr>
-        <w:t> </w:t>
+        <w:t xml:space="preserve"> </w:t>
       </w:r>
       <w:r>
         <w:rPr>
@@ -6625,7 +6637,7 @@
           <w:w w:val="105"/>
           <w:sz w:val="20"/>
         </w:rPr>
-        <w:t> </w:t>
+        <w:t xml:space="preserve"> </w:t>
       </w:r>
       <w:r>
         <w:rPr>
@@ -6642,7 +6654,7 @@
           <w:w w:val="105"/>
           <w:sz w:val="20"/>
         </w:rPr>
-        <w:t> </w:t>
+        <w:t xml:space="preserve"> </w:t>
       </w:r>
       <w:r>
         <w:rPr>
@@ -6659,7 +6671,7 @@
           <w:w w:val="105"/>
           <w:sz w:val="20"/>
         </w:rPr>
-        <w:t> </w:t>
+        <w:t xml:space="preserve"> </w:t>
       </w:r>
       <w:r>
         <w:rPr>
@@ -6676,7 +6688,7 @@
           <w:w w:val="105"/>
           <w:sz w:val="20"/>
         </w:rPr>
-        <w:t> </w:t>
+        <w:t xml:space="preserve"> </w:t>
       </w:r>
       <w:r>
         <w:rPr>
@@ -6693,71 +6705,71 @@
           <w:w w:val="105"/>
           <w:sz w:val="20"/>
         </w:rPr>
-        <w:t> </w:t>
-      </w:r>
-      <w:r>
-        <w:rPr>
-          <w:color w:val="4D4D4F"/>
-          <w:w w:val="105"/>
-          <w:sz w:val="20"/>
-        </w:rPr>
-        <w:t>plans are also </w:t>
-      </w:r>
-      <w:r>
-        <w:rPr>
-          <w:color w:val="3B3B3D"/>
-          <w:w w:val="105"/>
-          <w:sz w:val="20"/>
-        </w:rPr>
-        <w:t>increasingly </w:t>
-      </w:r>
-      <w:r>
-        <w:rPr>
-          <w:color w:val="4D4D4F"/>
-          <w:w w:val="105"/>
-          <w:sz w:val="20"/>
-        </w:rPr>
-        <w:t>spending additional </w:t>
-      </w:r>
-      <w:r>
-        <w:rPr>
-          <w:color w:val="3B3B3D"/>
-          <w:w w:val="105"/>
-          <w:sz w:val="20"/>
-        </w:rPr>
-        <w:t>resources to </w:t>
-      </w:r>
-      <w:r>
-        <w:rPr>
-          <w:color w:val="4D4D4F"/>
-          <w:w w:val="105"/>
-          <w:sz w:val="20"/>
-        </w:rPr>
-        <w:t>tackle </w:t>
-      </w:r>
-      <w:r>
-        <w:rPr>
-          <w:color w:val="3B3B3D"/>
-          <w:w w:val="105"/>
-          <w:sz w:val="20"/>
-        </w:rPr>
-        <w:t>social determinants </w:t>
-      </w:r>
-      <w:r>
-        <w:rPr>
-          <w:color w:val="4D4D4F"/>
-          <w:w w:val="105"/>
-          <w:sz w:val="20"/>
-        </w:rPr>
-        <w:t>of </w:t>
-      </w:r>
-      <w:r>
-        <w:rPr>
-          <w:color w:val="3B3B3D"/>
-          <w:w w:val="105"/>
-          <w:sz w:val="20"/>
-        </w:rPr>
-        <w:t>health. </w:t>
+        <w:t xml:space="preserve"> </w:t>
+      </w:r>
+      <w:r>
+        <w:rPr>
+          <w:color w:val="4D4D4F"/>
+          <w:w w:val="105"/>
+          <w:sz w:val="20"/>
+        </w:rPr>
+        <w:t xml:space="preserve">plans are also </w:t>
+      </w:r>
+      <w:r>
+        <w:rPr>
+          <w:color w:val="3B3B3D"/>
+          <w:w w:val="105"/>
+          <w:sz w:val="20"/>
+        </w:rPr>
+        <w:t xml:space="preserve">increasingly </w:t>
+      </w:r>
+      <w:r>
+        <w:rPr>
+          <w:color w:val="4D4D4F"/>
+          <w:w w:val="105"/>
+          <w:sz w:val="20"/>
+        </w:rPr>
+        <w:t xml:space="preserve">spending additional </w:t>
+      </w:r>
+      <w:r>
+        <w:rPr>
+          <w:color w:val="3B3B3D"/>
+          <w:w w:val="105"/>
+          <w:sz w:val="20"/>
+        </w:rPr>
+        <w:t xml:space="preserve">resources to </w:t>
+      </w:r>
+      <w:r>
+        <w:rPr>
+          <w:color w:val="4D4D4F"/>
+          <w:w w:val="105"/>
+          <w:sz w:val="20"/>
+        </w:rPr>
+        <w:t xml:space="preserve">tackle </w:t>
+      </w:r>
+      <w:r>
+        <w:rPr>
+          <w:color w:val="3B3B3D"/>
+          <w:w w:val="105"/>
+          <w:sz w:val="20"/>
+        </w:rPr>
+        <w:t xml:space="preserve">social determinants </w:t>
+      </w:r>
+      <w:r>
+        <w:rPr>
+          <w:color w:val="4D4D4F"/>
+          <w:w w:val="105"/>
+          <w:sz w:val="20"/>
+        </w:rPr>
+        <w:t xml:space="preserve">of </w:t>
+      </w:r>
+      <w:r>
+        <w:rPr>
+          <w:color w:val="3B3B3D"/>
+          <w:w w:val="105"/>
+          <w:sz w:val="20"/>
+        </w:rPr>
+        <w:t xml:space="preserve">health. </w:t>
       </w:r>
       <w:r>
         <w:rPr>
@@ -6774,7 +6786,7 @@
           <w:w w:val="105"/>
           <w:sz w:val="20"/>
         </w:rPr>
-        <w:t> </w:t>
+        <w:t xml:space="preserve"> </w:t>
       </w:r>
       <w:r>
         <w:rPr>
@@ -6791,7 +6803,7 @@
           <w:w w:val="105"/>
           <w:sz w:val="20"/>
         </w:rPr>
-        <w:t> </w:t>
+        <w:t xml:space="preserve"> </w:t>
       </w:r>
       <w:r>
         <w:rPr>
@@ -6808,7 +6820,7 @@
           <w:w w:val="105"/>
           <w:sz w:val="20"/>
         </w:rPr>
-        <w:t> </w:t>
+        <w:t xml:space="preserve"> </w:t>
       </w:r>
       <w:r>
         <w:rPr>
@@ -6825,7 +6837,7 @@
           <w:w w:val="105"/>
           <w:sz w:val="20"/>
         </w:rPr>
-        <w:t> </w:t>
+        <w:t xml:space="preserve"> </w:t>
       </w:r>
       <w:r>
         <w:rPr>
@@ -6842,7 +6854,7 @@
           <w:w w:val="105"/>
           <w:sz w:val="20"/>
         </w:rPr>
-        <w:t> </w:t>
+        <w:t xml:space="preserve"> </w:t>
       </w:r>
       <w:r>
         <w:rPr>
@@ -6859,7 +6871,7 @@
           <w:w w:val="105"/>
           <w:sz w:val="20"/>
         </w:rPr>
-        <w:t> </w:t>
+        <w:t xml:space="preserve"> </w:t>
       </w:r>
       <w:r>
         <w:rPr>
@@ -6876,7 +6888,7 @@
           <w:w w:val="105"/>
           <w:sz w:val="20"/>
         </w:rPr>
-        <w:t> </w:t>
+        <w:t xml:space="preserve"> </w:t>
       </w:r>
       <w:r>
         <w:rPr>
@@ -6893,7 +6905,7 @@
           <w:w w:val="105"/>
           <w:sz w:val="20"/>
         </w:rPr>
-        <w:t> </w:t>
+        <w:t xml:space="preserve"> </w:t>
       </w:r>
       <w:r>
         <w:rPr>
@@ -6910,7 +6922,7 @@
           <w:w w:val="105"/>
           <w:sz w:val="20"/>
         </w:rPr>
-        <w:t> </w:t>
+        <w:t xml:space="preserve"> </w:t>
       </w:r>
       <w:r>
         <w:rPr>
@@ -6927,7 +6939,7 @@
           <w:w w:val="105"/>
           <w:sz w:val="20"/>
         </w:rPr>
-        <w:t> </w:t>
+        <w:t xml:space="preserve"> </w:t>
       </w:r>
       <w:r>
         <w:rPr>
@@ -6944,7 +6956,7 @@
           <w:w w:val="105"/>
           <w:sz w:val="20"/>
         </w:rPr>
-        <w:t> </w:t>
+        <w:t xml:space="preserve"> </w:t>
       </w:r>
       <w:r>
         <w:rPr>
@@ -6961,7 +6973,7 @@
           <w:w w:val="105"/>
           <w:sz w:val="20"/>
         </w:rPr>
-        <w:t> </w:t>
+        <w:t xml:space="preserve"> </w:t>
       </w:r>
       <w:r>
         <w:rPr>
@@ -6978,7 +6990,7 @@
           <w:w w:val="105"/>
           <w:sz w:val="20"/>
         </w:rPr>
-        <w:t> </w:t>
+        <w:t xml:space="preserve"> </w:t>
       </w:r>
       <w:r>
         <w:rPr>
@@ -6995,7 +7007,7 @@
           <w:w w:val="105"/>
           <w:sz w:val="20"/>
         </w:rPr>
-        <w:t> </w:t>
+        <w:t xml:space="preserve"> </w:t>
       </w:r>
       <w:r>
         <w:rPr>
@@ -7012,7 +7024,7 @@
           <w:w w:val="105"/>
           <w:sz w:val="20"/>
         </w:rPr>
-        <w:t> </w:t>
+        <w:t xml:space="preserve"> </w:t>
       </w:r>
       <w:r>
         <w:rPr>
@@ -7029,7 +7041,7 @@
           <w:w w:val="105"/>
           <w:sz w:val="20"/>
         </w:rPr>
-        <w:t> </w:t>
+        <w:t xml:space="preserve"> </w:t>
       </w:r>
       <w:r>
         <w:rPr>
@@ -7046,7 +7058,7 @@
           <w:w w:val="105"/>
           <w:sz w:val="20"/>
         </w:rPr>
-        <w:t> </w:t>
+        <w:t xml:space="preserve"> </w:t>
       </w:r>
       <w:r>
         <w:rPr>
@@ -7063,7 +7075,7 @@
           <w:w w:val="105"/>
           <w:sz w:val="20"/>
         </w:rPr>
-        <w:t> </w:t>
+        <w:t xml:space="preserve"> </w:t>
       </w:r>
       <w:r>
         <w:rPr>
@@ -7084,7 +7096,7 @@
           <w:w w:val="105"/>
           <w:sz w:val="20"/>
         </w:rPr>
-        <w:t> </w:t>
+        <w:t xml:space="preserve"> </w:t>
       </w:r>
       <w:r>
         <w:rPr>
@@ -7101,7 +7113,7 @@
           <w:w w:val="105"/>
           <w:sz w:val="20"/>
         </w:rPr>
-        <w:t> </w:t>
+        <w:t xml:space="preserve"> </w:t>
       </w:r>
       <w:r>
         <w:rPr>
@@ -7118,7 +7130,7 @@
           <w:w w:val="105"/>
           <w:sz w:val="20"/>
         </w:rPr>
-        <w:t> </w:t>
+        <w:t xml:space="preserve"> </w:t>
       </w:r>
       <w:r>
         <w:rPr>
@@ -7146,9 +7158,9 @@
           <w:numId w:val="1"/>
         </w:numPr>
         <w:tabs>
-          <w:tab w:pos="832" w:val="left" w:leader="none"/>
+          <w:tab w:val="left" w:pos="832"/>
         </w:tabs>
-        <w:spacing w:line="276" w:lineRule="auto" w:before="0" w:after="0"/>
+        <w:spacing w:line="276" w:lineRule="auto"/>
         <w:ind w:left="833" w:right="148" w:hanging="345"/>
         <w:jc w:val="both"/>
         <w:rPr>
@@ -7173,31 +7185,31 @@
           <w:w w:val="105"/>
           <w:sz w:val="20"/>
         </w:rPr>
-        <w:t>e </w:t>
-      </w:r>
-      <w:r>
-        <w:rPr>
-          <w:color w:val="4D4D4F"/>
-          <w:w w:val="105"/>
-          <w:sz w:val="20"/>
-        </w:rPr>
-        <w:t>Puerto Rico Community </w:t>
-      </w:r>
-      <w:r>
-        <w:rPr>
-          <w:color w:val="3B3B3D"/>
-          <w:w w:val="105"/>
-          <w:sz w:val="20"/>
-        </w:rPr>
-        <w:t>is </w:t>
-      </w:r>
-      <w:r>
-        <w:rPr>
-          <w:color w:val="4D4D4F"/>
-          <w:w w:val="105"/>
-          <w:sz w:val="20"/>
-        </w:rPr>
-        <w:t>appreciative of policy adjustments already taken by the </w:t>
+        <w:t xml:space="preserve">e </w:t>
+      </w:r>
+      <w:r>
+        <w:rPr>
+          <w:color w:val="4D4D4F"/>
+          <w:w w:val="105"/>
+          <w:sz w:val="20"/>
+        </w:rPr>
+        <w:t xml:space="preserve">Puerto Rico Community </w:t>
+      </w:r>
+      <w:r>
+        <w:rPr>
+          <w:color w:val="3B3B3D"/>
+          <w:w w:val="105"/>
+          <w:sz w:val="20"/>
+        </w:rPr>
+        <w:t xml:space="preserve">is </w:t>
+      </w:r>
+      <w:r>
+        <w:rPr>
+          <w:color w:val="4D4D4F"/>
+          <w:w w:val="105"/>
+          <w:sz w:val="20"/>
+        </w:rPr>
+        <w:t xml:space="preserve">appreciative of policy adjustments already taken by the </w:t>
       </w:r>
       <w:r>
         <w:rPr>
@@ -7213,7 +7225,7 @@
           <w:w w:val="105"/>
           <w:sz w:val="20"/>
         </w:rPr>
-        <w:t>l </w:t>
+        <w:t xml:space="preserve">l </w:t>
       </w:r>
       <w:r>
         <w:rPr>
@@ -7230,7 +7242,7 @@
           <w:w w:val="105"/>
           <w:sz w:val="20"/>
         </w:rPr>
-        <w:t> </w:t>
+        <w:t xml:space="preserve"> </w:t>
       </w:r>
       <w:r>
         <w:rPr>
@@ -7247,7 +7259,7 @@
           <w:w w:val="105"/>
           <w:sz w:val="20"/>
         </w:rPr>
-        <w:t> </w:t>
+        <w:t xml:space="preserve"> </w:t>
       </w:r>
       <w:r>
         <w:rPr>
@@ -7264,7 +7276,7 @@
           <w:w w:val="105"/>
           <w:sz w:val="20"/>
         </w:rPr>
-        <w:t> </w:t>
+        <w:t xml:space="preserve"> </w:t>
       </w:r>
       <w:r>
         <w:rPr>
@@ -7281,7 +7293,7 @@
           <w:w w:val="105"/>
           <w:sz w:val="20"/>
         </w:rPr>
-        <w:t> </w:t>
+        <w:t xml:space="preserve"> </w:t>
       </w:r>
       <w:r>
         <w:rPr>
@@ -7298,7 +7310,7 @@
           <w:w w:val="105"/>
           <w:sz w:val="20"/>
         </w:rPr>
-        <w:t> </w:t>
+        <w:t xml:space="preserve"> </w:t>
       </w:r>
       <w:r>
         <w:rPr>
@@ -7315,7 +7327,7 @@
           <w:w w:val="105"/>
           <w:sz w:val="20"/>
         </w:rPr>
-        <w:t> </w:t>
+        <w:t xml:space="preserve"> </w:t>
       </w:r>
       <w:r>
         <w:rPr>
@@ -7332,7 +7344,7 @@
           <w:w w:val="105"/>
           <w:sz w:val="20"/>
         </w:rPr>
-        <w:t> </w:t>
+        <w:t xml:space="preserve"> </w:t>
       </w:r>
       <w:r>
         <w:rPr>
@@ -7349,7 +7361,7 @@
           <w:w w:val="105"/>
           <w:sz w:val="20"/>
         </w:rPr>
-        <w:t> </w:t>
+        <w:t xml:space="preserve"> </w:t>
       </w:r>
       <w:r>
         <w:rPr>
@@ -7366,7 +7378,7 @@
           <w:w w:val="105"/>
           <w:sz w:val="20"/>
         </w:rPr>
-        <w:t> </w:t>
+        <w:t xml:space="preserve"> </w:t>
       </w:r>
       <w:r>
         <w:rPr>
@@ -7383,7 +7395,7 @@
           <w:w w:val="105"/>
           <w:sz w:val="20"/>
         </w:rPr>
-        <w:t> </w:t>
+        <w:t xml:space="preserve"> </w:t>
       </w:r>
       <w:r>
         <w:rPr>
@@ -7419,7 +7431,7 @@
           <w:w w:val="105"/>
           <w:sz w:val="20"/>
         </w:rPr>
-        <w:t> </w:t>
+        <w:t xml:space="preserve"> </w:t>
       </w:r>
       <w:r>
         <w:rPr>
@@ -7436,7 +7448,7 @@
           <w:w w:val="105"/>
           <w:sz w:val="20"/>
         </w:rPr>
-        <w:t> </w:t>
+        <w:t xml:space="preserve"> </w:t>
       </w:r>
       <w:r>
         <w:rPr>
@@ -7453,7 +7465,7 @@
           <w:w w:val="105"/>
           <w:sz w:val="20"/>
         </w:rPr>
-        <w:t> </w:t>
+        <w:t xml:space="preserve"> </w:t>
       </w:r>
       <w:r>
         <w:rPr>
@@ -7470,15 +7482,15 @@
           <w:w w:val="105"/>
           <w:sz w:val="20"/>
         </w:rPr>
-        <w:t> </w:t>
-      </w:r>
-      <w:r>
-        <w:rPr>
-          <w:color w:val="4D4D4F"/>
-          <w:w w:val="105"/>
-          <w:sz w:val="20"/>
-        </w:rPr>
-        <w:t>proposed </w:t>
+        <w:t xml:space="preserve"> </w:t>
+      </w:r>
+      <w:r>
+        <w:rPr>
+          <w:color w:val="4D4D4F"/>
+          <w:w w:val="105"/>
+          <w:sz w:val="20"/>
+        </w:rPr>
+        <w:t xml:space="preserve">proposed </w:t>
       </w:r>
       <w:r>
         <w:rPr>
@@ -7495,7 +7507,7 @@
           <w:w w:val="105"/>
           <w:sz w:val="20"/>
         </w:rPr>
-        <w:t> </w:t>
+        <w:t xml:space="preserve"> </w:t>
       </w:r>
       <w:r>
         <w:rPr>
@@ -7512,7 +7524,7 @@
           <w:w w:val="105"/>
           <w:sz w:val="20"/>
         </w:rPr>
-        <w:t> </w:t>
+        <w:t xml:space="preserve"> </w:t>
       </w:r>
       <w:r>
         <w:rPr>
@@ -7529,7 +7541,7 @@
           <w:w w:val="105"/>
           <w:sz w:val="20"/>
         </w:rPr>
-        <w:t> </w:t>
+        <w:t xml:space="preserve"> </w:t>
       </w:r>
       <w:r>
         <w:rPr>
@@ -7546,15 +7558,15 @@
           <w:w w:val="105"/>
           <w:sz w:val="20"/>
         </w:rPr>
-        <w:t> </w:t>
-      </w:r>
-      <w:r>
-        <w:rPr>
-          <w:color w:val="3B3B3D"/>
-          <w:w w:val="105"/>
-          <w:sz w:val="20"/>
-        </w:rPr>
-        <w:t>to </w:t>
+        <w:t xml:space="preserve"> </w:t>
+      </w:r>
+      <w:r>
+        <w:rPr>
+          <w:color w:val="3B3B3D"/>
+          <w:w w:val="105"/>
+          <w:sz w:val="20"/>
+        </w:rPr>
+        <w:t xml:space="preserve">to </w:t>
       </w:r>
       <w:r>
         <w:rPr>
@@ -7571,7 +7583,7 @@
           <w:w w:val="105"/>
           <w:sz w:val="20"/>
         </w:rPr>
-        <w:t> </w:t>
+        <w:t xml:space="preserve"> </w:t>
       </w:r>
       <w:r>
         <w:rPr>
@@ -7588,7 +7600,7 @@
           <w:w w:val="105"/>
           <w:sz w:val="20"/>
         </w:rPr>
-        <w:t> </w:t>
+        <w:t xml:space="preserve"> </w:t>
       </w:r>
       <w:r>
         <w:rPr>
@@ -7605,7 +7617,7 @@
           <w:w w:val="105"/>
           <w:sz w:val="20"/>
         </w:rPr>
-        <w:t> </w:t>
+        <w:t xml:space="preserve"> </w:t>
       </w:r>
       <w:r>
         <w:rPr>
@@ -7622,7 +7634,7 @@
           <w:w w:val="105"/>
           <w:sz w:val="20"/>
         </w:rPr>
-        <w:t> </w:t>
+        <w:t xml:space="preserve"> </w:t>
       </w:r>
       <w:r>
         <w:rPr>
@@ -7639,7 +7651,7 @@
           <w:w w:val="105"/>
           <w:sz w:val="20"/>
         </w:rPr>
-        <w:t> </w:t>
+        <w:t xml:space="preserve"> </w:t>
       </w:r>
       <w:r>
         <w:rPr>
@@ -7656,7 +7668,7 @@
           <w:w w:val="105"/>
           <w:sz w:val="20"/>
         </w:rPr>
-        <w:t> </w:t>
+        <w:t xml:space="preserve"> </w:t>
       </w:r>
       <w:r>
         <w:rPr>
@@ -7673,7 +7685,7 @@
           <w:w w:val="105"/>
           <w:sz w:val="20"/>
         </w:rPr>
-        <w:t> </w:t>
+        <w:t xml:space="preserve"> </w:t>
       </w:r>
       <w:r>
         <w:rPr>
@@ -7690,7 +7702,7 @@
           <w:w w:val="105"/>
           <w:sz w:val="20"/>
         </w:rPr>
-        <w:t> </w:t>
+        <w:t xml:space="preserve"> </w:t>
       </w:r>
       <w:r>
         <w:rPr>
@@ -7707,7 +7719,7 @@
           <w:w w:val="105"/>
           <w:sz w:val="20"/>
         </w:rPr>
-        <w:t> </w:t>
+        <w:t xml:space="preserve"> </w:t>
       </w:r>
       <w:r>
         <w:rPr>
@@ -7724,7 +7736,7 @@
           <w:w w:val="105"/>
           <w:sz w:val="20"/>
         </w:rPr>
-        <w:t> </w:t>
+        <w:t xml:space="preserve"> </w:t>
       </w:r>
       <w:r>
         <w:rPr>
@@ -7741,7 +7753,7 @@
           <w:w w:val="105"/>
           <w:sz w:val="20"/>
         </w:rPr>
-        <w:t> </w:t>
+        <w:t xml:space="preserve"> </w:t>
       </w:r>
       <w:r>
         <w:rPr>
@@ -7758,7 +7770,7 @@
           <w:w w:val="105"/>
           <w:sz w:val="20"/>
         </w:rPr>
-        <w:t> </w:t>
+        <w:t xml:space="preserve"> </w:t>
       </w:r>
       <w:r>
         <w:rPr>
@@ -7775,7 +7787,7 @@
           <w:w w:val="105"/>
           <w:sz w:val="20"/>
         </w:rPr>
-        <w:t> </w:t>
+        <w:t xml:space="preserve"> </w:t>
       </w:r>
       <w:r>
         <w:rPr>
@@ -7792,7 +7804,7 @@
           <w:w w:val="105"/>
           <w:sz w:val="20"/>
         </w:rPr>
-        <w:t> </w:t>
+        <w:t xml:space="preserve"> </w:t>
       </w:r>
       <w:r>
         <w:rPr>
@@ -7809,7 +7821,7 @@
           <w:w w:val="105"/>
           <w:sz w:val="20"/>
         </w:rPr>
-        <w:t> </w:t>
+        <w:t xml:space="preserve"> </w:t>
       </w:r>
       <w:r>
         <w:rPr>
@@ -7826,7 +7838,7 @@
           <w:w w:val="105"/>
           <w:sz w:val="20"/>
         </w:rPr>
-        <w:t> </w:t>
+        <w:t xml:space="preserve"> </w:t>
       </w:r>
       <w:r>
         <w:rPr>
@@ -7843,7 +7855,7 @@
           <w:w w:val="105"/>
           <w:sz w:val="20"/>
         </w:rPr>
-        <w:t> </w:t>
+        <w:t xml:space="preserve"> </w:t>
       </w:r>
       <w:r>
         <w:rPr>
@@ -7860,7 +7872,7 @@
           <w:w w:val="105"/>
           <w:sz w:val="20"/>
         </w:rPr>
-        <w:t> </w:t>
+        <w:t xml:space="preserve"> </w:t>
       </w:r>
       <w:r>
         <w:rPr>
@@ -7877,7 +7889,7 @@
           <w:w w:val="105"/>
           <w:sz w:val="20"/>
         </w:rPr>
-        <w:t> </w:t>
+        <w:t xml:space="preserve"> </w:t>
       </w:r>
       <w:r>
         <w:rPr>
@@ -7894,7 +7906,7 @@
           <w:w w:val="105"/>
           <w:sz w:val="20"/>
         </w:rPr>
-        <w:t> </w:t>
+        <w:t xml:space="preserve"> </w:t>
       </w:r>
       <w:r>
         <w:rPr>
@@ -7911,7 +7923,7 @@
           <w:w w:val="105"/>
           <w:sz w:val="20"/>
         </w:rPr>
-        <w:t> </w:t>
+        <w:t xml:space="preserve"> </w:t>
       </w:r>
       <w:r>
         <w:rPr>
@@ -7928,7 +7940,7 @@
           <w:w w:val="105"/>
           <w:sz w:val="20"/>
         </w:rPr>
-        <w:t> </w:t>
+        <w:t xml:space="preserve"> </w:t>
       </w:r>
       <w:r>
         <w:rPr>
@@ -7945,7 +7957,7 @@
           <w:w w:val="105"/>
           <w:sz w:val="20"/>
         </w:rPr>
-        <w:t> </w:t>
+        <w:t xml:space="preserve"> </w:t>
       </w:r>
       <w:r>
         <w:rPr>
@@ -7962,7 +7974,7 @@
           <w:w w:val="105"/>
           <w:sz w:val="20"/>
         </w:rPr>
-        <w:t> </w:t>
+        <w:t xml:space="preserve"> </w:t>
       </w:r>
       <w:r>
         <w:rPr>
@@ -7979,7 +7991,7 @@
           <w:w w:val="105"/>
           <w:sz w:val="20"/>
         </w:rPr>
-        <w:t> </w:t>
+        <w:t xml:space="preserve"> </w:t>
       </w:r>
       <w:r>
         <w:rPr>
@@ -7996,7 +8008,7 @@
           <w:w w:val="105"/>
           <w:sz w:val="20"/>
         </w:rPr>
-        <w:t> </w:t>
+        <w:t xml:space="preserve"> </w:t>
       </w:r>
       <w:r>
         <w:rPr>
@@ -8013,7 +8025,7 @@
           <w:w w:val="105"/>
           <w:sz w:val="20"/>
         </w:rPr>
-        <w:t> </w:t>
+        <w:t xml:space="preserve"> </w:t>
       </w:r>
       <w:r>
         <w:rPr>
@@ -8030,7 +8042,7 @@
           <w:w w:val="105"/>
           <w:sz w:val="20"/>
         </w:rPr>
-        <w:t> </w:t>
+        <w:t xml:space="preserve"> </w:t>
       </w:r>
       <w:r>
         <w:rPr>
@@ -8047,7 +8059,7 @@
           <w:w w:val="105"/>
           <w:sz w:val="20"/>
         </w:rPr>
-        <w:t> </w:t>
+        <w:t xml:space="preserve"> </w:t>
       </w:r>
       <w:r>
         <w:rPr>
@@ -8064,7 +8076,7 @@
           <w:w w:val="105"/>
           <w:sz w:val="20"/>
         </w:rPr>
-        <w:t> </w:t>
+        <w:t xml:space="preserve"> </w:t>
       </w:r>
       <w:r>
         <w:rPr>
@@ -8081,7 +8093,7 @@
           <w:w w:val="105"/>
           <w:sz w:val="20"/>
         </w:rPr>
-        <w:t> </w:t>
+        <w:t xml:space="preserve"> </w:t>
       </w:r>
       <w:r>
         <w:rPr>
@@ -8098,7 +8110,7 @@
           <w:w w:val="105"/>
           <w:sz w:val="20"/>
         </w:rPr>
-        <w:t> </w:t>
+        <w:t xml:space="preserve"> </w:t>
       </w:r>
       <w:r>
         <w:rPr>
@@ -8115,7 +8127,7 @@
           <w:w w:val="105"/>
           <w:sz w:val="20"/>
         </w:rPr>
-        <w:t> </w:t>
+        <w:t xml:space="preserve"> </w:t>
       </w:r>
       <w:r>
         <w:rPr>
@@ -8132,7 +8144,7 @@
           <w:w w:val="105"/>
           <w:sz w:val="20"/>
         </w:rPr>
-        <w:t> </w:t>
+        <w:t xml:space="preserve"> </w:t>
       </w:r>
       <w:r>
         <w:rPr>
@@ -8149,7 +8161,7 @@
           <w:w w:val="105"/>
           <w:sz w:val="20"/>
         </w:rPr>
-        <w:t> </w:t>
+        <w:t xml:space="preserve"> </w:t>
       </w:r>
       <w:r>
         <w:rPr>
@@ -8166,7 +8178,7 @@
           <w:w w:val="105"/>
           <w:sz w:val="20"/>
         </w:rPr>
-        <w:t> </w:t>
+        <w:t xml:space="preserve"> </w:t>
       </w:r>
       <w:r>
         <w:rPr>
@@ -8183,7 +8195,7 @@
           <w:w w:val="105"/>
           <w:sz w:val="20"/>
         </w:rPr>
-        <w:t> </w:t>
+        <w:t xml:space="preserve"> </w:t>
       </w:r>
       <w:r>
         <w:rPr>
@@ -8200,15 +8212,15 @@
           <w:w w:val="105"/>
           <w:sz w:val="20"/>
         </w:rPr>
-        <w:t> </w:t>
-      </w:r>
-      <w:r>
-        <w:rPr>
-          <w:color w:val="3B3B3D"/>
-          <w:w w:val="105"/>
-          <w:sz w:val="20"/>
-        </w:rPr>
-        <w:t>double </w:t>
+        <w:t xml:space="preserve"> </w:t>
+      </w:r>
+      <w:r>
+        <w:rPr>
+          <w:color w:val="3B3B3D"/>
+          <w:w w:val="105"/>
+          <w:sz w:val="20"/>
+        </w:rPr>
+        <w:t xml:space="preserve">double </w:t>
       </w:r>
       <w:r>
         <w:rPr>
@@ -8225,7 +8237,7 @@
           <w:w w:val="105"/>
           <w:sz w:val="20"/>
         </w:rPr>
-        <w:t> </w:t>
+        <w:t xml:space="preserve"> </w:t>
       </w:r>
       <w:r>
         <w:rPr>
@@ -8252,7 +8264,7 @@
           <w:w w:val="105"/>
           <w:sz w:val="20"/>
         </w:rPr>
-        <w:t> </w:t>
+        <w:t xml:space="preserve"> </w:t>
       </w:r>
       <w:r>
         <w:rPr>
@@ -8269,7 +8281,7 @@
           <w:w w:val="105"/>
           <w:sz w:val="20"/>
         </w:rPr>
-        <w:t> </w:t>
+        <w:t xml:space="preserve"> </w:t>
       </w:r>
       <w:r>
         <w:rPr>
@@ -8286,7 +8298,7 @@
           <w:w w:val="105"/>
           <w:sz w:val="20"/>
         </w:rPr>
-        <w:t> </w:t>
+        <w:t xml:space="preserve"> </w:t>
       </w:r>
       <w:r>
         <w:rPr>
@@ -8303,7 +8315,7 @@
           <w:w w:val="105"/>
           <w:sz w:val="20"/>
         </w:rPr>
-        <w:t> </w:t>
+        <w:t xml:space="preserve"> </w:t>
       </w:r>
       <w:r>
         <w:rPr>
@@ -8320,7 +8332,7 @@
           <w:w w:val="105"/>
           <w:sz w:val="20"/>
         </w:rPr>
-        <w:t> </w:t>
+        <w:t xml:space="preserve"> </w:t>
       </w:r>
       <w:r>
         <w:rPr>
@@ -8337,7 +8349,7 @@
           <w:w w:val="105"/>
           <w:sz w:val="20"/>
         </w:rPr>
-        <w:t> </w:t>
+        <w:t xml:space="preserve"> </w:t>
       </w:r>
       <w:r>
         <w:rPr>
@@ -8354,7 +8366,7 @@
           <w:w w:val="105"/>
           <w:sz w:val="20"/>
         </w:rPr>
-        <w:t> </w:t>
+        <w:t xml:space="preserve"> </w:t>
       </w:r>
       <w:r>
         <w:rPr>
@@ -8371,7 +8383,7 @@
           <w:w w:val="105"/>
           <w:sz w:val="20"/>
         </w:rPr>
-        <w:t> </w:t>
+        <w:t xml:space="preserve"> </w:t>
       </w:r>
       <w:r>
         <w:rPr>
@@ -8388,7 +8400,7 @@
           <w:w w:val="105"/>
           <w:sz w:val="20"/>
         </w:rPr>
-        <w:t> </w:t>
+        <w:t xml:space="preserve"> </w:t>
       </w:r>
       <w:r>
         <w:rPr>
@@ -8405,7 +8417,7 @@
           <w:w w:val="105"/>
           <w:sz w:val="20"/>
         </w:rPr>
-        <w:t> </w:t>
+        <w:t xml:space="preserve"> </w:t>
       </w:r>
       <w:r>
         <w:rPr>
@@ -8422,7 +8434,7 @@
           <w:w w:val="105"/>
           <w:sz w:val="20"/>
         </w:rPr>
-        <w:t> </w:t>
+        <w:t xml:space="preserve"> </w:t>
       </w:r>
       <w:r>
         <w:rPr>
@@ -8439,7 +8451,7 @@
           <w:w w:val="105"/>
           <w:sz w:val="20"/>
         </w:rPr>
-        <w:t> </w:t>
+        <w:t xml:space="preserve"> </w:t>
       </w:r>
       <w:r>
         <w:rPr>
@@ -8456,7 +8468,7 @@
           <w:w w:val="105"/>
           <w:sz w:val="20"/>
         </w:rPr>
-        <w:t> </w:t>
+        <w:t xml:space="preserve"> </w:t>
       </w:r>
       <w:r>
         <w:rPr>
@@ -8473,7 +8485,7 @@
           <w:w w:val="105"/>
           <w:sz w:val="20"/>
         </w:rPr>
-        <w:t> </w:t>
+        <w:t xml:space="preserve"> </w:t>
       </w:r>
       <w:r>
         <w:rPr>
@@ -8490,15 +8502,15 @@
           <w:w w:val="105"/>
           <w:sz w:val="20"/>
         </w:rPr>
-        <w:t> </w:t>
-      </w:r>
-      <w:r>
-        <w:rPr>
-          <w:color w:val="4D4D4F"/>
-          <w:w w:val="105"/>
-          <w:sz w:val="20"/>
-        </w:rPr>
-        <w:t>the </w:t>
+        <w:t xml:space="preserve"> </w:t>
+      </w:r>
+      <w:r>
+        <w:rPr>
+          <w:color w:val="4D4D4F"/>
+          <w:w w:val="105"/>
+          <w:sz w:val="20"/>
+        </w:rPr>
+        <w:t xml:space="preserve">the </w:t>
       </w:r>
       <w:r>
         <w:rPr>
@@ -8515,7 +8527,7 @@
           <w:w w:val="105"/>
           <w:sz w:val="20"/>
         </w:rPr>
-        <w:t> </w:t>
+        <w:t xml:space="preserve"> </w:t>
       </w:r>
       <w:r>
         <w:rPr>
@@ -8532,7 +8544,7 @@
           <w:w w:val="105"/>
           <w:sz w:val="20"/>
         </w:rPr>
-        <w:t> </w:t>
+        <w:t xml:space="preserve"> </w:t>
       </w:r>
       <w:r>
         <w:rPr>
@@ -8549,7 +8561,7 @@
           <w:w w:val="105"/>
           <w:sz w:val="20"/>
         </w:rPr>
-        <w:t> </w:t>
+        <w:t xml:space="preserve"> </w:t>
       </w:r>
       <w:r>
         <w:rPr>
@@ -8566,7 +8578,7 @@
           <w:w w:val="105"/>
           <w:sz w:val="20"/>
         </w:rPr>
-        <w:t> </w:t>
+        <w:t xml:space="preserve"> </w:t>
       </w:r>
       <w:r>
         <w:rPr>
@@ -8583,7 +8595,7 @@
           <w:w w:val="105"/>
           <w:sz w:val="20"/>
         </w:rPr>
-        <w:t> </w:t>
+        <w:t xml:space="preserve"> </w:t>
       </w:r>
       <w:r>
         <w:rPr>
@@ -8600,7 +8612,7 @@
           <w:w w:val="105"/>
           <w:sz w:val="20"/>
         </w:rPr>
-        <w:t> </w:t>
+        <w:t xml:space="preserve"> </w:t>
       </w:r>
       <w:r>
         <w:rPr>
@@ -8619,7 +8631,7 @@
           <w:w w:val="105"/>
           <w:sz w:val="19"/>
         </w:rPr>
-        <w:t> </w:t>
+        <w:t xml:space="preserve"> </w:t>
       </w:r>
       <w:r>
         <w:rPr>
@@ -8636,7 +8648,7 @@
           <w:w w:val="105"/>
           <w:sz w:val="20"/>
         </w:rPr>
-        <w:t> </w:t>
+        <w:t xml:space="preserve"> </w:t>
       </w:r>
       <w:r>
         <w:rPr>
@@ -8653,7 +8665,7 @@
           <w:w w:val="105"/>
           <w:sz w:val="20"/>
         </w:rPr>
-        <w:t> </w:t>
+        <w:t xml:space="preserve"> </w:t>
       </w:r>
       <w:r>
         <w:rPr>
@@ -8670,7 +8682,7 @@
           <w:w w:val="105"/>
           <w:sz w:val="20"/>
         </w:rPr>
-        <w:t> </w:t>
+        <w:t xml:space="preserve"> </w:t>
       </w:r>
       <w:r>
         <w:rPr>
@@ -8687,7 +8699,7 @@
           <w:w w:val="105"/>
           <w:sz w:val="20"/>
         </w:rPr>
-        <w:t> </w:t>
+        <w:t xml:space="preserve"> </w:t>
       </w:r>
       <w:r>
         <w:rPr>
@@ -8704,7 +8716,7 @@
           <w:w w:val="105"/>
           <w:sz w:val="20"/>
         </w:rPr>
-        <w:t> </w:t>
+        <w:t xml:space="preserve"> </w:t>
       </w:r>
       <w:r>
         <w:rPr>
@@ -8721,7 +8733,7 @@
           <w:w w:val="105"/>
           <w:sz w:val="20"/>
         </w:rPr>
-        <w:t> </w:t>
+        <w:t xml:space="preserve"> </w:t>
       </w:r>
       <w:r>
         <w:rPr>
@@ -8738,15 +8750,15 @@
           <w:w w:val="105"/>
           <w:sz w:val="20"/>
         </w:rPr>
-        <w:t> </w:t>
-      </w:r>
-      <w:r>
-        <w:rPr>
-          <w:color w:val="3B3B3D"/>
-          <w:w w:val="105"/>
-          <w:sz w:val="20"/>
-        </w:rPr>
-        <w:t>that </w:t>
+        <w:t xml:space="preserve"> </w:t>
+      </w:r>
+      <w:r>
+        <w:rPr>
+          <w:color w:val="3B3B3D"/>
+          <w:w w:val="105"/>
+          <w:sz w:val="20"/>
+        </w:rPr>
+        <w:t xml:space="preserve">that </w:t>
       </w:r>
       <w:r>
         <w:rPr>
@@ -8763,7 +8775,7 @@
           <w:w w:val="105"/>
           <w:sz w:val="20"/>
         </w:rPr>
-        <w:t> </w:t>
+        <w:t xml:space="preserve"> </w:t>
       </w:r>
       <w:r>
         <w:rPr>
@@ -8780,7 +8792,7 @@
           <w:w w:val="105"/>
           <w:sz w:val="20"/>
         </w:rPr>
-        <w:t> </w:t>
+        <w:t xml:space="preserve"> </w:t>
       </w:r>
       <w:r>
         <w:rPr>
@@ -8797,7 +8809,7 @@
           <w:w w:val="105"/>
           <w:sz w:val="20"/>
         </w:rPr>
-        <w:t> </w:t>
+        <w:t xml:space="preserve"> </w:t>
       </w:r>
       <w:r>
         <w:rPr>
@@ -8814,7 +8826,7 @@
           <w:w w:val="105"/>
           <w:sz w:val="20"/>
         </w:rPr>
-        <w:t> </w:t>
+        <w:t xml:space="preserve"> </w:t>
       </w:r>
       <w:r>
         <w:rPr>
@@ -8831,7 +8843,7 @@
           <w:w w:val="105"/>
           <w:sz w:val="20"/>
         </w:rPr>
-        <w:t> </w:t>
+        <w:t xml:space="preserve"> </w:t>
       </w:r>
       <w:r>
         <w:rPr>
@@ -8848,7 +8860,7 @@
           <w:w w:val="105"/>
           <w:sz w:val="20"/>
         </w:rPr>
-        <w:t> </w:t>
+        <w:t xml:space="preserve"> </w:t>
       </w:r>
       <w:r>
         <w:rPr>
@@ -8865,7 +8877,7 @@
           <w:w w:val="105"/>
           <w:sz w:val="20"/>
         </w:rPr>
-        <w:t> </w:t>
+        <w:t xml:space="preserve"> </w:t>
       </w:r>
       <w:r>
         <w:rPr>
@@ -8882,7 +8894,7 @@
           <w:w w:val="105"/>
           <w:sz w:val="20"/>
         </w:rPr>
-        <w:t> </w:t>
+        <w:t xml:space="preserve"> </w:t>
       </w:r>
       <w:r>
         <w:rPr>
@@ -8899,7 +8911,7 @@
           <w:w w:val="105"/>
           <w:sz w:val="20"/>
         </w:rPr>
-        <w:t> </w:t>
+        <w:t xml:space="preserve"> </w:t>
       </w:r>
       <w:r>
         <w:rPr>
@@ -8916,7 +8928,7 @@
           <w:w w:val="105"/>
           <w:sz w:val="20"/>
         </w:rPr>
-        <w:t> </w:t>
+        <w:t xml:space="preserve"> </w:t>
       </w:r>
       <w:r>
         <w:rPr>
@@ -8933,7 +8945,7 @@
           <w:w w:val="105"/>
           <w:sz w:val="20"/>
         </w:rPr>
-        <w:t> </w:t>
+        <w:t xml:space="preserve"> </w:t>
       </w:r>
       <w:r>
         <w:rPr>
@@ -8950,7 +8962,7 @@
           <w:w w:val="105"/>
           <w:sz w:val="20"/>
         </w:rPr>
-        <w:t> </w:t>
+        <w:t xml:space="preserve"> </w:t>
       </w:r>
       <w:r>
         <w:rPr>
@@ -8982,7 +8994,7 @@
           <w:w w:val="105"/>
           <w:sz w:val="20"/>
         </w:rPr>
-        <w:t>­ </w:t>
+        <w:t xml:space="preserve">­ </w:t>
       </w:r>
       <w:r>
         <w:rPr>
@@ -8999,7 +9011,7 @@
           <w:w w:val="105"/>
           <w:sz w:val="20"/>
         </w:rPr>
-        <w:t> </w:t>
+        <w:t xml:space="preserve"> </w:t>
       </w:r>
       <w:r>
         <w:rPr>
@@ -9016,7 +9028,7 @@
           <w:w w:val="105"/>
           <w:sz w:val="20"/>
         </w:rPr>
-        <w:t> </w:t>
+        <w:t xml:space="preserve"> </w:t>
       </w:r>
       <w:r>
         <w:rPr>
@@ -9033,7 +9045,7 @@
           <w:w w:val="105"/>
           <w:sz w:val="20"/>
         </w:rPr>
-        <w:t> </w:t>
+        <w:t xml:space="preserve"> </w:t>
       </w:r>
       <w:r>
         <w:rPr>
@@ -9050,7 +9062,7 @@
           <w:w w:val="105"/>
           <w:sz w:val="20"/>
         </w:rPr>
-        <w:t> </w:t>
+        <w:t xml:space="preserve"> </w:t>
       </w:r>
       <w:r>
         <w:rPr>
@@ -9067,7 +9079,7 @@
           <w:w w:val="105"/>
           <w:sz w:val="20"/>
         </w:rPr>
-        <w:t> </w:t>
+        <w:t xml:space="preserve"> </w:t>
       </w:r>
       <w:r>
         <w:rPr>
@@ -9084,7 +9096,7 @@
           <w:w w:val="105"/>
           <w:sz w:val="20"/>
         </w:rPr>
-        <w:t> </w:t>
+        <w:t xml:space="preserve"> </w:t>
       </w:r>
       <w:r>
         <w:rPr>
@@ -9101,7 +9113,7 @@
           <w:w w:val="105"/>
           <w:sz w:val="20"/>
         </w:rPr>
-        <w:t> </w:t>
+        <w:t xml:space="preserve"> </w:t>
       </w:r>
       <w:r>
         <w:rPr>
@@ -9118,7 +9130,7 @@
           <w:w w:val="105"/>
           <w:sz w:val="20"/>
         </w:rPr>
-        <w:t> </w:t>
+        <w:t xml:space="preserve"> </w:t>
       </w:r>
       <w:r>
         <w:rPr>
@@ -9135,7 +9147,7 @@
           <w:w w:val="105"/>
           <w:sz w:val="20"/>
         </w:rPr>
-        <w:t> </w:t>
+        <w:t xml:space="preserve"> </w:t>
       </w:r>
       <w:r>
         <w:rPr>
@@ -9152,7 +9164,7 @@
           <w:w w:val="105"/>
           <w:sz w:val="20"/>
         </w:rPr>
-        <w:t> </w:t>
+        <w:t xml:space="preserve"> </w:t>
       </w:r>
       <w:r>
         <w:rPr>
@@ -9175,7 +9187,7 @@
     <w:p>
       <w:pPr>
         <w:pStyle w:val="BodyText"/>
-        <w:spacing w:line="276" w:lineRule="auto" w:before="1"/>
+        <w:spacing w:before="1" w:line="276" w:lineRule="auto"/>
         <w:ind w:left="110" w:right="162" w:firstLine="368"/>
         <w:jc w:val="both"/>
       </w:pPr>
@@ -9190,7 +9202,7 @@
           <w:color w:val="3B3B3D"/>
           <w:spacing w:val="-29"/>
         </w:rPr>
-        <w:t> </w:t>
+        <w:t xml:space="preserve"> </w:t>
       </w:r>
       <w:r>
         <w:rPr>
@@ -9203,7 +9215,7 @@
           <w:color w:val="4D4D4F"/>
           <w:spacing w:val="-13"/>
         </w:rPr>
-        <w:t> </w:t>
+        <w:t xml:space="preserve"> </w:t>
       </w:r>
       <w:r>
         <w:rPr>
@@ -9216,7 +9228,7 @@
           <w:color w:val="3B3B3D"/>
           <w:spacing w:val="12"/>
         </w:rPr>
-        <w:t> </w:t>
+        <w:t xml:space="preserve"> </w:t>
       </w:r>
       <w:r>
         <w:rPr>
@@ -9229,7 +9241,7 @@
           <w:color w:val="3B3B3D"/>
           <w:spacing w:val="-23"/>
         </w:rPr>
-        <w:t> </w:t>
+        <w:t xml:space="preserve"> </w:t>
       </w:r>
       <w:r>
         <w:rPr>
@@ -9242,7 +9254,7 @@
           <w:color w:val="3B3B3D"/>
           <w:spacing w:val="-4"/>
         </w:rPr>
-        <w:t> </w:t>
+        <w:t xml:space="preserve"> </w:t>
       </w:r>
       <w:r>
         <w:rPr>
@@ -9255,7 +9267,7 @@
           <w:color w:val="3B3B3D"/>
           <w:spacing w:val="-23"/>
         </w:rPr>
-        <w:t> </w:t>
+        <w:t xml:space="preserve"> </w:t>
       </w:r>
       <w:r>
         <w:rPr>
@@ -9268,7 +9280,7 @@
           <w:color w:val="3B3B3D"/>
           <w:spacing w:val="-21"/>
         </w:rPr>
-        <w:t> </w:t>
+        <w:t xml:space="preserve"> </w:t>
       </w:r>
       <w:r>
         <w:rPr>
@@ -9281,7 +9293,7 @@
           <w:color w:val="4D4D4F"/>
           <w:spacing w:val="-12"/>
         </w:rPr>
-        <w:t> </w:t>
+        <w:t xml:space="preserve"> </w:t>
       </w:r>
       <w:r>
         <w:rPr>
@@ -9294,7 +9306,7 @@
           <w:color w:val="4D4D4F"/>
           <w:spacing w:val="-8"/>
         </w:rPr>
-        <w:t> </w:t>
+        <w:t xml:space="preserve"> </w:t>
       </w:r>
       <w:r>
         <w:rPr>
@@ -9307,7 +9319,7 @@
           <w:color w:val="3B3B3D"/>
           <w:spacing w:val="-9"/>
         </w:rPr>
-        <w:t> </w:t>
+        <w:t xml:space="preserve"> </w:t>
       </w:r>
       <w:r>
         <w:rPr>
@@ -9320,7 +9332,7 @@
           <w:color w:val="3B3B3D"/>
           <w:spacing w:val="-12"/>
         </w:rPr>
-        <w:t> </w:t>
+        <w:t xml:space="preserve"> </w:t>
       </w:r>
       <w:r>
         <w:rPr>
@@ -9333,7 +9345,7 @@
           <w:color w:val="3B3B3D"/>
           <w:spacing w:val="-21"/>
         </w:rPr>
-        <w:t> </w:t>
+        <w:t xml:space="preserve"> </w:t>
       </w:r>
       <w:r>
         <w:rPr>
@@ -9346,7 +9358,7 @@
           <w:color w:val="3B3B3D"/>
           <w:spacing w:val="-27"/>
         </w:rPr>
-        <w:t> </w:t>
+        <w:t xml:space="preserve"> </w:t>
       </w:r>
       <w:r>
         <w:rPr>
@@ -9359,7 +9371,7 @@
           <w:color w:val="3B3B3D"/>
           <w:spacing w:val="-11"/>
         </w:rPr>
-        <w:t> </w:t>
+        <w:t xml:space="preserve"> </w:t>
       </w:r>
       <w:r>
         <w:rPr>
@@ -9372,7 +9384,7 @@
           <w:color w:val="4D4D4F"/>
           <w:spacing w:val="-25"/>
         </w:rPr>
-        <w:t> </w:t>
+        <w:t xml:space="preserve"> </w:t>
       </w:r>
       <w:r>
         <w:rPr>
@@ -9391,7 +9403,7 @@
           <w:color w:val="626464"/>
           <w:spacing w:val="-29"/>
         </w:rPr>
-        <w:t> </w:t>
+        <w:t xml:space="preserve"> </w:t>
       </w:r>
       <w:r>
         <w:rPr>
@@ -9404,37 +9416,37 @@
           <w:color w:val="3B3B3D"/>
           <w:spacing w:val="-13"/>
         </w:rPr>
-        <w:t> </w:t>
-      </w:r>
-      <w:r>
-        <w:rPr>
-          <w:color w:val="4D4D4F"/>
-        </w:rPr>
-        <w:t>program, it </w:t>
-      </w:r>
-      <w:r>
-        <w:rPr>
-          <w:color w:val="3B3B3D"/>
-        </w:rPr>
-        <w:t>is inevitabl </w:t>
+        <w:t xml:space="preserve"> </w:t>
+      </w:r>
+      <w:r>
+        <w:rPr>
+          <w:color w:val="4D4D4F"/>
+        </w:rPr>
+        <w:t xml:space="preserve">program, it </w:t>
+      </w:r>
+      <w:r>
+        <w:rPr>
+          <w:color w:val="3B3B3D"/>
+        </w:rPr>
+        <w:t xml:space="preserve">is inevitabl </w:t>
       </w:r>
       <w:r>
         <w:rPr>
           <w:color w:val="626464"/>
         </w:rPr>
-        <w:t>e </w:t>
-      </w:r>
-      <w:r>
-        <w:rPr>
-          <w:color w:val="4D4D4F"/>
-        </w:rPr>
-        <w:t>that breaking the spiral of </w:t>
-      </w:r>
-      <w:r>
-        <w:rPr>
-          <w:color w:val="3B3B3D"/>
-        </w:rPr>
-        <w:t>underfund </w:t>
+        <w:t xml:space="preserve">e </w:t>
+      </w:r>
+      <w:r>
+        <w:rPr>
+          <w:color w:val="4D4D4F"/>
+        </w:rPr>
+        <w:t xml:space="preserve">that breaking the spiral of </w:t>
+      </w:r>
+      <w:r>
+        <w:rPr>
+          <w:color w:val="3B3B3D"/>
+        </w:rPr>
+        <w:t xml:space="preserve">underfund </w:t>
       </w:r>
       <w:r>
         <w:rPr>
@@ -9448,19 +9460,19 @@
           <w:color w:val="3B3B3D"/>
           <w:spacing w:val="-4"/>
         </w:rPr>
-        <w:t>d </w:t>
-      </w:r>
-      <w:r>
-        <w:rPr>
-          <w:color w:val="3B3B3D"/>
-        </w:rPr>
-        <w:t>healthcare must start with </w:t>
-      </w:r>
-      <w:r>
-        <w:rPr>
-          <w:color w:val="4D4D4F"/>
-        </w:rPr>
-        <w:t>a solution in </w:t>
+        <w:t xml:space="preserve">d </w:t>
+      </w:r>
+      <w:r>
+        <w:rPr>
+          <w:color w:val="3B3B3D"/>
+        </w:rPr>
+        <w:t xml:space="preserve">healthcare must start with </w:t>
+      </w:r>
+      <w:r>
+        <w:rPr>
+          <w:color w:val="4D4D4F"/>
+        </w:rPr>
+        <w:t xml:space="preserve">a solution in </w:t>
       </w:r>
       <w:r>
         <w:rPr>
@@ -9472,7 +9484,7 @@
         <w:rPr>
           <w:color w:val="626464"/>
         </w:rPr>
-        <w:t>s. </w:t>
+        <w:t xml:space="preserve">s. </w:t>
       </w:r>
       <w:r>
         <w:rPr>
@@ -9485,7 +9497,7 @@
           <w:color w:val="4D4D4F"/>
           <w:spacing w:val="-11"/>
         </w:rPr>
-        <w:t> </w:t>
+        <w:t xml:space="preserve"> </w:t>
       </w:r>
       <w:r>
         <w:rPr>
@@ -9498,7 +9510,7 @@
           <w:color w:val="3B3B3D"/>
           <w:spacing w:val="-17"/>
         </w:rPr>
-        <w:t> </w:t>
+        <w:t xml:space="preserve"> </w:t>
       </w:r>
       <w:r>
         <w:rPr>
@@ -9511,7 +9523,7 @@
           <w:color w:val="4D4D4F"/>
           <w:spacing w:val="-10"/>
         </w:rPr>
-        <w:t> </w:t>
+        <w:t xml:space="preserve"> </w:t>
       </w:r>
       <w:r>
         <w:rPr>
@@ -9524,7 +9536,7 @@
           <w:color w:val="3B3B3D"/>
           <w:spacing w:val="-31"/>
         </w:rPr>
-        <w:t> </w:t>
+        <w:t xml:space="preserve"> </w:t>
       </w:r>
       <w:r>
         <w:rPr>
@@ -9537,7 +9549,7 @@
           <w:color w:val="3B3B3D"/>
           <w:spacing w:val="-20"/>
         </w:rPr>
-        <w:t> </w:t>
+        <w:t xml:space="preserve"> </w:t>
       </w:r>
       <w:r>
         <w:rPr>
@@ -9550,7 +9562,7 @@
           <w:color w:val="3B3B3D"/>
           <w:spacing w:val="11"/>
         </w:rPr>
-        <w:t> </w:t>
+        <w:t xml:space="preserve"> </w:t>
       </w:r>
       <w:r>
         <w:rPr>
@@ -9567,7 +9579,7 @@
           <w:color w:val="3B3B3D"/>
           <w:spacing w:val="-12"/>
         </w:rPr>
-        <w:t> </w:t>
+        <w:t xml:space="preserve"> </w:t>
       </w:r>
       <w:r>
         <w:rPr>
@@ -9580,7 +9592,7 @@
           <w:color w:val="3B3B3D"/>
           <w:spacing w:val="-8"/>
         </w:rPr>
-        <w:t> </w:t>
+        <w:t xml:space="preserve"> </w:t>
       </w:r>
       <w:r>
         <w:rPr>
@@ -9593,7 +9605,7 @@
           <w:color w:val="4D4D4F"/>
           <w:spacing w:val="-15"/>
         </w:rPr>
-        <w:t> </w:t>
+        <w:t xml:space="preserve"> </w:t>
       </w:r>
       <w:r>
         <w:rPr>
@@ -9606,7 +9618,7 @@
           <w:color w:val="3B3B3D"/>
           <w:spacing w:val="-13"/>
         </w:rPr>
-        <w:t> </w:t>
+        <w:t xml:space="preserve"> </w:t>
       </w:r>
       <w:r>
         <w:rPr>
@@ -9619,7 +9631,7 @@
           <w:color w:val="3B3B3D"/>
           <w:spacing w:val="-15"/>
         </w:rPr>
-        <w:t> </w:t>
+        <w:t xml:space="preserve"> </w:t>
       </w:r>
       <w:r>
         <w:rPr>
@@ -9632,7 +9644,7 @@
           <w:color w:val="3B3B3D"/>
           <w:spacing w:val="-15"/>
         </w:rPr>
-        <w:t> </w:t>
+        <w:t xml:space="preserve"> </w:t>
       </w:r>
       <w:r>
         <w:rPr>
@@ -9645,7 +9657,7 @@
           <w:color w:val="4D4D4F"/>
           <w:spacing w:val="-8"/>
         </w:rPr>
-        <w:t> </w:t>
+        <w:t xml:space="preserve"> </w:t>
       </w:r>
       <w:r>
         <w:rPr>
@@ -9658,7 +9670,7 @@
           <w:color w:val="4D4D4F"/>
           <w:spacing w:val="-12"/>
         </w:rPr>
-        <w:t> </w:t>
+        <w:t xml:space="preserve"> </w:t>
       </w:r>
       <w:r>
         <w:rPr>
@@ -9671,7 +9683,7 @@
           <w:color w:val="4D4D4F"/>
           <w:spacing w:val="-22"/>
         </w:rPr>
-        <w:t> </w:t>
+        <w:t xml:space="preserve"> </w:t>
       </w:r>
       <w:r>
         <w:rPr>
@@ -9684,7 +9696,7 @@
           <w:color w:val="3B3B3D"/>
           <w:spacing w:val="-12"/>
         </w:rPr>
-        <w:t> </w:t>
+        <w:t xml:space="preserve"> </w:t>
       </w:r>
       <w:r>
         <w:rPr>
@@ -9705,13 +9717,13 @@
           <w:color w:val="626464"/>
           <w:spacing w:val="-20"/>
         </w:rPr>
-        <w:t> </w:t>
-      </w:r>
-      <w:r>
-        <w:rPr>
-          <w:color w:val="3B3B3D"/>
-        </w:rPr>
-        <w:t>D-SNP </w:t>
+        <w:t xml:space="preserve"> </w:t>
+      </w:r>
+      <w:r>
+        <w:rPr>
+          <w:color w:val="3B3B3D"/>
+        </w:rPr>
+        <w:t xml:space="preserve">D-SNP </w:t>
       </w:r>
       <w:r>
         <w:rPr>
@@ -9719,19 +9731,19 @@
           <w:color w:val="3B3B3D"/>
           <w:sz w:val="19"/>
         </w:rPr>
-        <w:t>(Platino)  </w:t>
-      </w:r>
-      <w:r>
-        <w:rPr>
-          <w:color w:val="3B3B3D"/>
-        </w:rPr>
-        <w:t>program  </w:t>
-      </w:r>
-      <w:r>
-        <w:rPr>
-          <w:color w:val="4D4D4F"/>
-        </w:rPr>
-        <w:t>that  </w:t>
+        <w:t xml:space="preserve">(Platino)  </w:t>
+      </w:r>
+      <w:r>
+        <w:rPr>
+          <w:color w:val="3B3B3D"/>
+        </w:rPr>
+        <w:t xml:space="preserve">program  </w:t>
+      </w:r>
+      <w:r>
+        <w:rPr>
+          <w:color w:val="4D4D4F"/>
+        </w:rPr>
+        <w:t xml:space="preserve">that  </w:t>
       </w:r>
       <w:r>
         <w:rPr>
@@ -9752,38 +9764,38 @@
           <w:color w:val="3B3B3D"/>
           <w:spacing w:val="-4"/>
         </w:rPr>
-        <w:t>ates  </w:t>
-      </w:r>
-      <w:r>
-        <w:rPr>
-          <w:color w:val="3B3B3D"/>
-        </w:rPr>
-        <w:t>Medicare  </w:t>
-      </w:r>
-      <w:r>
-        <w:rPr>
-          <w:color w:val="4D4D4F"/>
-        </w:rPr>
-        <w:t>and  </w:t>
-      </w:r>
-      <w:r>
-        <w:rPr>
-          <w:color w:val="3B3B3D"/>
-        </w:rPr>
-        <w:t>Medicaid  with  </w:t>
-      </w:r>
-      <w:r>
-        <w:rPr>
-          <w:color w:val="4D4D4F"/>
-        </w:rPr>
-        <w:t>approximately   275,000 </w:t>
+        <w:t xml:space="preserve">ates  </w:t>
+      </w:r>
+      <w:r>
+        <w:rPr>
+          <w:color w:val="3B3B3D"/>
+        </w:rPr>
+        <w:t xml:space="preserve">Medicare  </w:t>
+      </w:r>
+      <w:r>
+        <w:rPr>
+          <w:color w:val="4D4D4F"/>
+        </w:rPr>
+        <w:t xml:space="preserve">and  </w:t>
+      </w:r>
+      <w:r>
+        <w:rPr>
+          <w:color w:val="3B3B3D"/>
+        </w:rPr>
+        <w:t xml:space="preserve">Medicaid  with  </w:t>
+      </w:r>
+      <w:r>
+        <w:rPr>
+          <w:color w:val="4D4D4F"/>
+        </w:rPr>
+        <w:t xml:space="preserve">approximately   275,000 </w:t>
       </w:r>
       <w:r>
         <w:rPr>
           <w:color w:val="4D4D4F"/>
           <w:spacing w:val="14"/>
         </w:rPr>
-        <w:t> </w:t>
+        <w:t xml:space="preserve"> </w:t>
       </w:r>
       <w:r>
         <w:rPr>
@@ -9809,32 +9821,34 @@
     </w:p>
     <w:p>
       <w:pPr>
-        <w:spacing w:after="0" w:line="276" w:lineRule="auto"/>
+        <w:spacing w:line="276" w:lineRule="auto"/>
         <w:jc w:val="both"/>
         <w:sectPr>
-          <w:footerReference w:type="default" r:id="rId6"/>
+          <w:footerReference w:type="default" r:id="rId8"/>
           <w:pgSz w:w="12240" w:h="15840"/>
-          <w:pgMar w:footer="1207" w:header="0" w:top="1400" w:bottom="1400" w:left="1420" w:right="1300"/>
+          <w:pgMar w:top="1400" w:right="1300" w:bottom="1400" w:left="1420" w:header="0" w:footer="1207" w:gutter="0"/>
           <w:pgNumType w:start="2"/>
+          <w:cols w:space="720"/>
         </w:sectPr>
       </w:pPr>
     </w:p>
     <w:p>
       <w:pPr>
-        <w:spacing w:line="290" w:lineRule="auto" w:before="82"/>
-        <w:ind w:left="131" w:right="0" w:hanging="2"/>
-        <w:jc w:val="left"/>
+        <w:spacing w:before="82" w:line="290" w:lineRule="auto"/>
+        <w:ind w:left="131" w:hanging="2"/>
         <w:rPr>
           <w:sz w:val="19"/>
         </w:rPr>
       </w:pPr>
+      <w:bookmarkStart w:id="0" w:name="_GoBack"/>
       <w:r>
         <w:rPr>
           <w:color w:val="484949"/>
           <w:w w:val="110"/>
           <w:sz w:val="19"/>
         </w:rPr>
-        <w:t>Moreover, the </w:t>
+        <w:lastRenderedPageBreak/>
+        <w:t xml:space="preserve">Moreover, the </w:t>
       </w:r>
       <w:r>
         <w:rPr>
@@ -9842,7 +9856,15 @@
           <w:w w:val="110"/>
           <w:sz w:val="19"/>
         </w:rPr>
-        <w:t>program has the most developed administrative structure, </w:t>
+        <w:t>program has the most devel</w:t>
+      </w:r>
+      <w:r>
+        <w:rPr>
+          <w:color w:val="36383A"/>
+          <w:w w:val="110"/>
+          <w:sz w:val="19"/>
+        </w:rPr>
+        <w:t xml:space="preserve">oped administrative structure, </w:t>
       </w:r>
       <w:r>
         <w:rPr>
@@ -9850,7 +9872,7 @@
           <w:w w:val="110"/>
           <w:sz w:val="19"/>
         </w:rPr>
-        <w:t>with proven pay for </w:t>
+        <w:t xml:space="preserve">with proven pay for </w:t>
       </w:r>
       <w:r>
         <w:rPr>
@@ -9858,15 +9880,15 @@
           <w:w w:val="105"/>
           <w:sz w:val="19"/>
         </w:rPr>
-        <w:t>performance </w:t>
-      </w:r>
-      <w:r>
-        <w:rPr>
-          <w:color w:val="36383A"/>
-          <w:w w:val="105"/>
-          <w:sz w:val="19"/>
-        </w:rPr>
-        <w:t>methods, </w:t>
+        <w:t xml:space="preserve">performance </w:t>
+      </w:r>
+      <w:r>
+        <w:rPr>
+          <w:color w:val="36383A"/>
+          <w:w w:val="105"/>
+          <w:sz w:val="19"/>
+        </w:rPr>
+        <w:t xml:space="preserve">methods, </w:t>
       </w:r>
       <w:r>
         <w:rPr>
@@ -9874,15 +9896,15 @@
           <w:w w:val="105"/>
           <w:sz w:val="19"/>
         </w:rPr>
-        <w:t>quality </w:t>
-      </w:r>
-      <w:r>
-        <w:rPr>
-          <w:color w:val="36383A"/>
-          <w:w w:val="105"/>
-          <w:sz w:val="19"/>
-        </w:rPr>
-        <w:t>measures, as </w:t>
+        <w:t xml:space="preserve">quality </w:t>
+      </w:r>
+      <w:r>
+        <w:rPr>
+          <w:color w:val="36383A"/>
+          <w:w w:val="105"/>
+          <w:sz w:val="19"/>
+        </w:rPr>
+        <w:t xml:space="preserve">measures, as </w:t>
       </w:r>
       <w:r>
         <w:rPr>
@@ -9890,15 +9912,15 @@
           <w:w w:val="105"/>
           <w:sz w:val="19"/>
         </w:rPr>
-        <w:t>well as </w:t>
-      </w:r>
-      <w:r>
-        <w:rPr>
-          <w:color w:val="36383A"/>
-          <w:w w:val="105"/>
-          <w:sz w:val="19"/>
-        </w:rPr>
-        <w:t>fraud, waste and abuse </w:t>
+        <w:t xml:space="preserve">well as </w:t>
+      </w:r>
+      <w:r>
+        <w:rPr>
+          <w:color w:val="36383A"/>
+          <w:w w:val="105"/>
+          <w:sz w:val="19"/>
+        </w:rPr>
+        <w:t xml:space="preserve">fraud, waste and abuse </w:t>
       </w:r>
       <w:r>
         <w:rPr>
@@ -9920,7 +9942,7 @@
     </w:p>
     <w:p>
       <w:pPr>
-        <w:spacing w:line="292" w:lineRule="auto" w:before="0"/>
+        <w:spacing w:line="292" w:lineRule="auto"/>
         <w:ind w:left="123" w:right="114" w:firstLine="356"/>
         <w:jc w:val="both"/>
         <w:rPr>
@@ -9933,7 +9955,7 @@
           <w:w w:val="110"/>
           <w:sz w:val="19"/>
         </w:rPr>
-        <w:t>The </w:t>
+        <w:t xml:space="preserve">The </w:t>
       </w:r>
       <w:r>
         <w:rPr>
@@ -9941,7 +9963,7 @@
           <w:w w:val="110"/>
           <w:sz w:val="19"/>
         </w:rPr>
-        <w:t>positive pillars </w:t>
+        <w:t xml:space="preserve">positive pillars </w:t>
       </w:r>
       <w:r>
         <w:rPr>
@@ -9949,7 +9971,7 @@
           <w:w w:val="110"/>
           <w:sz w:val="19"/>
         </w:rPr>
-        <w:t>created </w:t>
+        <w:t xml:space="preserve">created </w:t>
       </w:r>
       <w:r>
         <w:rPr>
@@ -9957,7 +9979,7 @@
           <w:w w:val="110"/>
           <w:sz w:val="19"/>
         </w:rPr>
-        <w:t>by the MA program </w:t>
+        <w:t xml:space="preserve">by the MA program </w:t>
       </w:r>
       <w:r>
         <w:rPr>
@@ -9965,7 +9987,7 @@
           <w:w w:val="110"/>
           <w:sz w:val="19"/>
         </w:rPr>
-        <w:t>in </w:t>
+        <w:t xml:space="preserve">in </w:t>
       </w:r>
       <w:r>
         <w:rPr>
@@ -9973,7 +9995,7 @@
           <w:w w:val="110"/>
           <w:sz w:val="19"/>
         </w:rPr>
-        <w:t>Puerto Rico should not be </w:t>
+        <w:t xml:space="preserve">Puerto Rico should not be </w:t>
       </w:r>
       <w:r>
         <w:rPr>
@@ -9981,7 +10003,7 @@
           <w:w w:val="110"/>
           <w:sz w:val="19"/>
         </w:rPr>
-        <w:t>a </w:t>
+        <w:t xml:space="preserve">a </w:t>
       </w:r>
       <w:r>
         <w:rPr>
@@ -9989,7 +10011,7 @@
           <w:w w:val="110"/>
           <w:sz w:val="19"/>
         </w:rPr>
-        <w:t>deterrent </w:t>
+        <w:t xml:space="preserve">deterrent </w:t>
       </w:r>
       <w:r>
         <w:rPr>
@@ -9997,7 +10019,7 @@
           <w:w w:val="110"/>
           <w:sz w:val="19"/>
         </w:rPr>
-        <w:t>to the </w:t>
+        <w:t xml:space="preserve">to the </w:t>
       </w:r>
       <w:r>
         <w:rPr>
@@ -10014,7 +10036,7 @@
           <w:w w:val="110"/>
           <w:sz w:val="19"/>
         </w:rPr>
-        <w:t> </w:t>
+        <w:t xml:space="preserve"> </w:t>
       </w:r>
       <w:r>
         <w:rPr>
@@ -10031,7 +10053,7 @@
           <w:w w:val="110"/>
           <w:sz w:val="19"/>
         </w:rPr>
-        <w:t> </w:t>
+        <w:t xml:space="preserve"> </w:t>
       </w:r>
       <w:r>
         <w:rPr>
@@ -10048,7 +10070,7 @@
           <w:w w:val="110"/>
           <w:sz w:val="19"/>
         </w:rPr>
-        <w:t> </w:t>
+        <w:t xml:space="preserve"> </w:t>
       </w:r>
       <w:r>
         <w:rPr>
@@ -10065,7 +10087,7 @@
           <w:w w:val="110"/>
           <w:sz w:val="19"/>
         </w:rPr>
-        <w:t> </w:t>
+        <w:t xml:space="preserve"> </w:t>
       </w:r>
       <w:r>
         <w:rPr>
@@ -10082,7 +10104,7 @@
           <w:w w:val="110"/>
           <w:sz w:val="19"/>
         </w:rPr>
-        <w:t> </w:t>
+        <w:t xml:space="preserve"> </w:t>
       </w:r>
       <w:r>
         <w:rPr>
@@ -10099,7 +10121,7 @@
           <w:w w:val="110"/>
           <w:sz w:val="19"/>
         </w:rPr>
-        <w:t> </w:t>
+        <w:t xml:space="preserve"> </w:t>
       </w:r>
       <w:r>
         <w:rPr>
@@ -10116,7 +10138,7 @@
           <w:w w:val="110"/>
           <w:sz w:val="19"/>
         </w:rPr>
-        <w:t> </w:t>
+        <w:t xml:space="preserve"> </w:t>
       </w:r>
       <w:r>
         <w:rPr>
@@ -10133,7 +10155,7 @@
           <w:w w:val="110"/>
           <w:sz w:val="19"/>
         </w:rPr>
-        <w:t> </w:t>
+        <w:t xml:space="preserve"> </w:t>
       </w:r>
       <w:r>
         <w:rPr>
@@ -10150,7 +10172,7 @@
           <w:w w:val="110"/>
           <w:sz w:val="19"/>
         </w:rPr>
-        <w:t> </w:t>
+        <w:t xml:space="preserve"> </w:t>
       </w:r>
       <w:r>
         <w:rPr>
@@ -10167,7 +10189,7 @@
           <w:w w:val="110"/>
           <w:sz w:val="19"/>
         </w:rPr>
-        <w:t> </w:t>
+        <w:t xml:space="preserve"> </w:t>
       </w:r>
       <w:r>
         <w:rPr>
@@ -10184,7 +10206,7 @@
           <w:w w:val="110"/>
           <w:sz w:val="19"/>
         </w:rPr>
-        <w:t> </w:t>
+        <w:t xml:space="preserve"> </w:t>
       </w:r>
       <w:r>
         <w:rPr>
@@ -10201,7 +10223,7 @@
           <w:w w:val="110"/>
           <w:sz w:val="19"/>
         </w:rPr>
-        <w:t> </w:t>
+        <w:t xml:space="preserve"> </w:t>
       </w:r>
       <w:r>
         <w:rPr>
@@ -10218,7 +10240,7 @@
           <w:w w:val="110"/>
           <w:sz w:val="19"/>
         </w:rPr>
-        <w:t> </w:t>
+        <w:t xml:space="preserve"> </w:t>
       </w:r>
       <w:r>
         <w:rPr>
@@ -10235,7 +10257,7 @@
           <w:w w:val="110"/>
           <w:sz w:val="19"/>
         </w:rPr>
-        <w:t> </w:t>
+        <w:t xml:space="preserve"> </w:t>
       </w:r>
       <w:r>
         <w:rPr>
@@ -10252,7 +10274,7 @@
           <w:w w:val="110"/>
           <w:sz w:val="19"/>
         </w:rPr>
-        <w:t> </w:t>
+        <w:t xml:space="preserve"> </w:t>
       </w:r>
       <w:r>
         <w:rPr>
@@ -10269,7 +10291,7 @@
           <w:w w:val="110"/>
           <w:sz w:val="19"/>
         </w:rPr>
-        <w:t> </w:t>
+        <w:t xml:space="preserve"> </w:t>
       </w:r>
       <w:r>
         <w:rPr>
@@ -10286,7 +10308,7 @@
           <w:w w:val="110"/>
           <w:sz w:val="19"/>
         </w:rPr>
-        <w:t> </w:t>
+        <w:t xml:space="preserve"> </w:t>
       </w:r>
       <w:r>
         <w:rPr>
@@ -10303,7 +10325,7 @@
           <w:w w:val="110"/>
           <w:sz w:val="19"/>
         </w:rPr>
-        <w:t> </w:t>
+        <w:t xml:space="preserve"> </w:t>
       </w:r>
       <w:r>
         <w:rPr>
@@ -10320,7 +10342,7 @@
           <w:w w:val="110"/>
           <w:sz w:val="19"/>
         </w:rPr>
-        <w:t> </w:t>
+        <w:t xml:space="preserve"> </w:t>
       </w:r>
       <w:r>
         <w:rPr>
@@ -10337,7 +10359,7 @@
           <w:w w:val="110"/>
           <w:sz w:val="19"/>
         </w:rPr>
-        <w:t> </w:t>
+        <w:t xml:space="preserve"> </w:t>
       </w:r>
       <w:r>
         <w:rPr>
@@ -10354,7 +10376,7 @@
           <w:w w:val="110"/>
           <w:sz w:val="19"/>
         </w:rPr>
-        <w:t> </w:t>
+        <w:t xml:space="preserve"> </w:t>
       </w:r>
       <w:r>
         <w:rPr>
@@ -10371,7 +10393,7 @@
           <w:w w:val="110"/>
           <w:sz w:val="19"/>
         </w:rPr>
-        <w:t> </w:t>
+        <w:t xml:space="preserve"> </w:t>
       </w:r>
       <w:r>
         <w:rPr>
@@ -10388,7 +10410,7 @@
           <w:w w:val="110"/>
           <w:sz w:val="19"/>
         </w:rPr>
-        <w:t> </w:t>
+        <w:t xml:space="preserve"> </w:t>
       </w:r>
       <w:r>
         <w:rPr>
@@ -10405,7 +10427,7 @@
           <w:w w:val="110"/>
           <w:sz w:val="19"/>
         </w:rPr>
-        <w:t> </w:t>
+        <w:t xml:space="preserve"> </w:t>
       </w:r>
       <w:r>
         <w:rPr>
@@ -10422,7 +10444,7 @@
           <w:w w:val="110"/>
           <w:sz w:val="19"/>
         </w:rPr>
-        <w:t> </w:t>
+        <w:t xml:space="preserve"> </w:t>
       </w:r>
       <w:r>
         <w:rPr>
@@ -10439,7 +10461,7 @@
           <w:w w:val="110"/>
           <w:sz w:val="19"/>
         </w:rPr>
-        <w:t> </w:t>
+        <w:t xml:space="preserve"> </w:t>
       </w:r>
       <w:r>
         <w:rPr>
@@ -10456,7 +10478,7 @@
           <w:w w:val="110"/>
           <w:sz w:val="19"/>
         </w:rPr>
-        <w:t> </w:t>
+        <w:t xml:space="preserve"> </w:t>
       </w:r>
       <w:r>
         <w:rPr>
@@ -10473,7 +10495,7 @@
           <w:w w:val="110"/>
           <w:sz w:val="19"/>
         </w:rPr>
-        <w:t> </w:t>
+        <w:t xml:space="preserve"> </w:t>
       </w:r>
       <w:r>
         <w:rPr>
@@ -10490,7 +10512,7 @@
           <w:w w:val="110"/>
           <w:sz w:val="19"/>
         </w:rPr>
-        <w:t> </w:t>
+        <w:t xml:space="preserve"> </w:t>
       </w:r>
       <w:r>
         <w:rPr>
@@ -10507,7 +10529,7 @@
           <w:w w:val="110"/>
           <w:sz w:val="19"/>
         </w:rPr>
-        <w:t> </w:t>
+        <w:t xml:space="preserve"> </w:t>
       </w:r>
       <w:r>
         <w:rPr>
@@ -10515,7 +10537,7 @@
           <w:w w:val="110"/>
           <w:sz w:val="19"/>
         </w:rPr>
-        <w:t>flee </w:t>
+        <w:t xml:space="preserve">flee </w:t>
       </w:r>
       <w:r>
         <w:rPr>
@@ -10532,7 +10554,7 @@
           <w:w w:val="110"/>
           <w:sz w:val="19"/>
         </w:rPr>
-        <w:t> </w:t>
+        <w:t xml:space="preserve"> </w:t>
       </w:r>
       <w:r>
         <w:rPr>
@@ -10549,7 +10571,7 @@
           <w:w w:val="110"/>
           <w:sz w:val="19"/>
         </w:rPr>
-        <w:t> </w:t>
+        <w:t xml:space="preserve"> </w:t>
       </w:r>
       <w:r>
         <w:rPr>
@@ -10566,7 +10588,7 @@
           <w:w w:val="110"/>
           <w:sz w:val="19"/>
         </w:rPr>
-        <w:t> </w:t>
+        <w:t xml:space="preserve"> </w:t>
       </w:r>
       <w:r>
         <w:rPr>
@@ -10583,7 +10605,7 @@
           <w:w w:val="110"/>
           <w:sz w:val="19"/>
         </w:rPr>
-        <w:t> </w:t>
+        <w:t xml:space="preserve"> </w:t>
       </w:r>
       <w:r>
         <w:rPr>
@@ -10600,7 +10622,7 @@
           <w:w w:val="110"/>
           <w:sz w:val="19"/>
         </w:rPr>
-        <w:t> </w:t>
+        <w:t xml:space="preserve"> </w:t>
       </w:r>
       <w:r>
         <w:rPr>
@@ -10617,7 +10639,7 @@
           <w:w w:val="110"/>
           <w:sz w:val="19"/>
         </w:rPr>
-        <w:t> </w:t>
+        <w:t xml:space="preserve"> </w:t>
       </w:r>
       <w:r>
         <w:rPr>
@@ -10634,7 +10656,7 @@
           <w:w w:val="110"/>
           <w:sz w:val="19"/>
         </w:rPr>
-        <w:t> </w:t>
+        <w:t xml:space="preserve"> </w:t>
       </w:r>
       <w:r>
         <w:rPr>
@@ -10659,7 +10681,7 @@
           <w:w w:val="110"/>
           <w:sz w:val="19"/>
         </w:rPr>
-        <w:t> </w:t>
+        <w:t xml:space="preserve"> </w:t>
       </w:r>
       <w:r>
         <w:rPr>
@@ -10681,7 +10703,7 @@
     </w:p>
     <w:p>
       <w:pPr>
-        <w:spacing w:line="290" w:lineRule="auto" w:before="0"/>
+        <w:spacing w:line="290" w:lineRule="auto"/>
         <w:ind w:left="114" w:right="115" w:firstLine="367"/>
         <w:jc w:val="both"/>
         <w:rPr>
@@ -10694,15 +10716,15 @@
           <w:w w:val="105"/>
           <w:sz w:val="19"/>
         </w:rPr>
-        <w:t>We are committed </w:t>
-      </w:r>
-      <w:r>
-        <w:rPr>
-          <w:color w:val="36383A"/>
-          <w:w w:val="105"/>
-          <w:sz w:val="19"/>
-        </w:rPr>
-        <w:t>to the continued improvement in the </w:t>
+        <w:t xml:space="preserve">We are committed </w:t>
+      </w:r>
+      <w:r>
+        <w:rPr>
+          <w:color w:val="36383A"/>
+          <w:w w:val="105"/>
+          <w:sz w:val="19"/>
+        </w:rPr>
+        <w:t xml:space="preserve">to the continued improvement in the </w:t>
       </w:r>
       <w:r>
         <w:rPr>
@@ -10710,15 +10732,15 @@
           <w:w w:val="105"/>
           <w:sz w:val="19"/>
         </w:rPr>
-        <w:t>quality </w:t>
-      </w:r>
-      <w:r>
-        <w:rPr>
-          <w:color w:val="36383A"/>
-          <w:w w:val="105"/>
-          <w:sz w:val="19"/>
-        </w:rPr>
-        <w:t>of the </w:t>
+        <w:t xml:space="preserve">quality </w:t>
+      </w:r>
+      <w:r>
+        <w:rPr>
+          <w:color w:val="36383A"/>
+          <w:w w:val="105"/>
+          <w:sz w:val="19"/>
+        </w:rPr>
+        <w:t xml:space="preserve">of the </w:t>
       </w:r>
       <w:r>
         <w:rPr>
@@ -10726,15 +10748,15 @@
           <w:w w:val="105"/>
           <w:sz w:val="19"/>
         </w:rPr>
-        <w:t>Medicare </w:t>
-      </w:r>
-      <w:r>
-        <w:rPr>
-          <w:color w:val="36383A"/>
-          <w:w w:val="105"/>
-          <w:sz w:val="19"/>
-        </w:rPr>
-        <w:t>Advantage </w:t>
+        <w:t xml:space="preserve">Medicare </w:t>
+      </w:r>
+      <w:r>
+        <w:rPr>
+          <w:color w:val="36383A"/>
+          <w:w w:val="105"/>
+          <w:sz w:val="19"/>
+        </w:rPr>
+        <w:t xml:space="preserve">Advantage </w:t>
       </w:r>
       <w:r>
         <w:rPr>
@@ -10742,15 +10764,15 @@
           <w:w w:val="105"/>
           <w:sz w:val="19"/>
         </w:rPr>
-        <w:t>program in </w:t>
-      </w:r>
-      <w:r>
-        <w:rPr>
-          <w:color w:val="36383A"/>
-          <w:w w:val="105"/>
-          <w:sz w:val="19"/>
-        </w:rPr>
-        <w:t>Puerto Rico, demonstrated by the positive progress made through </w:t>
+        <w:t xml:space="preserve">program in </w:t>
+      </w:r>
+      <w:r>
+        <w:rPr>
+          <w:color w:val="36383A"/>
+          <w:w w:val="105"/>
+          <w:sz w:val="19"/>
+        </w:rPr>
+        <w:t xml:space="preserve">Puerto Rico, demonstrated by the positive progress made through </w:t>
       </w:r>
       <w:r>
         <w:rPr>
@@ -10767,7 +10789,7 @@
           <w:w w:val="105"/>
           <w:sz w:val="19"/>
         </w:rPr>
-        <w:t> </w:t>
+        <w:t xml:space="preserve"> </w:t>
       </w:r>
       <w:r>
         <w:rPr>
@@ -10784,7 +10806,7 @@
           <w:w w:val="105"/>
           <w:sz w:val="19"/>
         </w:rPr>
-        <w:t> </w:t>
+        <w:t xml:space="preserve"> </w:t>
       </w:r>
       <w:r>
         <w:rPr>
@@ -10801,7 +10823,7 @@
           <w:w w:val="105"/>
           <w:sz w:val="19"/>
         </w:rPr>
-        <w:t> </w:t>
+        <w:t xml:space="preserve"> </w:t>
       </w:r>
       <w:r>
         <w:rPr>
@@ -10818,7 +10840,7 @@
           <w:w w:val="105"/>
           <w:sz w:val="19"/>
         </w:rPr>
-        <w:t> </w:t>
+        <w:t xml:space="preserve"> </w:t>
       </w:r>
       <w:r>
         <w:rPr>
@@ -10835,7 +10857,7 @@
           <w:w w:val="105"/>
           <w:sz w:val="19"/>
         </w:rPr>
-        <w:t> </w:t>
+        <w:t xml:space="preserve"> </w:t>
       </w:r>
       <w:r>
         <w:rPr>
@@ -10852,7 +10874,7 @@
           <w:w w:val="105"/>
           <w:sz w:val="19"/>
         </w:rPr>
-        <w:t> </w:t>
+        <w:t xml:space="preserve"> </w:t>
       </w:r>
       <w:r>
         <w:rPr>
@@ -10869,7 +10891,7 @@
           <w:w w:val="105"/>
           <w:sz w:val="19"/>
         </w:rPr>
-        <w:t> </w:t>
+        <w:t xml:space="preserve"> </w:t>
       </w:r>
       <w:r>
         <w:rPr>
@@ -10886,7 +10908,7 @@
           <w:w w:val="105"/>
           <w:sz w:val="19"/>
         </w:rPr>
-        <w:t> </w:t>
+        <w:t xml:space="preserve"> </w:t>
       </w:r>
       <w:r>
         <w:rPr>
@@ -10903,7 +10925,7 @@
           <w:w w:val="105"/>
           <w:sz w:val="19"/>
         </w:rPr>
-        <w:t> </w:t>
+        <w:t xml:space="preserve"> </w:t>
       </w:r>
       <w:r>
         <w:rPr>
@@ -10920,7 +10942,7 @@
           <w:w w:val="105"/>
           <w:sz w:val="19"/>
         </w:rPr>
-        <w:t> </w:t>
+        <w:t xml:space="preserve"> </w:t>
       </w:r>
       <w:r>
         <w:rPr>
@@ -10937,7 +10959,7 @@
           <w:w w:val="105"/>
           <w:sz w:val="19"/>
         </w:rPr>
-        <w:t> </w:t>
+        <w:t xml:space="preserve"> </w:t>
       </w:r>
       <w:r>
         <w:rPr>
@@ -10954,7 +10976,7 @@
           <w:w w:val="105"/>
           <w:sz w:val="19"/>
         </w:rPr>
-        <w:t> </w:t>
+        <w:t xml:space="preserve"> </w:t>
       </w:r>
       <w:r>
         <w:rPr>
@@ -10971,7 +10993,7 @@
           <w:w w:val="105"/>
           <w:sz w:val="19"/>
         </w:rPr>
-        <w:t> </w:t>
+        <w:t xml:space="preserve"> </w:t>
       </w:r>
       <w:r>
         <w:rPr>
@@ -10988,7 +11010,7 @@
           <w:w w:val="105"/>
           <w:sz w:val="19"/>
         </w:rPr>
-        <w:t> </w:t>
+        <w:t xml:space="preserve"> </w:t>
       </w:r>
       <w:r>
         <w:rPr>
@@ -11005,7 +11027,7 @@
           <w:w w:val="105"/>
           <w:sz w:val="19"/>
         </w:rPr>
-        <w:t> </w:t>
+        <w:t xml:space="preserve"> </w:t>
       </w:r>
       <w:r>
         <w:rPr>
@@ -11022,7 +11044,7 @@
           <w:w w:val="105"/>
           <w:sz w:val="19"/>
         </w:rPr>
-        <w:t> </w:t>
+        <w:t xml:space="preserve"> </w:t>
       </w:r>
       <w:r>
         <w:rPr>
@@ -11030,7 +11052,7 @@
           <w:w w:val="105"/>
           <w:sz w:val="19"/>
         </w:rPr>
-        <w:t>no </w:t>
+        <w:t xml:space="preserve">no </w:t>
       </w:r>
       <w:r>
         <w:rPr>
@@ -11047,7 +11069,7 @@
           <w:w w:val="105"/>
           <w:sz w:val="19"/>
         </w:rPr>
-        <w:t> </w:t>
+        <w:t xml:space="preserve"> </w:t>
       </w:r>
       <w:r>
         <w:rPr>
@@ -11066,7 +11088,7 @@
           <w:w w:val="105"/>
           <w:sz w:val="18"/>
         </w:rPr>
-        <w:t> </w:t>
+        <w:t xml:space="preserve"> </w:t>
       </w:r>
       <w:r>
         <w:rPr>
@@ -11085,7 +11107,7 @@
           <w:w w:val="105"/>
           <w:sz w:val="18"/>
         </w:rPr>
-        <w:t> </w:t>
+        <w:t xml:space="preserve"> </w:t>
       </w:r>
       <w:r>
         <w:rPr>
@@ -11104,7 +11126,7 @@
           <w:w w:val="105"/>
           <w:sz w:val="18"/>
         </w:rPr>
-        <w:t> </w:t>
+        <w:t xml:space="preserve"> </w:t>
       </w:r>
       <w:r>
         <w:rPr>
@@ -11123,7 +11145,7 @@
           <w:w w:val="105"/>
           <w:sz w:val="18"/>
         </w:rPr>
-        <w:t> </w:t>
+        <w:t xml:space="preserve"> </w:t>
       </w:r>
       <w:r>
         <w:rPr>
@@ -11142,7 +11164,7 @@
           <w:w w:val="105"/>
           <w:sz w:val="18"/>
         </w:rPr>
-        <w:t> </w:t>
+        <w:t xml:space="preserve"> </w:t>
       </w:r>
       <w:r>
         <w:rPr>
@@ -11161,7 +11183,7 @@
           <w:w w:val="105"/>
           <w:sz w:val="18"/>
         </w:rPr>
-        <w:t> </w:t>
+        <w:t xml:space="preserve"> </w:t>
       </w:r>
       <w:r>
         <w:rPr>
@@ -11180,7 +11202,7 @@
           <w:w w:val="105"/>
           <w:sz w:val="18"/>
         </w:rPr>
-        <w:t> </w:t>
+        <w:t xml:space="preserve"> </w:t>
       </w:r>
       <w:r>
         <w:rPr>
@@ -11199,7 +11221,7 @@
           <w:w w:val="105"/>
           <w:sz w:val="18"/>
         </w:rPr>
-        <w:t> </w:t>
+        <w:t xml:space="preserve"> </w:t>
       </w:r>
       <w:r>
         <w:rPr>
@@ -11218,7 +11240,7 @@
           <w:w w:val="105"/>
           <w:sz w:val="18"/>
         </w:rPr>
-        <w:t> </w:t>
+        <w:t xml:space="preserve"> </w:t>
       </w:r>
       <w:r>
         <w:rPr>
@@ -11237,7 +11259,7 @@
           <w:w w:val="105"/>
           <w:sz w:val="18"/>
         </w:rPr>
-        <w:t> </w:t>
+        <w:t xml:space="preserve"> </w:t>
       </w:r>
       <w:r>
         <w:rPr>
@@ -11256,7 +11278,7 @@
           <w:w w:val="105"/>
           <w:sz w:val="18"/>
         </w:rPr>
-        <w:t> </w:t>
+        <w:t xml:space="preserve"> </w:t>
       </w:r>
       <w:r>
         <w:rPr>
@@ -11286,7 +11308,7 @@
           <w:w w:val="105"/>
           <w:sz w:val="19"/>
         </w:rPr>
-        <w:t> </w:t>
+        <w:t xml:space="preserve"> </w:t>
       </w:r>
       <w:r>
         <w:rPr>
@@ -11296,7 +11318,7 @@
           <w:w w:val="105"/>
           <w:sz w:val="19"/>
         </w:rPr>
-        <w:t>quality </w:t>
+        <w:t xml:space="preserve">quality </w:t>
       </w:r>
       <w:r>
         <w:rPr>
@@ -11315,7 +11337,7 @@
           <w:w w:val="105"/>
           <w:sz w:val="18"/>
         </w:rPr>
-        <w:t> </w:t>
+        <w:t xml:space="preserve"> </w:t>
       </w:r>
       <w:r>
         <w:rPr>
@@ -11334,7 +11356,7 @@
           <w:w w:val="105"/>
           <w:sz w:val="18"/>
         </w:rPr>
-        <w:t> </w:t>
+        <w:t xml:space="preserve"> </w:t>
       </w:r>
       <w:r>
         <w:rPr>
@@ -11353,7 +11375,7 @@
           <w:w w:val="105"/>
           <w:sz w:val="18"/>
         </w:rPr>
-        <w:t> </w:t>
+        <w:t xml:space="preserve"> </w:t>
       </w:r>
       <w:r>
         <w:rPr>
@@ -11372,7 +11394,7 @@
           <w:w w:val="105"/>
           <w:sz w:val="18"/>
         </w:rPr>
-        <w:t> </w:t>
+        <w:t xml:space="preserve"> </w:t>
       </w:r>
       <w:r>
         <w:rPr>
@@ -11391,7 +11413,7 @@
           <w:w w:val="105"/>
           <w:sz w:val="18"/>
         </w:rPr>
-        <w:t> </w:t>
+        <w:t xml:space="preserve"> </w:t>
       </w:r>
       <w:r>
         <w:rPr>
@@ -11410,7 +11432,7 @@
           <w:w w:val="105"/>
           <w:sz w:val="18"/>
         </w:rPr>
-        <w:t> </w:t>
+        <w:t xml:space="preserve"> </w:t>
       </w:r>
       <w:r>
         <w:rPr>
@@ -11429,7 +11451,7 @@
           <w:w w:val="105"/>
           <w:sz w:val="18"/>
         </w:rPr>
-        <w:t> </w:t>
+        <w:t xml:space="preserve"> </w:t>
       </w:r>
       <w:r>
         <w:rPr>
@@ -11448,7 +11470,7 @@
           <w:w w:val="105"/>
           <w:sz w:val="18"/>
         </w:rPr>
-        <w:t> </w:t>
+        <w:t xml:space="preserve"> </w:t>
       </w:r>
       <w:r>
         <w:rPr>
@@ -11465,7 +11487,7 @@
           <w:w w:val="105"/>
           <w:sz w:val="19"/>
         </w:rPr>
-        <w:t> </w:t>
+        <w:t xml:space="preserve"> </w:t>
       </w:r>
       <w:r>
         <w:rPr>
@@ -11482,7 +11504,7 @@
           <w:w w:val="105"/>
           <w:sz w:val="19"/>
         </w:rPr>
-        <w:t> </w:t>
+        <w:t xml:space="preserve"> </w:t>
       </w:r>
       <w:r>
         <w:rPr>
@@ -11499,7 +11521,7 @@
           <w:w w:val="105"/>
           <w:sz w:val="19"/>
         </w:rPr>
-        <w:t> </w:t>
+        <w:t xml:space="preserve"> </w:t>
       </w:r>
       <w:r>
         <w:rPr>
@@ -11516,7 +11538,7 @@
           <w:w w:val="105"/>
           <w:sz w:val="19"/>
         </w:rPr>
-        <w:t> </w:t>
+        <w:t xml:space="preserve"> </w:t>
       </w:r>
       <w:r>
         <w:rPr>
@@ -11533,7 +11555,7 @@
           <w:w w:val="105"/>
           <w:sz w:val="19"/>
         </w:rPr>
-        <w:t> </w:t>
+        <w:t xml:space="preserve"> </w:t>
       </w:r>
       <w:r>
         <w:rPr>
@@ -11550,7 +11572,7 @@
           <w:w w:val="105"/>
           <w:sz w:val="19"/>
         </w:rPr>
-        <w:t> </w:t>
+        <w:t xml:space="preserve"> </w:t>
       </w:r>
       <w:r>
         <w:rPr>
@@ -11567,7 +11589,7 @@
           <w:w w:val="105"/>
           <w:sz w:val="19"/>
         </w:rPr>
-        <w:t> </w:t>
+        <w:t xml:space="preserve"> </w:t>
       </w:r>
       <w:r>
         <w:rPr>
@@ -11584,7 +11606,7 @@
           <w:w w:val="105"/>
           <w:sz w:val="19"/>
         </w:rPr>
-        <w:t> </w:t>
+        <w:t xml:space="preserve"> </w:t>
       </w:r>
       <w:r>
         <w:rPr>
@@ -11601,7 +11623,7 @@
           <w:w w:val="105"/>
           <w:sz w:val="19"/>
         </w:rPr>
-        <w:t> </w:t>
+        <w:t xml:space="preserve"> </w:t>
       </w:r>
       <w:r>
         <w:rPr>
@@ -11618,7 +11640,7 @@
           <w:w w:val="105"/>
           <w:sz w:val="19"/>
         </w:rPr>
-        <w:t> </w:t>
+        <w:t xml:space="preserve"> </w:t>
       </w:r>
       <w:r>
         <w:rPr>
@@ -11626,7 +11648,7 @@
           <w:w w:val="105"/>
           <w:sz w:val="19"/>
         </w:rPr>
-        <w:t>CY2019 </w:t>
+        <w:t xml:space="preserve">CY2019 </w:t>
       </w:r>
       <w:r>
         <w:rPr>
@@ -11644,15 +11666,15 @@
           <w:w w:val="105"/>
           <w:sz w:val="19"/>
         </w:rPr>
-        <w:t>s </w:t>
-      </w:r>
-      <w:r>
-        <w:rPr>
-          <w:color w:val="36383A"/>
-          <w:w w:val="105"/>
-          <w:sz w:val="19"/>
-        </w:rPr>
-        <w:t>the </w:t>
+        <w:t xml:space="preserve">s </w:t>
+      </w:r>
+      <w:r>
+        <w:rPr>
+          <w:color w:val="36383A"/>
+          <w:w w:val="105"/>
+          <w:sz w:val="19"/>
+        </w:rPr>
+        <w:t xml:space="preserve">the </w:t>
       </w:r>
       <w:r>
         <w:rPr>
@@ -11660,15 +11682,15 @@
           <w:w w:val="105"/>
           <w:sz w:val="19"/>
         </w:rPr>
-        <w:t>most </w:t>
-      </w:r>
-      <w:r>
-        <w:rPr>
-          <w:color w:val="36383A"/>
-          <w:w w:val="105"/>
-          <w:sz w:val="19"/>
-        </w:rPr>
-        <w:t>immediate opportunity for HHS and CMS </w:t>
+        <w:t xml:space="preserve">most </w:t>
+      </w:r>
+      <w:r>
+        <w:rPr>
+          <w:color w:val="36383A"/>
+          <w:w w:val="105"/>
+          <w:sz w:val="19"/>
+        </w:rPr>
+        <w:t xml:space="preserve">immediate opportunity for HHS and CMS </w:t>
       </w:r>
       <w:r>
         <w:rPr>
@@ -11676,15 +11698,15 @@
           <w:w w:val="105"/>
           <w:sz w:val="19"/>
         </w:rPr>
-        <w:t>to </w:t>
-      </w:r>
-      <w:r>
-        <w:rPr>
-          <w:color w:val="36383A"/>
-          <w:w w:val="105"/>
-          <w:sz w:val="19"/>
-        </w:rPr>
-        <w:t>take meaningful administrative </w:t>
+        <w:t xml:space="preserve">to </w:t>
+      </w:r>
+      <w:r>
+        <w:rPr>
+          <w:color w:val="36383A"/>
+          <w:w w:val="105"/>
+          <w:sz w:val="19"/>
+        </w:rPr>
+        <w:t xml:space="preserve">take meaningful administrative </w:t>
       </w:r>
       <w:r>
         <w:rPr>
@@ -11692,7 +11714,7 @@
           <w:w w:val="105"/>
           <w:sz w:val="19"/>
         </w:rPr>
-        <w:t>action </w:t>
+        <w:t xml:space="preserve">action </w:t>
       </w:r>
       <w:r>
         <w:rPr>
@@ -11709,7 +11731,7 @@
           <w:w w:val="105"/>
           <w:sz w:val="19"/>
         </w:rPr>
-        <w:t> </w:t>
+        <w:t xml:space="preserve"> </w:t>
       </w:r>
       <w:r>
         <w:rPr>
@@ -11726,7 +11748,7 @@
           <w:w w:val="105"/>
           <w:sz w:val="19"/>
         </w:rPr>
-        <w:t> </w:t>
+        <w:t xml:space="preserve"> </w:t>
       </w:r>
       <w:r>
         <w:rPr>
@@ -11743,7 +11765,7 @@
           <w:w w:val="105"/>
           <w:sz w:val="19"/>
         </w:rPr>
-        <w:t> </w:t>
+        <w:t xml:space="preserve"> </w:t>
       </w:r>
       <w:r>
         <w:rPr>
@@ -11760,7 +11782,7 @@
           <w:w w:val="105"/>
           <w:sz w:val="19"/>
         </w:rPr>
-        <w:t> </w:t>
+        <w:t xml:space="preserve"> </w:t>
       </w:r>
       <w:r>
         <w:rPr>
@@ -11777,7 +11799,7 @@
           <w:w w:val="105"/>
           <w:sz w:val="19"/>
         </w:rPr>
-        <w:t> </w:t>
+        <w:t xml:space="preserve"> </w:t>
       </w:r>
       <w:r>
         <w:rPr>
@@ -11794,7 +11816,7 @@
           <w:w w:val="105"/>
           <w:sz w:val="19"/>
         </w:rPr>
-        <w:t> </w:t>
+        <w:t xml:space="preserve"> </w:t>
       </w:r>
       <w:r>
         <w:rPr>
@@ -11811,7 +11833,7 @@
           <w:w w:val="105"/>
           <w:sz w:val="19"/>
         </w:rPr>
-        <w:t> </w:t>
+        <w:t xml:space="preserve"> </w:t>
       </w:r>
       <w:r>
         <w:rPr>
@@ -11828,7 +11850,7 @@
           <w:w w:val="105"/>
           <w:sz w:val="19"/>
         </w:rPr>
-        <w:t> </w:t>
+        <w:t xml:space="preserve"> </w:t>
       </w:r>
       <w:r>
         <w:rPr>
@@ -11845,7 +11867,7 @@
           <w:w w:val="105"/>
           <w:sz w:val="19"/>
         </w:rPr>
-        <w:t> </w:t>
+        <w:t xml:space="preserve"> </w:t>
       </w:r>
       <w:r>
         <w:rPr>
@@ -11862,7 +11884,7 @@
           <w:w w:val="105"/>
           <w:sz w:val="19"/>
         </w:rPr>
-        <w:t> </w:t>
+        <w:t xml:space="preserve"> </w:t>
       </w:r>
       <w:r>
         <w:rPr>
@@ -11879,7 +11901,7 @@
           <w:w w:val="105"/>
           <w:sz w:val="19"/>
         </w:rPr>
-        <w:t> </w:t>
+        <w:t xml:space="preserve"> </w:t>
       </w:r>
       <w:r>
         <w:rPr>
@@ -11896,7 +11918,7 @@
           <w:w w:val="105"/>
           <w:sz w:val="19"/>
         </w:rPr>
-        <w:t> </w:t>
+        <w:t xml:space="preserve"> </w:t>
       </w:r>
       <w:r>
         <w:rPr>
@@ -11913,7 +11935,7 @@
           <w:w w:val="105"/>
           <w:sz w:val="19"/>
         </w:rPr>
-        <w:t> </w:t>
+        <w:t xml:space="preserve"> </w:t>
       </w:r>
       <w:r>
         <w:rPr>
@@ -11930,7 +11952,7 @@
           <w:w w:val="105"/>
           <w:sz w:val="19"/>
         </w:rPr>
-        <w:t> </w:t>
+        <w:t xml:space="preserve"> </w:t>
       </w:r>
       <w:r>
         <w:rPr>
@@ -11938,7 +11960,7 @@
           <w:w w:val="105"/>
           <w:sz w:val="19"/>
         </w:rPr>
-        <w:t>Puerto </w:t>
+        <w:t xml:space="preserve">Puerto </w:t>
       </w:r>
       <w:r>
         <w:rPr>
@@ -11960,9 +11982,7 @@
     </w:p>
     <w:p>
       <w:pPr>
-        <w:spacing w:before="0"/>
-        <w:ind w:left="106" w:right="0" w:firstLine="0"/>
-        <w:jc w:val="left"/>
+        <w:ind w:left="106"/>
         <w:rPr>
           <w:sz w:val="19"/>
         </w:rPr>
@@ -12009,20 +12029,17 @@
         </w:rPr>
       </w:pPr>
       <w:r>
-        <w:rPr/>
         <w:pict>
-          <v:line style="position:absolute;mso-position-horizontal-relative:page;mso-position-vertical-relative:paragraph;z-index:1096;mso-wrap-distance-left:0;mso-wrap-distance-right:0" from="146.525208pt,15.713719pt" to="166.393008pt,15.713719pt" stroked="true" strokeweight="1.41913pt" strokecolor="#000000">
-            <v:stroke dashstyle="solid"/>
-            <w10:wrap type="topAndBottom"/>
+          <v:line id="_x0000_s1026" style="position:absolute;z-index:1096;mso-wrap-distance-left:0;mso-wrap-distance-right:0;mso-position-horizontal-relative:page" from="146.55pt,15.7pt" to="166.4pt,15.7pt" strokeweight=".50064mm">
+            <w10:wrap type="topAndBottom" anchorx="page"/>
           </v:line>
         </w:pict>
       </w:r>
     </w:p>
     <w:p>
       <w:pPr>
-        <w:spacing w:line="501" w:lineRule="auto" w:before="0"/>
+        <w:spacing w:line="501" w:lineRule="auto"/>
         <w:ind w:left="100" w:right="6910" w:firstLine="4"/>
-        <w:jc w:val="left"/>
         <w:rPr>
           <w:sz w:val="19"/>
         </w:rPr>
@@ -12032,14 +12049,14 @@
           <w:color w:val="484949"/>
           <w:sz w:val="19"/>
         </w:rPr>
-        <w:t>Ivelisse Zayas-Miranda </w:t>
-      </w:r>
-      <w:r>
-        <w:rPr>
-          <w:color w:val="36383A"/>
-          <w:sz w:val="19"/>
-        </w:rPr>
-        <w:t>VP/GM   </w:t>
+        <w:t xml:space="preserve">Ivelisse Zayas-Miranda </w:t>
+      </w:r>
+      <w:r>
+        <w:rPr>
+          <w:color w:val="36383A"/>
+          <w:sz w:val="19"/>
+        </w:rPr>
+        <w:t xml:space="preserve">VP/GM   </w:t>
       </w:r>
       <w:r>
         <w:rPr>
@@ -12048,39 +12065,61 @@
         </w:rPr>
         <w:t>Puerto  Rico Market</w:t>
       </w:r>
+      <w:bookmarkEnd w:id="0"/>
     </w:p>
     <w:sectPr>
       <w:pgSz w:w="12240" w:h="15840"/>
-      <w:pgMar w:header="0" w:footer="1207" w:top="1380" w:bottom="1420" w:left="1460" w:right="1300"/>
+      <w:pgMar w:top="1380" w:right="1300" w:bottom="1420" w:left="1460" w:header="0" w:footer="1207" w:gutter="0"/>
+      <w:cols w:space="720"/>
     </w:sectPr>
   </w:body>
 </w:document>
 </file>
 
+<file path=word/endnotes.xml><?xml version="1.0" encoding="utf-8"?>
+<w:endnotes xmlns:wpc="http://schemas.microsoft.com/office/word/2010/wordprocessingCanvas" xmlns:mc="http://schemas.openxmlformats.org/markup-compatibility/2006" xmlns:o="urn:schemas-microsoft-com:office:office" xmlns:r="http://schemas.openxmlformats.org/officeDocument/2006/relationships" xmlns:m="http://schemas.openxmlformats.org/officeDocument/2006/math" xmlns:v="urn:schemas-microsoft-com:vml" xmlns:wp14="http://schemas.microsoft.com/office/word/2010/wordprocessingDrawing" xmlns:wp="http://schemas.openxmlformats.org/drawingml/2006/wordprocessingDrawing" xmlns:w10="urn:schemas-microsoft-com:office:word" xmlns:w="http://schemas.openxmlformats.org/wordprocessingml/2006/main" xmlns:w14="http://schemas.microsoft.com/office/word/2010/wordml" xmlns:w15="http://schemas.microsoft.com/office/word/2012/wordml" xmlns:wpg="http://schemas.microsoft.com/office/word/2010/wordprocessingGroup" xmlns:wpi="http://schemas.microsoft.com/office/word/2010/wordprocessingInk" xmlns:wne="http://schemas.microsoft.com/office/word/2006/wordml" xmlns:wps="http://schemas.microsoft.com/office/word/2010/wordprocessingShape" mc:Ignorable="w14 w15 wp14">
+  <w:endnote w:type="separator" w:id="-1">
+    <w:p>
+      <w:r>
+        <w:separator/>
+      </w:r>
+    </w:p>
+  </w:endnote>
+  <w:endnote w:type="continuationSeparator" w:id="0">
+    <w:p>
+      <w:r>
+        <w:continuationSeparator/>
+      </w:r>
+    </w:p>
+  </w:endnote>
+</w:endnotes>
+</file>
+
 <file path=word/footer1.xml><?xml version="1.0" encoding="utf-8"?>
-<w:ftr xmlns:ve="http://schemas.openxmlformats.org/markup-compatibility/2006" xmlns:o="urn:schemas-microsoft-com:office:office" xmlns:r="http://schemas.openxmlformats.org/officeDocument/2006/relationships" xmlns:m="http://schemas.openxmlformats.org/officeDocument/2006/math" xmlns:v="urn:schemas-microsoft-com:vml" xmlns:wp="http://schemas.openxmlformats.org/drawingml/2006/wordprocessingDrawing" xmlns:w10="urn:schemas-microsoft-com:office:word" xmlns:w="http://schemas.openxmlformats.org/wordprocessingml/2006/main" xmlns:wne="http://schemas.microsoft.com/office/word/2006/wordml" xmlns:a="http://schemas.openxmlformats.org/drawingml/2006/main" xmlns:pic="http://schemas.openxmlformats.org/drawingml/2006/picture" xml:space="preserve">
+<w:ftr xmlns:wpc="http://schemas.microsoft.com/office/word/2010/wordprocessingCanvas" xmlns:mc="http://schemas.openxmlformats.org/markup-compatibility/2006" xmlns:o="urn:schemas-microsoft-com:office:office" xmlns:r="http://schemas.openxmlformats.org/officeDocument/2006/relationships" xmlns:m="http://schemas.openxmlformats.org/officeDocument/2006/math" xmlns:v="urn:schemas-microsoft-com:vml" xmlns:wp14="http://schemas.microsoft.com/office/word/2010/wordprocessingDrawing" xmlns:wp="http://schemas.openxmlformats.org/drawingml/2006/wordprocessingDrawing" xmlns:w10="urn:schemas-microsoft-com:office:word" xmlns:w="http://schemas.openxmlformats.org/wordprocessingml/2006/main" xmlns:w14="http://schemas.microsoft.com/office/word/2010/wordml" xmlns:w15="http://schemas.microsoft.com/office/word/2012/wordml" xmlns:wpg="http://schemas.microsoft.com/office/word/2010/wordprocessingGroup" xmlns:wpi="http://schemas.microsoft.com/office/word/2010/wordprocessingInk" xmlns:wne="http://schemas.microsoft.com/office/word/2006/wordml" xmlns:wps="http://schemas.microsoft.com/office/word/2010/wordprocessingShape" mc:Ignorable="w14 w15 wp14">
   <w:p>
     <w:pPr>
       <w:pStyle w:val="BodyText"/>
       <w:spacing w:line="14" w:lineRule="auto"/>
     </w:pPr>
     <w:r>
-      <w:rPr/>
       <w:pict>
-        <v:shape style="position:absolute;margin-left:531.37262pt;margin-top:719.995605pt;width:9.950pt;height:14.3pt;mso-position-horizontal-relative:page;mso-position-vertical-relative:page;z-index:-3424" type="#_x0000_t202" filled="false" stroked="false">
+        <v:shapetype id="_x0000_t202" coordsize="21600,21600" o:spt="202" path="m,l,21600r21600,l21600,xe">
+          <v:stroke joinstyle="miter"/>
+          <v:path gradientshapeok="t" o:connecttype="rect"/>
+        </v:shapetype>
+        <v:shape id="_x0000_s2049" type="#_x0000_t202" style="position:absolute;margin-left:531.35pt;margin-top:10in;width:9.95pt;height:14.3pt;z-index:-251658752;mso-position-horizontal-relative:page;mso-position-vertical-relative:page" filled="f" stroked="f">
           <v:textbox inset="0,0,0,0">
             <w:txbxContent>
               <w:p>
                 <w:pPr>
                   <w:spacing w:before="13"/>
-                  <w:ind w:left="43" w:right="0" w:firstLine="0"/>
-                  <w:jc w:val="left"/>
+                  <w:ind w:left="43"/>
                   <w:rPr>
                     <w:sz w:val="19"/>
                   </w:rPr>
                 </w:pPr>
                 <w:r>
-                  <w:rPr/>
                   <w:fldChar w:fldCharType="begin"/>
                 </w:r>
                 <w:r>
@@ -12089,24 +12128,27 @@
                     <w:w w:val="108"/>
                     <w:sz w:val="19"/>
                   </w:rPr>
-                  <w:instrText> PAGE </w:instrText>
+                  <w:instrText xml:space="preserve"> PAGE </w:instrText>
                 </w:r>
                 <w:r>
-                  <w:rPr/>
                   <w:fldChar w:fldCharType="separate"/>
                 </w:r>
                 <w:r>
-                  <w:rPr/>
+                  <w:rPr>
+                    <w:noProof/>
+                    <w:color w:val="484949"/>
+                    <w:w w:val="108"/>
+                    <w:sz w:val="19"/>
+                  </w:rPr>
                   <w:t>3</w:t>
                 </w:r>
                 <w:r>
-                  <w:rPr/>
                   <w:fldChar w:fldCharType="end"/>
                 </w:r>
               </w:p>
             </w:txbxContent>
           </v:textbox>
-          <w10:wrap type="none"/>
+          <w10:wrap anchorx="page" anchory="page"/>
         </v:shape>
       </w:pict>
     </w:r>
@@ -12114,11 +12156,32 @@
 </w:ftr>
 </file>
 
+<file path=word/footnotes.xml><?xml version="1.0" encoding="utf-8"?>
+<w:footnotes xmlns:wpc="http://schemas.microsoft.com/office/word/2010/wordprocessingCanvas" xmlns:mc="http://schemas.openxmlformats.org/markup-compatibility/2006" xmlns:o="urn:schemas-microsoft-com:office:office" xmlns:r="http://schemas.openxmlformats.org/officeDocument/2006/relationships" xmlns:m="http://schemas.openxmlformats.org/officeDocument/2006/math" xmlns:v="urn:schemas-microsoft-com:vml" xmlns:wp14="http://schemas.microsoft.com/office/word/2010/wordprocessingDrawing" xmlns:wp="http://schemas.openxmlformats.org/drawingml/2006/wordprocessingDrawing" xmlns:w10="urn:schemas-microsoft-com:office:word" xmlns:w="http://schemas.openxmlformats.org/wordprocessingml/2006/main" xmlns:w14="http://schemas.microsoft.com/office/word/2010/wordml" xmlns:w15="http://schemas.microsoft.com/office/word/2012/wordml" xmlns:wpg="http://schemas.microsoft.com/office/word/2010/wordprocessingGroup" xmlns:wpi="http://schemas.microsoft.com/office/word/2010/wordprocessingInk" xmlns:wne="http://schemas.microsoft.com/office/word/2006/wordml" xmlns:wps="http://schemas.microsoft.com/office/word/2010/wordprocessingShape" mc:Ignorable="w14 w15 wp14">
+  <w:footnote w:type="separator" w:id="-1">
+    <w:p>
+      <w:r>
+        <w:separator/>
+      </w:r>
+    </w:p>
+  </w:footnote>
+  <w:footnote w:type="continuationSeparator" w:id="0">
+    <w:p>
+      <w:r>
+        <w:continuationSeparator/>
+      </w:r>
+    </w:p>
+  </w:footnote>
+</w:footnotes>
+</file>
+
 <file path=word/numbering.xml><?xml version="1.0" encoding="utf-8"?>
-<w:numbering xmlns:ve="http://schemas.openxmlformats.org/markup-compatibility/2006" xmlns:o="urn:schemas-microsoft-com:office:office" xmlns:r="http://schemas.openxmlformats.org/officeDocument/2006/relationships" xmlns:m="http://schemas.openxmlformats.org/officeDocument/2006/math" xmlns:v="urn:schemas-microsoft-com:vml" xmlns:wp="http://schemas.openxmlformats.org/drawingml/2006/wordprocessingDrawing" xmlns:w10="urn:schemas-microsoft-com:office:word" xmlns:w="http://schemas.openxmlformats.org/wordprocessingml/2006/main" xmlns:wne="http://schemas.microsoft.com/office/word/2006/wordml">
-  <w:abstractNum w:abstractNumId="0">
+<w:numbering xmlns:wpc="http://schemas.microsoft.com/office/word/2010/wordprocessingCanvas" xmlns:mc="http://schemas.openxmlformats.org/markup-compatibility/2006" xmlns:o="urn:schemas-microsoft-com:office:office" xmlns:r="http://schemas.openxmlformats.org/officeDocument/2006/relationships" xmlns:m="http://schemas.openxmlformats.org/officeDocument/2006/math" xmlns:v="urn:schemas-microsoft-com:vml" xmlns:wp14="http://schemas.microsoft.com/office/word/2010/wordprocessingDrawing" xmlns:wp="http://schemas.openxmlformats.org/drawingml/2006/wordprocessingDrawing" xmlns:w10="urn:schemas-microsoft-com:office:word" xmlns:w="http://schemas.openxmlformats.org/wordprocessingml/2006/main" xmlns:w14="http://schemas.microsoft.com/office/word/2010/wordml" xmlns:w15="http://schemas.microsoft.com/office/word/2012/wordml" xmlns:wpg="http://schemas.microsoft.com/office/word/2010/wordprocessingGroup" xmlns:wpi="http://schemas.microsoft.com/office/word/2010/wordprocessingInk" xmlns:wne="http://schemas.microsoft.com/office/word/2006/wordml" xmlns:wps="http://schemas.microsoft.com/office/word/2010/wordprocessingShape" mc:Ignorable="w14 w15 wp14">
+  <w:abstractNum w:abstractNumId="0" w15:restartNumberingAfterBreak="0">
+    <w:nsid w:val="57EE126E"/>
     <w:multiLevelType w:val="hybridMultilevel"/>
-    <w:lvl w:ilvl="0">
+    <w:tmpl w:val="8346860C"/>
+    <w:lvl w:ilvl="0" w:tplc="FE06B77C">
       <w:start w:val="1"/>
       <w:numFmt w:val="decimal"/>
       <w:lvlText w:val="%1."/>
@@ -12132,8 +12195,7 @@
         <w:w w:val="94"/>
       </w:rPr>
     </w:lvl>
-    <w:lvl w:ilvl="1">
-      <w:start w:val="0"/>
+    <w:lvl w:ilvl="1" w:tplc="93FC9CAE">
       <w:numFmt w:val="bullet"/>
       <w:lvlText w:val="•"/>
       <w:lvlJc w:val="left"/>
@@ -12144,8 +12206,7 @@
         <w:rFonts w:hint="default"/>
       </w:rPr>
     </w:lvl>
-    <w:lvl w:ilvl="2">
-      <w:start w:val="0"/>
+    <w:lvl w:ilvl="2" w:tplc="28CA52A4">
       <w:numFmt w:val="bullet"/>
       <w:lvlText w:val="•"/>
       <w:lvlJc w:val="left"/>
@@ -12156,8 +12217,7 @@
         <w:rFonts w:hint="default"/>
       </w:rPr>
     </w:lvl>
-    <w:lvl w:ilvl="3">
-      <w:start w:val="0"/>
+    <w:lvl w:ilvl="3" w:tplc="B9F68912">
       <w:numFmt w:val="bullet"/>
       <w:lvlText w:val="•"/>
       <w:lvlJc w:val="left"/>
@@ -12168,8 +12228,7 @@
         <w:rFonts w:hint="default"/>
       </w:rPr>
     </w:lvl>
-    <w:lvl w:ilvl="4">
-      <w:start w:val="0"/>
+    <w:lvl w:ilvl="4" w:tplc="E9AAD212">
       <w:numFmt w:val="bullet"/>
       <w:lvlText w:val="•"/>
       <w:lvlJc w:val="left"/>
@@ -12180,8 +12239,7 @@
         <w:rFonts w:hint="default"/>
       </w:rPr>
     </w:lvl>
-    <w:lvl w:ilvl="5">
-      <w:start w:val="0"/>
+    <w:lvl w:ilvl="5" w:tplc="B6E63DA0">
       <w:numFmt w:val="bullet"/>
       <w:lvlText w:val="•"/>
       <w:lvlJc w:val="left"/>
@@ -12192,8 +12250,7 @@
         <w:rFonts w:hint="default"/>
       </w:rPr>
     </w:lvl>
-    <w:lvl w:ilvl="6">
-      <w:start w:val="0"/>
+    <w:lvl w:ilvl="6" w:tplc="B3507E90">
       <w:numFmt w:val="bullet"/>
       <w:lvlText w:val="•"/>
       <w:lvlJc w:val="left"/>
@@ -12204,8 +12261,7 @@
         <w:rFonts w:hint="default"/>
       </w:rPr>
     </w:lvl>
-    <w:lvl w:ilvl="7">
-      <w:start w:val="0"/>
+    <w:lvl w:ilvl="7" w:tplc="D3526B74">
       <w:numFmt w:val="bullet"/>
       <w:lvlText w:val="•"/>
       <w:lvlJc w:val="left"/>
@@ -12216,8 +12272,7 @@
         <w:rFonts w:hint="default"/>
       </w:rPr>
     </w:lvl>
-    <w:lvl w:ilvl="8">
-      <w:start w:val="0"/>
+    <w:lvl w:ilvl="8" w:tplc="A8D8D8F2">
       <w:numFmt w:val="bullet"/>
       <w:lvlText w:val="•"/>
       <w:lvlJc w:val="left"/>
@@ -12236,14 +12291,14 @@
 </file>
 
 <file path=word/styles.xml><?xml version="1.0" encoding="utf-8"?>
-<w:styles xmlns:r="http://schemas.openxmlformats.org/officeDocument/2006/relationships" xmlns:w="http://schemas.openxmlformats.org/wordprocessingml/2006/main">
+<w:styles xmlns:mc="http://schemas.openxmlformats.org/markup-compatibility/2006" xmlns:r="http://schemas.openxmlformats.org/officeDocument/2006/relationships" xmlns:w="http://schemas.openxmlformats.org/wordprocessingml/2006/main" xmlns:w14="http://schemas.microsoft.com/office/word/2010/wordml" xmlns:w15="http://schemas.microsoft.com/office/word/2012/wordml" mc:Ignorable="w14 w15">
   <w:docDefaults>
     <w:rPrDefault>
       <w:rPr>
-        <w:rFonts w:cstheme="minorBidi" w:hAnsiTheme="minorHAnsi" w:eastAsiaTheme="minorHAnsi" w:asciiTheme="minorHAnsi"/>
+        <w:rFonts w:asciiTheme="minorHAnsi" w:eastAsiaTheme="minorHAnsi" w:hAnsiTheme="minorHAnsi" w:cstheme="minorBidi"/>
         <w:sz w:val="22"/>
         <w:szCs w:val="22"/>
-        <w:lang w:val="en-US" w:bidi="ar-SA" w:eastAsia="en-US"/>
+        <w:lang w:val="en-US" w:eastAsia="en-US" w:bidi="ar-SA"/>
       </w:rPr>
     </w:rPrDefault>
     <w:pPrDefault>
@@ -12251,62 +12306,428 @@
         <w:widowControl w:val="0"/>
         <w:autoSpaceDE w:val="0"/>
         <w:autoSpaceDN w:val="0"/>
-        <w:spacing w:lineRule="auto" w:line="240" w:before="0" w:after="0"/>
-        <w:ind w:left="0" w:right="0"/>
-        <w:jc w:val="left"/>
       </w:pPr>
     </w:pPrDefault>
   </w:docDefaults>
-  <w:style w:styleId="DefaultParagraphFont" w:default="1" w:type="character">
+  <w:latentStyles w:defLockedState="0" w:defUIPriority="99" w:defSemiHidden="0" w:defUnhideWhenUsed="0" w:defQFormat="0" w:count="371">
+    <w:lsdException w:name="Normal" w:uiPriority="0" w:qFormat="1"/>
+    <w:lsdException w:name="heading 1" w:uiPriority="9" w:qFormat="1"/>
+    <w:lsdException w:name="heading 2" w:semiHidden="1" w:uiPriority="9" w:unhideWhenUsed="1" w:qFormat="1"/>
+    <w:lsdException w:name="heading 3" w:semiHidden="1" w:uiPriority="9" w:unhideWhenUsed="1" w:qFormat="1"/>
+    <w:lsdException w:name="heading 4" w:semiHidden="1" w:uiPriority="9" w:unhideWhenUsed="1" w:qFormat="1"/>
+    <w:lsdException w:name="heading 5" w:semiHidden="1" w:uiPriority="9" w:unhideWhenUsed="1" w:qFormat="1"/>
+    <w:lsdException w:name="heading 6" w:semiHidden="1" w:uiPriority="9" w:unhideWhenUsed="1" w:qFormat="1"/>
+    <w:lsdException w:name="heading 7" w:semiHidden="1" w:uiPriority="9" w:unhideWhenUsed="1" w:qFormat="1"/>
+    <w:lsdException w:name="heading 8" w:semiHidden="1" w:uiPriority="9" w:unhideWhenUsed="1" w:qFormat="1"/>
+    <w:lsdException w:name="heading 9" w:semiHidden="1" w:uiPriority="9" w:unhideWhenUsed="1" w:qFormat="1"/>
+    <w:lsdException w:name="index 1" w:semiHidden="1" w:unhideWhenUsed="1"/>
+    <w:lsdException w:name="index 2" w:semiHidden="1" w:unhideWhenUsed="1"/>
+    <w:lsdException w:name="index 3" w:semiHidden="1" w:unhideWhenUsed="1"/>
+    <w:lsdException w:name="index 4" w:semiHidden="1" w:unhideWhenUsed="1"/>
+    <w:lsdException w:name="index 5" w:semiHidden="1" w:unhideWhenUsed="1"/>
+    <w:lsdException w:name="index 6" w:semiHidden="1" w:unhideWhenUsed="1"/>
+    <w:lsdException w:name="index 7" w:semiHidden="1" w:unhideWhenUsed="1"/>
+    <w:lsdException w:name="index 8" w:semiHidden="1" w:unhideWhenUsed="1"/>
+    <w:lsdException w:name="index 9" w:semiHidden="1" w:unhideWhenUsed="1"/>
+    <w:lsdException w:name="toc 1" w:semiHidden="1" w:uiPriority="39" w:unhideWhenUsed="1"/>
+    <w:lsdException w:name="toc 2" w:semiHidden="1" w:uiPriority="39" w:unhideWhenUsed="1"/>
+    <w:lsdException w:name="toc 3" w:semiHidden="1" w:uiPriority="39" w:unhideWhenUsed="1"/>
+    <w:lsdException w:name="toc 4" w:semiHidden="1" w:uiPriority="39" w:unhideWhenUsed="1"/>
+    <w:lsdException w:name="toc 5" w:semiHidden="1" w:uiPriority="39" w:unhideWhenUsed="1"/>
+    <w:lsdException w:name="toc 6" w:semiHidden="1" w:uiPriority="39" w:unhideWhenUsed="1"/>
+    <w:lsdException w:name="toc 7" w:semiHidden="1" w:uiPriority="39" w:unhideWhenUsed="1"/>
+    <w:lsdException w:name="toc 8" w:semiHidden="1" w:uiPriority="39" w:unhideWhenUsed="1"/>
+    <w:lsdException w:name="toc 9" w:semiHidden="1" w:uiPriority="39" w:unhideWhenUsed="1"/>
+    <w:lsdException w:name="Normal Indent" w:semiHidden="1" w:unhideWhenUsed="1"/>
+    <w:lsdException w:name="footnote text" w:semiHidden="1" w:unhideWhenUsed="1"/>
+    <w:lsdException w:name="annotation text" w:semiHidden="1" w:unhideWhenUsed="1"/>
+    <w:lsdException w:name="header" w:semiHidden="1" w:unhideWhenUsed="1"/>
+    <w:lsdException w:name="footer" w:semiHidden="1" w:unhideWhenUsed="1"/>
+    <w:lsdException w:name="index heading" w:semiHidden="1" w:unhideWhenUsed="1"/>
+    <w:lsdException w:name="caption" w:semiHidden="1" w:uiPriority="35" w:unhideWhenUsed="1" w:qFormat="1"/>
+    <w:lsdException w:name="table of figures" w:semiHidden="1" w:unhideWhenUsed="1"/>
+    <w:lsdException w:name="envelope address" w:semiHidden="1" w:unhideWhenUsed="1"/>
+    <w:lsdException w:name="envelope return" w:semiHidden="1" w:unhideWhenUsed="1"/>
+    <w:lsdException w:name="footnote reference" w:semiHidden="1" w:unhideWhenUsed="1"/>
+    <w:lsdException w:name="annotation reference" w:semiHidden="1" w:unhideWhenUsed="1"/>
+    <w:lsdException w:name="line number" w:semiHidden="1" w:unhideWhenUsed="1"/>
+    <w:lsdException w:name="page number" w:semiHidden="1" w:unhideWhenUsed="1"/>
+    <w:lsdException w:name="endnote reference" w:semiHidden="1" w:unhideWhenUsed="1"/>
+    <w:lsdException w:name="endnote text" w:semiHidden="1" w:unhideWhenUsed="1"/>
+    <w:lsdException w:name="table of authorities" w:semiHidden="1" w:unhideWhenUsed="1"/>
+    <w:lsdException w:name="macro" w:semiHidden="1" w:unhideWhenUsed="1"/>
+    <w:lsdException w:name="toa heading" w:semiHidden="1" w:unhideWhenUsed="1"/>
+    <w:lsdException w:name="List" w:semiHidden="1" w:unhideWhenUsed="1"/>
+    <w:lsdException w:name="List Bullet" w:semiHidden="1" w:unhideWhenUsed="1"/>
+    <w:lsdException w:name="List Number" w:semiHidden="1" w:unhideWhenUsed="1"/>
+    <w:lsdException w:name="List 2" w:semiHidden="1" w:unhideWhenUsed="1"/>
+    <w:lsdException w:name="List 3" w:semiHidden="1" w:unhideWhenUsed="1"/>
+    <w:lsdException w:name="List 4" w:semiHidden="1" w:unhideWhenUsed="1"/>
+    <w:lsdException w:name="List 5" w:semiHidden="1" w:unhideWhenUsed="1"/>
+    <w:lsdException w:name="List Bullet 2" w:semiHidden="1" w:unhideWhenUsed="1"/>
+    <w:lsdException w:name="List Bullet 3" w:semiHidden="1" w:unhideWhenUsed="1"/>
+    <w:lsdException w:name="List Bullet 4" w:semiHidden="1" w:unhideWhenUsed="1"/>
+    <w:lsdException w:name="List Bullet 5" w:semiHidden="1" w:unhideWhenUsed="1"/>
+    <w:lsdException w:name="List Number 2" w:semiHidden="1" w:unhideWhenUsed="1"/>
+    <w:lsdException w:name="List Number 3" w:semiHidden="1" w:unhideWhenUsed="1"/>
+    <w:lsdException w:name="List Number 4" w:semiHidden="1" w:unhideWhenUsed="1"/>
+    <w:lsdException w:name="List Number 5" w:semiHidden="1" w:unhideWhenUsed="1"/>
+    <w:lsdException w:name="Title" w:uiPriority="10" w:qFormat="1"/>
+    <w:lsdException w:name="Closing" w:semiHidden="1" w:unhideWhenUsed="1"/>
+    <w:lsdException w:name="Signature" w:semiHidden="1" w:unhideWhenUsed="1"/>
+    <w:lsdException w:name="Default Paragraph Font" w:semiHidden="1" w:uiPriority="1" w:unhideWhenUsed="1"/>
+    <w:lsdException w:name="Body Text" w:semiHidden="1" w:unhideWhenUsed="1"/>
+    <w:lsdException w:name="Body Text Indent" w:semiHidden="1" w:unhideWhenUsed="1"/>
+    <w:lsdException w:name="List Continue" w:semiHidden="1" w:unhideWhenUsed="1"/>
+    <w:lsdException w:name="List Continue 2" w:semiHidden="1" w:unhideWhenUsed="1"/>
+    <w:lsdException w:name="List Continue 3" w:semiHidden="1" w:unhideWhenUsed="1"/>
+    <w:lsdException w:name="List Continue 4" w:semiHidden="1" w:unhideWhenUsed="1"/>
+    <w:lsdException w:name="List Continue 5" w:semiHidden="1" w:unhideWhenUsed="1"/>
+    <w:lsdException w:name="Message Header" w:semiHidden="1" w:unhideWhenUsed="1"/>
+    <w:lsdException w:name="Subtitle" w:uiPriority="11" w:qFormat="1"/>
+    <w:lsdException w:name="Salutation" w:semiHidden="1" w:unhideWhenUsed="1"/>
+    <w:lsdException w:name="Date" w:semiHidden="1" w:unhideWhenUsed="1"/>
+    <w:lsdException w:name="Body Text First Indent" w:semiHidden="1" w:unhideWhenUsed="1"/>
+    <w:lsdException w:name="Body Text First Indent 2" w:semiHidden="1" w:unhideWhenUsed="1"/>
+    <w:lsdException w:name="Note Heading" w:semiHidden="1" w:unhideWhenUsed="1"/>
+    <w:lsdException w:name="Body Text 2" w:semiHidden="1" w:unhideWhenUsed="1"/>
+    <w:lsdException w:name="Body Text 3" w:semiHidden="1" w:unhideWhenUsed="1"/>
+    <w:lsdException w:name="Body Text Indent 2" w:semiHidden="1" w:unhideWhenUsed="1"/>
+    <w:lsdException w:name="Body Text Indent 3" w:semiHidden="1" w:unhideWhenUsed="1"/>
+    <w:lsdException w:name="Block Text" w:semiHidden="1" w:unhideWhenUsed="1"/>
+    <w:lsdException w:name="Hyperlink" w:semiHidden="1" w:unhideWhenUsed="1"/>
+    <w:lsdException w:name="FollowedHyperlink" w:semiHidden="1" w:unhideWhenUsed="1"/>
+    <w:lsdException w:name="Strong" w:uiPriority="22" w:qFormat="1"/>
+    <w:lsdException w:name="Emphasis" w:uiPriority="20" w:qFormat="1"/>
+    <w:lsdException w:name="Document Map" w:semiHidden="1" w:unhideWhenUsed="1"/>
+    <w:lsdException w:name="Plain Text" w:semiHidden="1" w:unhideWhenUsed="1"/>
+    <w:lsdException w:name="E-mail Signature" w:semiHidden="1" w:unhideWhenUsed="1"/>
+    <w:lsdException w:name="HTML Top of Form" w:semiHidden="1" w:unhideWhenUsed="1"/>
+    <w:lsdException w:name="HTML Bottom of Form" w:semiHidden="1" w:unhideWhenUsed="1"/>
+    <w:lsdException w:name="Normal (Web)" w:semiHidden="1" w:unhideWhenUsed="1"/>
+    <w:lsdException w:name="HTML Acronym" w:semiHidden="1" w:unhideWhenUsed="1"/>
+    <w:lsdException w:name="HTML Address" w:semiHidden="1" w:unhideWhenUsed="1"/>
+    <w:lsdException w:name="HTML Cite" w:semiHidden="1" w:unhideWhenUsed="1"/>
+    <w:lsdException w:name="HTML Code" w:semiHidden="1" w:unhideWhenUsed="1"/>
+    <w:lsdException w:name="HTML Definition" w:semiHidden="1" w:unhideWhenUsed="1"/>
+    <w:lsdException w:name="HTML Keyboard" w:semiHidden="1" w:unhideWhenUsed="1"/>
+    <w:lsdException w:name="HTML Preformatted" w:semiHidden="1" w:unhideWhenUsed="1"/>
+    <w:lsdException w:name="HTML Sample" w:semiHidden="1" w:unhideWhenUsed="1"/>
+    <w:lsdException w:name="HTML Typewriter" w:semiHidden="1" w:unhideWhenUsed="1"/>
+    <w:lsdException w:name="HTML Variable" w:semiHidden="1" w:unhideWhenUsed="1"/>
+    <w:lsdException w:name="Normal Table" w:semiHidden="1" w:unhideWhenUsed="1"/>
+    <w:lsdException w:name="annotation subject" w:semiHidden="1" w:unhideWhenUsed="1"/>
+    <w:lsdException w:name="No List" w:semiHidden="1" w:unhideWhenUsed="1"/>
+    <w:lsdException w:name="Outline List 1" w:semiHidden="1" w:unhideWhenUsed="1"/>
+    <w:lsdException w:name="Outline List 2" w:semiHidden="1" w:unhideWhenUsed="1"/>
+    <w:lsdException w:name="Outline List 3" w:semiHidden="1" w:unhideWhenUsed="1"/>
+    <w:lsdException w:name="Table Simple 1" w:semiHidden="1" w:unhideWhenUsed="1"/>
+    <w:lsdException w:name="Table Simple 2" w:semiHidden="1" w:unhideWhenUsed="1"/>
+    <w:lsdException w:name="Table Simple 3" w:semiHidden="1" w:unhideWhenUsed="1"/>
+    <w:lsdException w:name="Table Classic 1" w:semiHidden="1" w:unhideWhenUsed="1"/>
+    <w:lsdException w:name="Table Classic 2" w:semiHidden="1" w:unhideWhenUsed="1"/>
+    <w:lsdException w:name="Table Classic 3" w:semiHidden="1" w:unhideWhenUsed="1"/>
+    <w:lsdException w:name="Table Classic 4" w:semiHidden="1" w:unhideWhenUsed="1"/>
+    <w:lsdException w:name="Table Colorful 1" w:semiHidden="1" w:unhideWhenUsed="1"/>
+    <w:lsdException w:name="Table Colorful 2" w:semiHidden="1" w:unhideWhenUsed="1"/>
+    <w:lsdException w:name="Table Colorful 3" w:semiHidden="1" w:unhideWhenUsed="1"/>
+    <w:lsdException w:name="Table Columns 1" w:semiHidden="1" w:unhideWhenUsed="1"/>
+    <w:lsdException w:name="Table Columns 2" w:semiHidden="1" w:unhideWhenUsed="1"/>
+    <w:lsdException w:name="Table Columns 3" w:semiHidden="1" w:unhideWhenUsed="1"/>
+    <w:lsdException w:name="Table Columns 4" w:semiHidden="1" w:unhideWhenUsed="1"/>
+    <w:lsdException w:name="Table Columns 5" w:semiHidden="1" w:unhideWhenUsed="1"/>
+    <w:lsdException w:name="Table Grid 1" w:semiHidden="1" w:unhideWhenUsed="1"/>
+    <w:lsdException w:name="Table Grid 2" w:semiHidden="1" w:unhideWhenUsed="1"/>
+    <w:lsdException w:name="Table Grid 3" w:semiHidden="1" w:unhideWhenUsed="1"/>
+    <w:lsdException w:name="Table Grid 4" w:semiHidden="1" w:unhideWhenUsed="1"/>
+    <w:lsdException w:name="Table Grid 5" w:semiHidden="1" w:unhideWhenUsed="1"/>
+    <w:lsdException w:name="Table Grid 6" w:semiHidden="1" w:unhideWhenUsed="1"/>
+    <w:lsdException w:name="Table Grid 7" w:semiHidden="1" w:unhideWhenUsed="1"/>
+    <w:lsdException w:name="Table Grid 8" w:semiHidden="1" w:unhideWhenUsed="1"/>
+    <w:lsdException w:name="Table List 1" w:semiHidden="1" w:unhideWhenUsed="1"/>
+    <w:lsdException w:name="Table List 2" w:semiHidden="1" w:unhideWhenUsed="1"/>
+    <w:lsdException w:name="Table List 3" w:semiHidden="1" w:unhideWhenUsed="1"/>
+    <w:lsdException w:name="Table List 4" w:semiHidden="1" w:unhideWhenUsed="1"/>
+    <w:lsdException w:name="Table List 5" w:semiHidden="1" w:unhideWhenUsed="1"/>
+    <w:lsdException w:name="Table List 6" w:semiHidden="1" w:unhideWhenUsed="1"/>
+    <w:lsdException w:name="Table List 7" w:semiHidden="1" w:unhideWhenUsed="1"/>
+    <w:lsdException w:name="Table List 8" w:semiHidden="1" w:unhideWhenUsed="1"/>
+    <w:lsdException w:name="Table 3D effects 1" w:semiHidden="1" w:unhideWhenUsed="1"/>
+    <w:lsdException w:name="Table 3D effects 2" w:semiHidden="1" w:unhideWhenUsed="1"/>
+    <w:lsdException w:name="Table 3D effects 3" w:semiHidden="1" w:unhideWhenUsed="1"/>
+    <w:lsdException w:name="Table Contemporary" w:semiHidden="1" w:unhideWhenUsed="1"/>
+    <w:lsdException w:name="Table Elegant" w:semiHidden="1" w:unhideWhenUsed="1"/>
+    <w:lsdException w:name="Table Professional" w:semiHidden="1" w:unhideWhenUsed="1"/>
+    <w:lsdException w:name="Table Subtle 1" w:semiHidden="1" w:unhideWhenUsed="1"/>
+    <w:lsdException w:name="Table Subtle 2" w:semiHidden="1" w:unhideWhenUsed="1"/>
+    <w:lsdException w:name="Table Web 1" w:semiHidden="1" w:unhideWhenUsed="1"/>
+    <w:lsdException w:name="Table Web 2" w:semiHidden="1" w:unhideWhenUsed="1"/>
+    <w:lsdException w:name="Table Web 3" w:semiHidden="1" w:unhideWhenUsed="1"/>
+    <w:lsdException w:name="Balloon Text" w:semiHidden="1" w:unhideWhenUsed="1"/>
+    <w:lsdException w:name="Table Grid" w:uiPriority="39"/>
+    <w:lsdException w:name="Table Theme" w:semiHidden="1" w:unhideWhenUsed="1"/>
+    <w:lsdException w:name="Placeholder Text" w:semiHidden="1"/>
+    <w:lsdException w:name="No Spacing" w:uiPriority="1" w:qFormat="1"/>
+    <w:lsdException w:name="Light Shading" w:uiPriority="60"/>
+    <w:lsdException w:name="Light List" w:uiPriority="61"/>
+    <w:lsdException w:name="Light Grid" w:uiPriority="62"/>
+    <w:lsdException w:name="Medium Shading 1" w:uiPriority="63"/>
+    <w:lsdException w:name="Medium Shading 2" w:uiPriority="64"/>
+    <w:lsdException w:name="Medium List 1" w:uiPriority="65"/>
+    <w:lsdException w:name="Medium List 2" w:uiPriority="66"/>
+    <w:lsdException w:name="Medium Grid 1" w:uiPriority="67"/>
+    <w:lsdException w:name="Medium Grid 2" w:uiPriority="68"/>
+    <w:lsdException w:name="Medium Grid 3" w:uiPriority="69"/>
+    <w:lsdException w:name="Dark List" w:uiPriority="70"/>
+    <w:lsdException w:name="Colorful Shading" w:uiPriority="71"/>
+    <w:lsdException w:name="Colorful List" w:uiPriority="72"/>
+    <w:lsdException w:name="Colorful Grid" w:uiPriority="73"/>
+    <w:lsdException w:name="Light Shading Accent 1" w:uiPriority="60"/>
+    <w:lsdException w:name="Light List Accent 1" w:uiPriority="61"/>
+    <w:lsdException w:name="Light Grid Accent 1" w:uiPriority="62"/>
+    <w:lsdException w:name="Medium Shading 1 Accent 1" w:uiPriority="63"/>
+    <w:lsdException w:name="Medium Shading 2 Accent 1" w:uiPriority="64"/>
+    <w:lsdException w:name="Medium List 1 Accent 1" w:uiPriority="65"/>
+    <w:lsdException w:name="Revision" w:semiHidden="1"/>
+    <w:lsdException w:name="List Paragraph" w:uiPriority="34" w:qFormat="1"/>
+    <w:lsdException w:name="Quote" w:uiPriority="29" w:qFormat="1"/>
+    <w:lsdException w:name="Intense Quote" w:uiPriority="30" w:qFormat="1"/>
+    <w:lsdException w:name="Medium List 2 Accent 1" w:uiPriority="66"/>
+    <w:lsdException w:name="Medium Grid 1 Accent 1" w:uiPriority="67"/>
+    <w:lsdException w:name="Medium Grid 2 Accent 1" w:uiPriority="68"/>
+    <w:lsdException w:name="Medium Grid 3 Accent 1" w:uiPriority="69"/>
+    <w:lsdException w:name="Dark List Accent 1" w:uiPriority="70"/>
+    <w:lsdException w:name="Colorful Shading Accent 1" w:uiPriority="71"/>
+    <w:lsdException w:name="Colorful List Accent 1" w:uiPriority="72"/>
+    <w:lsdException w:name="Colorful Grid Accent 1" w:uiPriority="73"/>
+    <w:lsdException w:name="Light Shading Accent 2" w:uiPriority="60"/>
+    <w:lsdException w:name="Light List Accent 2" w:uiPriority="61"/>
+    <w:lsdException w:name="Light Grid Accent 2" w:uiPriority="62"/>
+    <w:lsdException w:name="Medium Shading 1 Accent 2" w:uiPriority="63"/>
+    <w:lsdException w:name="Medium Shading 2 Accent 2" w:uiPriority="64"/>
+    <w:lsdException w:name="Medium List 1 Accent 2" w:uiPriority="65"/>
+    <w:lsdException w:name="Medium List 2 Accent 2" w:uiPriority="66"/>
+    <w:lsdException w:name="Medium Grid 1 Accent 2" w:uiPriority="67"/>
+    <w:lsdException w:name="Medium Grid 2 Accent 2" w:uiPriority="68"/>
+    <w:lsdException w:name="Medium Grid 3 Accent 2" w:uiPriority="69"/>
+    <w:lsdException w:name="Dark List Accent 2" w:uiPriority="70"/>
+    <w:lsdException w:name="Colorful Shading Accent 2" w:uiPriority="71"/>
+    <w:lsdException w:name="Colorful List Accent 2" w:uiPriority="72"/>
+    <w:lsdException w:name="Colorful Grid Accent 2" w:uiPriority="73"/>
+    <w:lsdException w:name="Light Shading Accent 3" w:uiPriority="60"/>
+    <w:lsdException w:name="Light List Accent 3" w:uiPriority="61"/>
+    <w:lsdException w:name="Light Grid Accent 3" w:uiPriority="62"/>
+    <w:lsdException w:name="Medium Shading 1 Accent 3" w:uiPriority="63"/>
+    <w:lsdException w:name="Medium Shading 2 Accent 3" w:uiPriority="64"/>
+    <w:lsdException w:name="Medium List 1 Accent 3" w:uiPriority="65"/>
+    <w:lsdException w:name="Medium List 2 Accent 3" w:uiPriority="66"/>
+    <w:lsdException w:name="Medium Grid 1 Accent 3" w:uiPriority="67"/>
+    <w:lsdException w:name="Medium Grid 2 Accent 3" w:uiPriority="68"/>
+    <w:lsdException w:name="Medium Grid 3 Accent 3" w:uiPriority="69"/>
+    <w:lsdException w:name="Dark List Accent 3" w:uiPriority="70"/>
+    <w:lsdException w:name="Colorful Shading Accent 3" w:uiPriority="71"/>
+    <w:lsdException w:name="Colorful List Accent 3" w:uiPriority="72"/>
+    <w:lsdException w:name="Colorful Grid Accent 3" w:uiPriority="73"/>
+    <w:lsdException w:name="Light Shading Accent 4" w:uiPriority="60"/>
+    <w:lsdException w:name="Light List Accent 4" w:uiPriority="61"/>
+    <w:lsdException w:name="Light Grid Accent 4" w:uiPriority="62"/>
+    <w:lsdException w:name="Medium Shading 1 Accent 4" w:uiPriority="63"/>
+    <w:lsdException w:name="Medium Shading 2 Accent 4" w:uiPriority="64"/>
+    <w:lsdException w:name="Medium List 1 Accent 4" w:uiPriority="65"/>
+    <w:lsdException w:name="Medium List 2 Accent 4" w:uiPriority="66"/>
+    <w:lsdException w:name="Medium Grid 1 Accent 4" w:uiPriority="67"/>
+    <w:lsdException w:name="Medium Grid 2 Accent 4" w:uiPriority="68"/>
+    <w:lsdException w:name="Medium Grid 3 Accent 4" w:uiPriority="69"/>
+    <w:lsdException w:name="Dark List Accent 4" w:uiPriority="70"/>
+    <w:lsdException w:name="Colorful Shading Accent 4" w:uiPriority="71"/>
+    <w:lsdException w:name="Colorful List Accent 4" w:uiPriority="72"/>
+    <w:lsdException w:name="Colorful Grid Accent 4" w:uiPriority="73"/>
+    <w:lsdException w:name="Light Shading Accent 5" w:uiPriority="60"/>
+    <w:lsdException w:name="Light List Accent 5" w:uiPriority="61"/>
+    <w:lsdException w:name="Light Grid Accent 5" w:uiPriority="62"/>
+    <w:lsdException w:name="Medium Shading 1 Accent 5" w:uiPriority="63"/>
+    <w:lsdException w:name="Medium Shading 2 Accent 5" w:uiPriority="64"/>
+    <w:lsdException w:name="Medium List 1 Accent 5" w:uiPriority="65"/>
+    <w:lsdException w:name="Medium List 2 Accent 5" w:uiPriority="66"/>
+    <w:lsdException w:name="Medium Grid 1 Accent 5" w:uiPriority="67"/>
+    <w:lsdException w:name="Medium Grid 2 Accent 5" w:uiPriority="68"/>
+    <w:lsdException w:name="Medium Grid 3 Accent 5" w:uiPriority="69"/>
+    <w:lsdException w:name="Dark List Accent 5" w:uiPriority="70"/>
+    <w:lsdException w:name="Colorful Shading Accent 5" w:uiPriority="71"/>
+    <w:lsdException w:name="Colorful List Accent 5" w:uiPriority="72"/>
+    <w:lsdException w:name="Colorful Grid Accent 5" w:uiPriority="73"/>
+    <w:lsdException w:name="Light Shading Accent 6" w:uiPriority="60"/>
+    <w:lsdException w:name="Light List Accent 6" w:uiPriority="61"/>
+    <w:lsdException w:name="Light Grid Accent 6" w:uiPriority="62"/>
+    <w:lsdException w:name="Medium Shading 1 Accent 6" w:uiPriority="63"/>
+    <w:lsdException w:name="Medium Shading 2 Accent 6" w:uiPriority="64"/>
+    <w:lsdException w:name="Medium List 1 Accent 6" w:uiPriority="65"/>
+    <w:lsdException w:name="Medium List 2 Accent 6" w:uiPriority="66"/>
+    <w:lsdException w:name="Medium Grid 1 Accent 6" w:uiPriority="67"/>
+    <w:lsdException w:name="Medium Grid 2 Accent 6" w:uiPriority="68"/>
+    <w:lsdException w:name="Medium Grid 3 Accent 6" w:uiPriority="69"/>
+    <w:lsdException w:name="Dark List Accent 6" w:uiPriority="70"/>
+    <w:lsdException w:name="Colorful Shading Accent 6" w:uiPriority="71"/>
+    <w:lsdException w:name="Colorful List Accent 6" w:uiPriority="72"/>
+    <w:lsdException w:name="Colorful Grid Accent 6" w:uiPriority="73"/>
+    <w:lsdException w:name="Subtle Emphasis" w:uiPriority="19" w:qFormat="1"/>
+    <w:lsdException w:name="Intense Emphasis" w:uiPriority="21" w:qFormat="1"/>
+    <w:lsdException w:name="Subtle Reference" w:uiPriority="31" w:qFormat="1"/>
+    <w:lsdException w:name="Intense Reference" w:uiPriority="32" w:qFormat="1"/>
+    <w:lsdException w:name="Book Title" w:uiPriority="33" w:qFormat="1"/>
+    <w:lsdException w:name="Bibliography" w:semiHidden="1" w:uiPriority="37" w:unhideWhenUsed="1"/>
+    <w:lsdException w:name="TOC Heading" w:semiHidden="1" w:uiPriority="39" w:unhideWhenUsed="1" w:qFormat="1"/>
+    <w:lsdException w:name="Plain Table 1" w:uiPriority="41"/>
+    <w:lsdException w:name="Plain Table 2" w:uiPriority="42"/>
+    <w:lsdException w:name="Plain Table 3" w:uiPriority="43"/>
+    <w:lsdException w:name="Plain Table 4" w:uiPriority="44"/>
+    <w:lsdException w:name="Plain Table 5" w:uiPriority="45"/>
+    <w:lsdException w:name="Grid Table Light" w:uiPriority="40"/>
+    <w:lsdException w:name="Grid Table 1 Light" w:uiPriority="46"/>
+    <w:lsdException w:name="Grid Table 2" w:uiPriority="47"/>
+    <w:lsdException w:name="Grid Table 3" w:uiPriority="48"/>
+    <w:lsdException w:name="Grid Table 4" w:uiPriority="49"/>
+    <w:lsdException w:name="Grid Table 5 Dark" w:uiPriority="50"/>
+    <w:lsdException w:name="Grid Table 6 Colorful" w:uiPriority="51"/>
+    <w:lsdException w:name="Grid Table 7 Colorful" w:uiPriority="52"/>
+    <w:lsdException w:name="Grid Table 1 Light Accent 1" w:uiPriority="46"/>
+    <w:lsdException w:name="Grid Table 2 Accent 1" w:uiPriority="47"/>
+    <w:lsdException w:name="Grid Table 3 Accent 1" w:uiPriority="48"/>
+    <w:lsdException w:name="Grid Table 4 Accent 1" w:uiPriority="49"/>
+    <w:lsdException w:name="Grid Table 5 Dark Accent 1" w:uiPriority="50"/>
+    <w:lsdException w:name="Grid Table 6 Colorful Accent 1" w:uiPriority="51"/>
+    <w:lsdException w:name="Grid Table 7 Colorful Accent 1" w:uiPriority="52"/>
+    <w:lsdException w:name="Grid Table 1 Light Accent 2" w:uiPriority="46"/>
+    <w:lsdException w:name="Grid Table 2 Accent 2" w:uiPriority="47"/>
+    <w:lsdException w:name="Grid Table 3 Accent 2" w:uiPriority="48"/>
+    <w:lsdException w:name="Grid Table 4 Accent 2" w:uiPriority="49"/>
+    <w:lsdException w:name="Grid Table 5 Dark Accent 2" w:uiPriority="50"/>
+    <w:lsdException w:name="Grid Table 6 Colorful Accent 2" w:uiPriority="51"/>
+    <w:lsdException w:name="Grid Table 7 Colorful Accent 2" w:uiPriority="52"/>
+    <w:lsdException w:name="Grid Table 1 Light Accent 3" w:uiPriority="46"/>
+    <w:lsdException w:name="Grid Table 2 Accent 3" w:uiPriority="47"/>
+    <w:lsdException w:name="Grid Table 3 Accent 3" w:uiPriority="48"/>
+    <w:lsdException w:name="Grid Table 4 Accent 3" w:uiPriority="49"/>
+    <w:lsdException w:name="Grid Table 5 Dark Accent 3" w:uiPriority="50"/>
+    <w:lsdException w:name="Grid Table 6 Colorful Accent 3" w:uiPriority="51"/>
+    <w:lsdException w:name="Grid Table 7 Colorful Accent 3" w:uiPriority="52"/>
+    <w:lsdException w:name="Grid Table 1 Light Accent 4" w:uiPriority="46"/>
+    <w:lsdException w:name="Grid Table 2 Accent 4" w:uiPriority="47"/>
+    <w:lsdException w:name="Grid Table 3 Accent 4" w:uiPriority="48"/>
+    <w:lsdException w:name="Grid Table 4 Accent 4" w:uiPriority="49"/>
+    <w:lsdException w:name="Grid Table 5 Dark Accent 4" w:uiPriority="50"/>
+    <w:lsdException w:name="Grid Table 6 Colorful Accent 4" w:uiPriority="51"/>
+    <w:lsdException w:name="Grid Table 7 Colorful Accent 4" w:uiPriority="52"/>
+    <w:lsdException w:name="Grid Table 1 Light Accent 5" w:uiPriority="46"/>
+    <w:lsdException w:name="Grid Table 2 Accent 5" w:uiPriority="47"/>
+    <w:lsdException w:name="Grid Table 3 Accent 5" w:uiPriority="48"/>
+    <w:lsdException w:name="Grid Table 4 Accent 5" w:uiPriority="49"/>
+    <w:lsdException w:name="Grid Table 5 Dark Accent 5" w:uiPriority="50"/>
+    <w:lsdException w:name="Grid Table 6 Colorful Accent 5" w:uiPriority="51"/>
+    <w:lsdException w:name="Grid Table 7 Colorful Accent 5" w:uiPriority="52"/>
+    <w:lsdException w:name="Grid Table 1 Light Accent 6" w:uiPriority="46"/>
+    <w:lsdException w:name="Grid Table 2 Accent 6" w:uiPriority="47"/>
+    <w:lsdException w:name="Grid Table 3 Accent 6" w:uiPriority="48"/>
+    <w:lsdException w:name="Grid Table 4 Accent 6" w:uiPriority="49"/>
+    <w:lsdException w:name="Grid Table 5 Dark Accent 6" w:uiPriority="50"/>
+    <w:lsdException w:name="Grid Table 6 Colorful Accent 6" w:uiPriority="51"/>
+    <w:lsdException w:name="Grid Table 7 Colorful Accent 6" w:uiPriority="52"/>
+    <w:lsdException w:name="List Table 1 Light" w:uiPriority="46"/>
+    <w:lsdException w:name="List Table 2" w:uiPriority="47"/>
+    <w:lsdException w:name="List Table 3" w:uiPriority="48"/>
+    <w:lsdException w:name="List Table 4" w:uiPriority="49"/>
+    <w:lsdException w:name="List Table 5 Dark" w:uiPriority="50"/>
+    <w:lsdException w:name="List Table 6 Colorful" w:uiPriority="51"/>
+    <w:lsdException w:name="List Table 7 Colorful" w:uiPriority="52"/>
+    <w:lsdException w:name="List Table 1 Light Accent 1" w:uiPriority="46"/>
+    <w:lsdException w:name="List Table 2 Accent 1" w:uiPriority="47"/>
+    <w:lsdException w:name="List Table 3 Accent 1" w:uiPriority="48"/>
+    <w:lsdException w:name="List Table 4 Accent 1" w:uiPriority="49"/>
+    <w:lsdException w:name="List Table 5 Dark Accent 1" w:uiPriority="50"/>
+    <w:lsdException w:name="List Table 6 Colorful Accent 1" w:uiPriority="51"/>
+    <w:lsdException w:name="List Table 7 Colorful Accent 1" w:uiPriority="52"/>
+    <w:lsdException w:name="List Table 1 Light Accent 2" w:uiPriority="46"/>
+    <w:lsdException w:name="List Table 2 Accent 2" w:uiPriority="47"/>
+    <w:lsdException w:name="List Table 3 Accent 2" w:uiPriority="48"/>
+    <w:lsdException w:name="List Table 4 Accent 2" w:uiPriority="49"/>
+    <w:lsdException w:name="List Table 5 Dark Accent 2" w:uiPriority="50"/>
+    <w:lsdException w:name="List Table 6 Colorful Accent 2" w:uiPriority="51"/>
+    <w:lsdException w:name="List Table 7 Colorful Accent 2" w:uiPriority="52"/>
+    <w:lsdException w:name="List Table 1 Light Accent 3" w:uiPriority="46"/>
+    <w:lsdException w:name="List Table 2 Accent 3" w:uiPriority="47"/>
+    <w:lsdException w:name="List Table 3 Accent 3" w:uiPriority="48"/>
+    <w:lsdException w:name="List Table 4 Accent 3" w:uiPriority="49"/>
+    <w:lsdException w:name="List Table 5 Dark Accent 3" w:uiPriority="50"/>
+    <w:lsdException w:name="List Table 6 Colorful Accent 3" w:uiPriority="51"/>
+    <w:lsdException w:name="List Table 7 Colorful Accent 3" w:uiPriority="52"/>
+    <w:lsdException w:name="List Table 1 Light Accent 4" w:uiPriority="46"/>
+    <w:lsdException w:name="List Table 2 Accent 4" w:uiPriority="47"/>
+    <w:lsdException w:name="List Table 3 Accent 4" w:uiPriority="48"/>
+    <w:lsdException w:name="List Table 4 Accent 4" w:uiPriority="49"/>
+    <w:lsdException w:name="List Table 5 Dark Accent 4" w:uiPriority="50"/>
+    <w:lsdException w:name="List Table 6 Colorful Accent 4" w:uiPriority="51"/>
+    <w:lsdException w:name="List Table 7 Colorful Accent 4" w:uiPriority="52"/>
+    <w:lsdException w:name="List Table 1 Light Accent 5" w:uiPriority="46"/>
+    <w:lsdException w:name="List Table 2 Accent 5" w:uiPriority="47"/>
+    <w:lsdException w:name="List Table 3 Accent 5" w:uiPriority="48"/>
+    <w:lsdException w:name="List Table 4 Accent 5" w:uiPriority="49"/>
+    <w:lsdException w:name="List Table 5 Dark Accent 5" w:uiPriority="50"/>
+    <w:lsdException w:name="List Table 6 Colorful Accent 5" w:uiPriority="51"/>
+    <w:lsdException w:name="List Table 7 Colorful Accent 5" w:uiPriority="52"/>
+    <w:lsdException w:name="List Table 1 Light Accent 6" w:uiPriority="46"/>
+    <w:lsdException w:name="List Table 2 Accent 6" w:uiPriority="47"/>
+    <w:lsdException w:name="List Table 3 Accent 6" w:uiPriority="48"/>
+    <w:lsdException w:name="List Table 4 Accent 6" w:uiPriority="49"/>
+    <w:lsdException w:name="List Table 5 Dark Accent 6" w:uiPriority="50"/>
+    <w:lsdException w:name="List Table 6 Colorful Accent 6" w:uiPriority="51"/>
+    <w:lsdException w:name="List Table 7 Colorful Accent 6" w:uiPriority="52"/>
+  </w:latentStyles>
+  <w:style w:type="paragraph" w:default="1" w:styleId="Normal">
+    <w:name w:val="Normal"/>
+    <w:uiPriority w:val="1"/>
+    <w:qFormat/>
+    <w:rPr>
+      <w:rFonts w:ascii="Arial" w:eastAsia="Arial" w:hAnsi="Arial" w:cs="Arial"/>
+    </w:rPr>
+  </w:style>
+  <w:style w:type="character" w:default="1" w:styleId="DefaultParagraphFont">
     <w:name w:val="Default Paragraph Font"/>
     <w:uiPriority w:val="1"/>
     <w:semiHidden/>
     <w:unhideWhenUsed/>
   </w:style>
-  <w:style w:styleId="TableNormal" w:default="1" w:type="table">
-    <w:name w:val="Table Normal"/>
-    <w:uiPriority w:val="2"/>
+  <w:style w:type="table" w:default="1" w:styleId="TableNormal">
+    <w:name w:val="Normal Table"/>
+    <w:uiPriority w:val="99"/>
     <w:semiHidden/>
     <w:unhideWhenUsed/>
-    <w:qFormat/>
     <w:tblPr>
       <w:tblInd w:w="0" w:type="dxa"/>
       <w:tblCellMar>
         <w:top w:w="0" w:type="dxa"/>
-        <w:left w:w="0" w:type="dxa"/>
+        <w:left w:w="108" w:type="dxa"/>
         <w:bottom w:w="0" w:type="dxa"/>
-        <w:right w:w="0" w:type="dxa"/>
+        <w:right w:w="108" w:type="dxa"/>
       </w:tblCellMar>
     </w:tblPr>
   </w:style>
-  <w:style w:styleId="NoList" w:default="1" w:type="numbering">
+  <w:style w:type="numbering" w:default="1" w:styleId="NoList">
     <w:name w:val="No List"/>
     <w:uiPriority w:val="99"/>
     <w:semiHidden/>
     <w:unhideWhenUsed/>
   </w:style>
-  <w:style w:default="1" w:styleId="Normal" w:type="paragraph">
-    <w:name w:val="Normal"/>
-    <w:uiPriority w:val="1"/>
-    <w:qFormat/>
-    <w:pPr/>
-    <w:rPr>
-      <w:rFonts w:ascii="Arial" w:hAnsi="Arial" w:eastAsia="Arial" w:cs="Arial"/>
-    </w:rPr>
-  </w:style>
-  <w:style w:styleId="BodyText" w:type="paragraph">
+  <w:style w:type="paragraph" w:styleId="BodyText">
     <w:name w:val="Body Text"/>
     <w:basedOn w:val="Normal"/>
     <w:uiPriority w:val="1"/>
     <w:qFormat/>
-    <w:pPr/>
     <w:rPr>
-      <w:rFonts w:ascii="Arial" w:hAnsi="Arial" w:eastAsia="Arial" w:cs="Arial"/>
       <w:sz w:val="20"/>
       <w:szCs w:val="20"/>
     </w:rPr>
   </w:style>
-  <w:style w:styleId="ListParagraph" w:type="paragraph">
+  <w:style w:type="paragraph" w:styleId="ListParagraph">
     <w:name w:val="List Paragraph"/>
     <w:basedOn w:val="Normal"/>
     <w:uiPriority w:val="1"/>
@@ -12315,17 +12736,12 @@
       <w:ind w:left="824" w:right="107" w:hanging="355"/>
       <w:jc w:val="both"/>
     </w:pPr>
-    <w:rPr>
-      <w:rFonts w:ascii="Arial" w:hAnsi="Arial" w:eastAsia="Arial" w:cs="Arial"/>
-    </w:rPr>
   </w:style>
-  <w:style w:styleId="TableParagraph" w:type="paragraph">
+  <w:style w:type="paragraph" w:customStyle="1" w:styleId="TableParagraph">
     <w:name w:val="Table Paragraph"/>
     <w:basedOn w:val="Normal"/>
     <w:uiPriority w:val="1"/>
     <w:qFormat/>
-    <w:pPr/>
-    <w:rPr/>
   </w:style>
 </w:styles>
 </file>
